--- a/Resume Archives/Jack_Jones_Resume.docx
+++ b/Resume Archives/Jack_Jones_Resume.docx
@@ -187,36 +187,14 @@
             <w:sz w:val="24"/>
             <w:szCs w:val="24"/>
           </w:rPr>
-          <w:t>github.com/Cic</w:t>
-        </w:r>
-        <w:r>
-          <w:rPr>
-            <w:rStyle w:val="Hyperlink"/>
-            <w:rFonts w:ascii="Calibri" w:eastAsia="Calibri" w:hAnsi="Calibri" w:cs="Calibri"/>
-            <w:b/>
-            <w:bCs/>
-            <w:sz w:val="24"/>
-            <w:szCs w:val="24"/>
-          </w:rPr>
-          <w:t>e</w:t>
-        </w:r>
-        <w:r>
-          <w:rPr>
-            <w:rStyle w:val="Hyperlink"/>
-            <w:rFonts w:ascii="Calibri" w:eastAsia="Calibri" w:hAnsi="Calibri" w:cs="Calibri"/>
-            <w:b/>
-            <w:bCs/>
-            <w:sz w:val="24"/>
-            <w:szCs w:val="24"/>
-          </w:rPr>
-          <w:t>rokx7</w:t>
+          <w:t>github.com/Cicerokx7</w:t>
         </w:r>
       </w:hyperlink>
     </w:p>
     <w:p>
       <w:pPr>
         <w:spacing w:line="240" w:lineRule="auto"/>
-        <w:jc w:val="center"/>
+        <w:ind w:left="3600"/>
         <w:rPr>
           <w:rFonts w:ascii="Calibri" w:eastAsia="Calibri" w:hAnsi="Calibri" w:cs="Calibri"/>
           <w:b/>
@@ -227,6 +205,16 @@
           <w:u w:val="single"/>
         </w:rPr>
       </w:pPr>
+      <w:r>
+        <w:rPr>
+          <w:rFonts w:ascii="Calibri" w:eastAsia="Calibri" w:hAnsi="Calibri" w:cs="Calibri"/>
+          <w:b/>
+          <w:bCs/>
+          <w:sz w:val="24"/>
+          <w:szCs w:val="24"/>
+        </w:rPr>
+        <w:t xml:space="preserve">  </w:t>
+      </w:r>
       <w:r>
         <w:rPr>
           <w:rFonts w:ascii="Calibri" w:eastAsia="Calibri" w:hAnsi="Calibri" w:cs="Calibri"/>
@@ -313,6 +301,7 @@
         </w:rPr>
         <w:t xml:space="preserve"> </w:t>
       </w:r>
+      <w:proofErr w:type="gramStart"/>
       <w:r>
         <w:rPr>
           <w:rFonts w:ascii="Calibri" w:eastAsia="Calibri" w:hAnsi="Calibri" w:cs="Calibri"/>
@@ -383,6 +372,7 @@
         </w:rPr>
         <w:t>cience</w:t>
       </w:r>
+      <w:proofErr w:type="gramEnd"/>
     </w:p>
     <w:p>
       <w:pPr>
@@ -624,8 +614,21 @@
           <w:szCs w:val="24"/>
           <w:lang w:val="fr-FR"/>
         </w:rPr>
-        <w:t>Microsoft Certification:</w:t>
-      </w:r>
+        <w:t xml:space="preserve">Microsoft </w:t>
+      </w:r>
+      <w:proofErr w:type="gramStart"/>
+      <w:r>
+        <w:rPr>
+          <w:rFonts w:ascii="Calibri" w:eastAsia="Calibri" w:hAnsi="Calibri" w:cs="Calibri"/>
+          <w:b/>
+          <w:bCs/>
+          <w:sz w:val="24"/>
+          <w:szCs w:val="24"/>
+          <w:lang w:val="fr-FR"/>
+        </w:rPr>
+        <w:t>Certification:</w:t>
+      </w:r>
+      <w:proofErr w:type="gramEnd"/>
       <w:r>
         <w:rPr>
           <w:rFonts w:ascii="Calibri" w:eastAsia="Calibri" w:hAnsi="Calibri" w:cs="Calibri"/>
@@ -749,8 +752,21 @@
           <w:szCs w:val="24"/>
           <w:lang w:val="fr-FR"/>
         </w:rPr>
-        <w:t xml:space="preserve"> Points:</w:t>
-      </w:r>
+        <w:t xml:space="preserve"> </w:t>
+      </w:r>
+      <w:proofErr w:type="gramStart"/>
+      <w:r>
+        <w:rPr>
+          <w:rFonts w:ascii="Calibri" w:eastAsia="Calibri" w:hAnsi="Calibri" w:cs="Calibri"/>
+          <w:b/>
+          <w:bCs/>
+          <w:sz w:val="24"/>
+          <w:szCs w:val="24"/>
+          <w:lang w:val="fr-FR"/>
+        </w:rPr>
+        <w:t>Points:</w:t>
+      </w:r>
+      <w:proofErr w:type="gramEnd"/>
       <w:r>
         <w:rPr>
           <w:rFonts w:ascii="Calibri" w:eastAsia="Calibri" w:hAnsi="Calibri" w:cs="Calibri"/>
@@ -3187,6 +3203,7 @@
         <w:t xml:space="preserve"> </w:t>
       </w:r>
       <w:proofErr w:type="spellStart"/>
+      <w:proofErr w:type="gramStart"/>
       <w:r>
         <w:rPr>
           <w:rFonts w:ascii="Calibri" w:eastAsia="Calibri" w:hAnsi="Calibri" w:cs="Calibri"/>
@@ -3208,6 +3225,7 @@
         <w:t>,Scipy</w:t>
       </w:r>
       <w:proofErr w:type="spellEnd"/>
+      <w:proofErr w:type="gramEnd"/>
       <w:r>
         <w:rPr>
           <w:rFonts w:ascii="Calibri" w:eastAsia="Calibri" w:hAnsi="Calibri" w:cs="Calibri"/>

--- a/Resume Archives/Jack_Jones_Resume.docx
+++ b/Resume Archives/Jack_Jones_Resume.docx
@@ -245,64 +245,138 @@
           <w:sz w:val="24"/>
           <w:szCs w:val="24"/>
         </w:rPr>
-        <w:t>EDUCATION</w:t>
-      </w:r>
-      <w:r>
-        <w:rPr>
-          <w:rFonts w:ascii="Calibri" w:eastAsia="Calibri" w:hAnsi="Calibri" w:cs="Calibri"/>
-          <w:b/>
-          <w:bCs/>
-          <w:sz w:val="24"/>
-          <w:szCs w:val="24"/>
-        </w:rPr>
-        <w:tab/>
-      </w:r>
-      <w:r>
-        <w:rPr>
-          <w:rFonts w:ascii="Calibri" w:eastAsia="Calibri" w:hAnsi="Calibri" w:cs="Calibri"/>
-          <w:b/>
-          <w:bCs/>
-          <w:sz w:val="24"/>
-          <w:szCs w:val="24"/>
-        </w:rPr>
-        <w:tab/>
-      </w:r>
-      <w:r>
-        <w:rPr>
-          <w:rFonts w:ascii="Calibri" w:eastAsia="Calibri" w:hAnsi="Calibri" w:cs="Calibri"/>
-          <w:b/>
-          <w:bCs/>
-        </w:rPr>
-        <w:t>The University of Texas at Dallas</w:t>
-      </w:r>
-      <w:r>
-        <w:rPr>
-          <w:rFonts w:ascii="Calibri" w:eastAsia="Calibri" w:hAnsi="Calibri" w:cs="Calibri"/>
-          <w:b/>
-          <w:bCs/>
-          <w:sz w:val="24"/>
-          <w:szCs w:val="24"/>
-        </w:rPr>
-        <w:t xml:space="preserve">, </w:t>
-      </w:r>
-      <w:r>
+        <w:t>Software Engineer</w:t>
+      </w:r>
+    </w:p>
+    <w:p>
+      <w:pPr>
+        <w:spacing w:line="240" w:lineRule="auto"/>
         <w:rPr>
           <w:rFonts w:ascii="Calibri" w:eastAsia="Calibri" w:hAnsi="Calibri" w:cs="Calibri"/>
           <w:sz w:val="20"/>
           <w:szCs w:val="20"/>
         </w:rPr>
-        <w:t>Richardson, Texas</w:t>
-      </w:r>
+      </w:pPr>
       <w:r>
         <w:rPr>
           <w:rFonts w:ascii="Calibri" w:eastAsia="Calibri" w:hAnsi="Calibri" w:cs="Calibri"/>
           <w:sz w:val="20"/>
           <w:szCs w:val="20"/>
         </w:rPr>
-        <w:t xml:space="preserve"> </w:t>
-      </w:r>
-      <w:proofErr w:type="gramStart"/>
-      <w:r>
+        <w:t>I'm a recent Computer Science graduate from The University of Texas at Dallas, achieving cum laude honors. With a strong foundation in programming languages and algorithms, I excel in team settings with collaborative spirit and effective communication. My passion for computer vision, machine learning, and robotics, along with hands-on experience at Space X View and participation in the Dallas Personal Robotics Group, drive my enthusiasm to contribute to the field of Computer Science and technology.</w:t>
+      </w:r>
+    </w:p>
+    <w:p>
+      <w:pPr>
+        <w:spacing w:line="240" w:lineRule="auto"/>
+        <w:rPr>
+          <w:rFonts w:ascii="Calibri" w:eastAsia="Calibri" w:hAnsi="Calibri" w:cs="Calibri"/>
+          <w:b/>
+          <w:bCs/>
+          <w:sz w:val="24"/>
+          <w:szCs w:val="24"/>
+        </w:rPr>
+      </w:pPr>
+      <w:r>
+        <w:rPr>
+          <w:rFonts w:ascii="Calibri" w:eastAsia="Calibri" w:hAnsi="Calibri" w:cs="Calibri"/>
+          <w:b/>
+          <w:bCs/>
+          <w:sz w:val="24"/>
+          <w:szCs w:val="24"/>
+        </w:rPr>
+        <w:t>SKILLS</w:t>
+      </w:r>
+    </w:p>
+    <w:p>
+      <w:pPr>
+        <w:spacing w:line="240" w:lineRule="auto"/>
+        <w:rPr>
+          <w:rFonts w:ascii="Calibri" w:eastAsia="Calibri" w:hAnsi="Calibri" w:cs="Calibri"/>
+          <w:sz w:val="24"/>
+          <w:szCs w:val="24"/>
+        </w:rPr>
+      </w:pPr>
+      <w:r>
+        <w:rPr>
+          <w:rFonts w:ascii="Calibri" w:eastAsia="Calibri" w:hAnsi="Calibri" w:cs="Calibri"/>
+          <w:sz w:val="24"/>
+          <w:szCs w:val="24"/>
+        </w:rPr>
+        <w:t>Machine Learning, Computer Vision, Python</w:t>
+      </w:r>
+      <w:r>
+        <w:rPr>
+          <w:rFonts w:ascii="Calibri" w:eastAsia="Calibri" w:hAnsi="Calibri" w:cs="Calibri"/>
+          <w:sz w:val="24"/>
+          <w:szCs w:val="24"/>
+        </w:rPr>
+        <w:t>, TensorFlow, OpenCV</w:t>
+      </w:r>
+      <w:r>
+        <w:rPr>
+          <w:rFonts w:ascii="Calibri" w:eastAsia="Calibri" w:hAnsi="Calibri" w:cs="Calibri"/>
+          <w:sz w:val="24"/>
+          <w:szCs w:val="24"/>
+        </w:rPr>
+        <w:t xml:space="preserve">, C/C++, Java, Flutter, Dart, C#, Unity, </w:t>
+      </w:r>
+      <w:r>
+        <w:rPr>
+          <w:rFonts w:ascii="Calibri" w:eastAsia="Calibri" w:hAnsi="Calibri" w:cs="Calibri"/>
+          <w:sz w:val="24"/>
+          <w:szCs w:val="24"/>
+        </w:rPr>
+        <w:t>Linux</w:t>
+      </w:r>
+    </w:p>
+    <w:p>
+      <w:pPr>
+        <w:spacing w:line="240" w:lineRule="auto"/>
+        <w:rPr>
+          <w:rFonts w:ascii="Calibri" w:eastAsia="Calibri" w:hAnsi="Calibri" w:cs="Calibri"/>
+          <w:b/>
+          <w:bCs/>
+          <w:sz w:val="24"/>
+          <w:szCs w:val="24"/>
+        </w:rPr>
+      </w:pPr>
+      <w:r>
+        <w:rPr>
+          <w:rFonts w:ascii="Calibri" w:eastAsia="Calibri" w:hAnsi="Calibri" w:cs="Calibri"/>
+          <w:b/>
+          <w:bCs/>
+          <w:sz w:val="24"/>
+          <w:szCs w:val="24"/>
+        </w:rPr>
+        <w:t>EDUCATION</w:t>
+      </w:r>
+    </w:p>
+    <w:p>
+      <w:pPr>
+        <w:spacing w:line="240" w:lineRule="auto"/>
+        <w:rPr>
+          <w:rFonts w:ascii="Calibri" w:eastAsia="Calibri" w:hAnsi="Calibri" w:cs="Calibri"/>
+          <w:b/>
+          <w:bCs/>
+          <w:sz w:val="24"/>
+          <w:szCs w:val="24"/>
+        </w:rPr>
+      </w:pPr>
+      <w:r>
+        <w:rPr>
+          <w:rFonts w:ascii="Calibri" w:eastAsia="Calibri" w:hAnsi="Calibri" w:cs="Calibri"/>
+          <w:b/>
+          <w:bCs/>
+          <w:sz w:val="24"/>
+          <w:szCs w:val="24"/>
+        </w:rPr>
+        <w:t>Bachelor’s in Computer Science</w:t>
+      </w:r>
+    </w:p>
+    <w:p>
+      <w:pPr>
+        <w:ind w:left="-5" w:right="14"/>
         <w:rPr>
           <w:rFonts w:ascii="Calibri" w:eastAsia="Calibri" w:hAnsi="Calibri" w:cs="Calibri"/>
           <w:b/>
@@ -310,201 +384,156 @@
           <w:sz w:val="20"/>
           <w:szCs w:val="20"/>
         </w:rPr>
-        <w:t>Bachelor</w:t>
-      </w:r>
-      <w:r>
-        <w:rPr>
-          <w:rFonts w:ascii="Calibri" w:eastAsia="Calibri" w:hAnsi="Calibri" w:cs="Calibri"/>
-          <w:b/>
-          <w:bCs/>
+      </w:pPr>
+      <w:r>
+        <w:t xml:space="preserve">The University Of Texas At Dallas </w:t>
+      </w:r>
+      <w:r>
+        <w:rPr>
+          <w:rFonts w:ascii="Calibri" w:eastAsia="Calibri" w:hAnsi="Calibri" w:cs="Calibri"/>
+          <w:b/>
           <w:sz w:val="20"/>
-          <w:szCs w:val="20"/>
-        </w:rPr>
-        <w:t>’s</w:t>
-      </w:r>
-      <w:r>
-        <w:rPr>
-          <w:rFonts w:ascii="Calibri" w:eastAsia="Calibri" w:hAnsi="Calibri" w:cs="Calibri"/>
-          <w:b/>
-          <w:bCs/>
+        </w:rPr>
+        <w:t xml:space="preserve">• </w:t>
+      </w:r>
+      <w:r>
+        <w:t xml:space="preserve">Richardson, Texas, USA </w:t>
+      </w:r>
+      <w:r>
+        <w:rPr>
+          <w:rFonts w:ascii="Calibri" w:eastAsia="Calibri" w:hAnsi="Calibri" w:cs="Calibri"/>
+          <w:b/>
           <w:sz w:val="20"/>
-          <w:szCs w:val="20"/>
-        </w:rPr>
-        <w:t xml:space="preserve"> in </w:t>
-      </w:r>
-      <w:r>
-        <w:rPr>
-          <w:rFonts w:ascii="Calibri" w:eastAsia="Calibri" w:hAnsi="Calibri" w:cs="Calibri"/>
-          <w:b/>
-          <w:bCs/>
+        </w:rPr>
+        <w:t xml:space="preserve">• </w:t>
+      </w:r>
+      <w:r>
+        <w:t xml:space="preserve">GPA: 3.73 </w:t>
+      </w:r>
+      <w:r>
+        <w:rPr>
+          <w:rFonts w:ascii="Calibri" w:eastAsia="Calibri" w:hAnsi="Calibri" w:cs="Calibri"/>
+          <w:b/>
           <w:sz w:val="20"/>
-          <w:szCs w:val="20"/>
-        </w:rPr>
-        <w:t>C</w:t>
-      </w:r>
-      <w:r>
-        <w:rPr>
-          <w:rFonts w:ascii="Calibri" w:eastAsia="Calibri" w:hAnsi="Calibri" w:cs="Calibri"/>
-          <w:b/>
-          <w:bCs/>
-          <w:sz w:val="20"/>
-          <w:szCs w:val="20"/>
-        </w:rPr>
-        <w:t xml:space="preserve">omputer </w:t>
-      </w:r>
-      <w:r>
-        <w:rPr>
-          <w:rFonts w:ascii="Calibri" w:eastAsia="Calibri" w:hAnsi="Calibri" w:cs="Calibri"/>
-          <w:b/>
-          <w:bCs/>
-          <w:sz w:val="20"/>
-          <w:szCs w:val="20"/>
-        </w:rPr>
-        <w:t>S</w:t>
-      </w:r>
-      <w:r>
-        <w:rPr>
-          <w:rFonts w:ascii="Calibri" w:eastAsia="Calibri" w:hAnsi="Calibri" w:cs="Calibri"/>
-          <w:b/>
-          <w:bCs/>
-          <w:sz w:val="20"/>
-          <w:szCs w:val="20"/>
-        </w:rPr>
-        <w:t>cience</w:t>
-      </w:r>
-      <w:proofErr w:type="gramEnd"/>
+        </w:rPr>
+        <w:t xml:space="preserve">• </w:t>
+      </w:r>
+      <w:r>
+        <w:rPr>
+          <w:rFonts w:ascii="Calibri" w:eastAsia="Calibri" w:hAnsi="Calibri" w:cs="Calibri"/>
+          <w:b/>
+        </w:rPr>
+        <w:t>Cum Laude</w:t>
+      </w:r>
+      <w:r>
+        <w:tab/>
+      </w:r>
+      <w:r>
+        <w:tab/>
+        <w:t xml:space="preserve">         08/2019 - 12/2023</w:t>
+      </w:r>
     </w:p>
     <w:p>
       <w:pPr>
         <w:spacing w:line="240" w:lineRule="auto"/>
-        <w:ind w:left="720" w:firstLine="720"/>
-        <w:rPr>
-          <w:rFonts w:ascii="Calibri" w:eastAsia="Calibri" w:hAnsi="Calibri" w:cs="Calibri"/>
-          <w:b/>
-          <w:bCs/>
-          <w:sz w:val="20"/>
-          <w:szCs w:val="20"/>
-        </w:rPr>
-      </w:pPr>
-      <w:r>
-        <w:rPr>
-          <w:rFonts w:ascii="Calibri" w:eastAsia="Calibri" w:hAnsi="Calibri" w:cs="Calibri"/>
-          <w:b/>
-          <w:bCs/>
-          <w:sz w:val="24"/>
-          <w:szCs w:val="24"/>
-        </w:rPr>
-        <w:t>Graduat</w:t>
-      </w:r>
-      <w:r>
-        <w:rPr>
-          <w:rFonts w:ascii="Calibri" w:eastAsia="Calibri" w:hAnsi="Calibri" w:cs="Calibri"/>
-          <w:b/>
-          <w:bCs/>
-          <w:sz w:val="24"/>
-          <w:szCs w:val="24"/>
-        </w:rPr>
-        <w:t>ed</w:t>
-      </w:r>
-      <w:r>
-        <w:rPr>
-          <w:rFonts w:ascii="Calibri" w:eastAsia="Calibri" w:hAnsi="Calibri" w:cs="Calibri"/>
-          <w:b/>
-          <w:bCs/>
-          <w:sz w:val="24"/>
-          <w:szCs w:val="24"/>
-        </w:rPr>
-        <w:t xml:space="preserve"> December 2023</w:t>
-      </w:r>
-      <w:r>
-        <w:rPr>
-          <w:rFonts w:ascii="Calibri" w:eastAsia="Calibri" w:hAnsi="Calibri" w:cs="Calibri"/>
-          <w:b/>
-          <w:bCs/>
-          <w:sz w:val="20"/>
-          <w:szCs w:val="20"/>
-        </w:rPr>
-        <w:tab/>
-      </w:r>
-      <w:r>
-        <w:rPr>
-          <w:rFonts w:ascii="Calibri" w:eastAsia="Calibri" w:hAnsi="Calibri" w:cs="Calibri"/>
-          <w:b/>
-          <w:bCs/>
-          <w:sz w:val="20"/>
-          <w:szCs w:val="20"/>
-        </w:rPr>
-        <w:tab/>
-      </w:r>
-      <w:r>
-        <w:rPr>
-          <w:rFonts w:ascii="Calibri" w:eastAsia="Calibri" w:hAnsi="Calibri" w:cs="Calibri"/>
-          <w:b/>
-          <w:bCs/>
-          <w:sz w:val="20"/>
-          <w:szCs w:val="20"/>
-        </w:rPr>
-        <w:t xml:space="preserve">GPA: </w:t>
-      </w:r>
-      <w:r>
-        <w:rPr>
-          <w:rFonts w:ascii="Calibri" w:eastAsia="Calibri" w:hAnsi="Calibri" w:cs="Calibri"/>
-          <w:b/>
-          <w:bCs/>
-          <w:sz w:val="20"/>
-          <w:szCs w:val="20"/>
-        </w:rPr>
-        <w:t>3.</w:t>
-      </w:r>
-      <w:r>
-        <w:rPr>
-          <w:rFonts w:ascii="Calibri" w:eastAsia="Calibri" w:hAnsi="Calibri" w:cs="Calibri"/>
-          <w:b/>
-          <w:bCs/>
-          <w:sz w:val="20"/>
-          <w:szCs w:val="20"/>
-        </w:rPr>
-        <w:t>727</w:t>
-      </w:r>
-      <w:r>
-        <w:rPr>
-          <w:rFonts w:ascii="Calibri" w:eastAsia="Calibri" w:hAnsi="Calibri" w:cs="Calibri"/>
-          <w:b/>
-          <w:bCs/>
-          <w:sz w:val="20"/>
-          <w:szCs w:val="20"/>
-        </w:rPr>
-        <w:tab/>
-      </w:r>
-      <w:r>
-        <w:rPr>
-          <w:rFonts w:ascii="Calibri" w:eastAsia="Calibri" w:hAnsi="Calibri" w:cs="Calibri"/>
-          <w:b/>
-          <w:bCs/>
-          <w:sz w:val="20"/>
-          <w:szCs w:val="20"/>
-        </w:rPr>
-        <w:tab/>
-      </w:r>
-      <w:r>
-        <w:rPr>
-          <w:rFonts w:ascii="Calibri" w:eastAsia="Calibri" w:hAnsi="Calibri" w:cs="Calibri"/>
-          <w:b/>
-          <w:bCs/>
-          <w:sz w:val="20"/>
-          <w:szCs w:val="20"/>
-        </w:rPr>
-        <w:tab/>
-      </w:r>
-      <w:r>
-        <w:rPr>
-          <w:rFonts w:ascii="Calibri" w:eastAsia="Calibri" w:hAnsi="Calibri" w:cs="Calibri"/>
-          <w:b/>
-          <w:bCs/>
-          <w:sz w:val="20"/>
-          <w:szCs w:val="20"/>
-        </w:rPr>
-        <w:t>Cum Laude</w:t>
+        <w:rPr>
+          <w:rFonts w:ascii="Calibri" w:eastAsia="Calibri" w:hAnsi="Calibri" w:cs="Calibri"/>
+          <w:b/>
+          <w:bCs/>
+          <w:sz w:val="24"/>
+          <w:szCs w:val="24"/>
+        </w:rPr>
+      </w:pPr>
+      <w:r>
+        <w:rPr>
+          <w:rFonts w:ascii="Calibri" w:eastAsia="Calibri" w:hAnsi="Calibri" w:cs="Calibri"/>
+          <w:b/>
+          <w:bCs/>
+          <w:sz w:val="24"/>
+          <w:szCs w:val="24"/>
+        </w:rPr>
+        <w:t>MICROSOFT CERTIFICATIONS</w:t>
+      </w:r>
+      <w:r>
+        <w:rPr>
+          <w:rFonts w:ascii="Calibri" w:eastAsia="Calibri" w:hAnsi="Calibri" w:cs="Calibri"/>
+          <w:b/>
+          <w:bCs/>
+          <w:sz w:val="24"/>
+          <w:szCs w:val="24"/>
+        </w:rPr>
+        <w:tab/>
+      </w:r>
+      <w:r>
+        <w:rPr>
+          <w:rFonts w:ascii="Calibri" w:eastAsia="Calibri" w:hAnsi="Calibri" w:cs="Calibri"/>
+          <w:b/>
+          <w:bCs/>
+          <w:sz w:val="24"/>
+          <w:szCs w:val="24"/>
+        </w:rPr>
+        <w:tab/>
+      </w:r>
+      <w:r>
+        <w:rPr>
+          <w:rFonts w:ascii="Calibri" w:eastAsia="Calibri" w:hAnsi="Calibri" w:cs="Calibri"/>
+          <w:b/>
+          <w:bCs/>
+          <w:sz w:val="24"/>
+          <w:szCs w:val="24"/>
+        </w:rPr>
+        <w:tab/>
+      </w:r>
+      <w:r>
+        <w:rPr>
+          <w:rFonts w:ascii="Calibri" w:eastAsia="Calibri" w:hAnsi="Calibri" w:cs="Calibri"/>
+          <w:b/>
+          <w:bCs/>
+          <w:sz w:val="24"/>
+          <w:szCs w:val="24"/>
+        </w:rPr>
+        <w:tab/>
+      </w:r>
+      <w:r>
+        <w:rPr>
+          <w:rFonts w:ascii="Calibri" w:eastAsia="Calibri" w:hAnsi="Calibri" w:cs="Calibri"/>
+          <w:b/>
+          <w:bCs/>
+          <w:sz w:val="24"/>
+          <w:szCs w:val="24"/>
+        </w:rPr>
+        <w:tab/>
+      </w:r>
+      <w:r>
+        <w:rPr>
+          <w:rFonts w:ascii="Calibri" w:eastAsia="Calibri" w:hAnsi="Calibri" w:cs="Calibri"/>
+          <w:b/>
+          <w:bCs/>
+          <w:sz w:val="24"/>
+          <w:szCs w:val="24"/>
+        </w:rPr>
+        <w:tab/>
+      </w:r>
+      <w:r>
+        <w:rPr>
+          <w:rFonts w:ascii="Calibri" w:eastAsia="Calibri" w:hAnsi="Calibri" w:cs="Calibri"/>
+          <w:b/>
+          <w:bCs/>
+          <w:sz w:val="24"/>
+          <w:szCs w:val="24"/>
+        </w:rPr>
+        <w:tab/>
+        <w:t xml:space="preserve">          </w:t>
+      </w:r>
+      <w:r>
+        <w:rPr>
+          <w:rFonts w:ascii="Calibri" w:eastAsia="Calibri" w:hAnsi="Calibri" w:cs="Calibri"/>
+          <w:b/>
+          <w:bCs/>
+          <w:sz w:val="24"/>
+          <w:szCs w:val="24"/>
+        </w:rPr>
+        <w:t>Azure AI Fundamentals</w:t>
       </w:r>
     </w:p>
     <w:p>
@@ -512,2865 +541,685 @@
         <w:spacing w:line="240" w:lineRule="auto"/>
         <w:rPr>
           <w:rFonts w:ascii="Calibri" w:eastAsia="Calibri" w:hAnsi="Calibri" w:cs="Calibri"/>
-        </w:rPr>
-      </w:pPr>
-      <w:r>
-        <w:rPr>
-          <w:rFonts w:ascii="Calibri" w:eastAsia="Calibri" w:hAnsi="Calibri" w:cs="Calibri"/>
-          <w:b/>
-          <w:bCs/>
-          <w:sz w:val="24"/>
-          <w:szCs w:val="24"/>
-        </w:rPr>
-        <w:t>Relevant Courses</w:t>
-      </w:r>
-      <w:r>
-        <w:rPr>
-          <w:rFonts w:ascii="Calibri" w:eastAsia="Calibri" w:hAnsi="Calibri" w:cs="Calibri"/>
-          <w:b/>
-          <w:bCs/>
-          <w:sz w:val="24"/>
-          <w:szCs w:val="24"/>
-        </w:rPr>
-        <w:t>:</w:t>
-      </w:r>
-      <w:r>
-        <w:rPr>
-          <w:rFonts w:ascii="Calibri" w:eastAsia="Calibri" w:hAnsi="Calibri" w:cs="Calibri"/>
-          <w:b/>
-          <w:bCs/>
-          <w:sz w:val="24"/>
-          <w:szCs w:val="24"/>
-        </w:rPr>
-        <w:t xml:space="preserve"> </w:t>
-      </w:r>
-      <w:r>
-        <w:rPr>
-          <w:rFonts w:ascii="Calibri" w:eastAsia="Calibri" w:hAnsi="Calibri" w:cs="Calibri"/>
-          <w:sz w:val="20"/>
-          <w:szCs w:val="20"/>
-        </w:rPr>
-        <w:t>Introduction to Machine Learning, Introduction to</w:t>
-      </w:r>
-      <w:r>
-        <w:rPr>
-          <w:rFonts w:ascii="Calibri" w:eastAsia="Calibri" w:hAnsi="Calibri" w:cs="Calibri"/>
-          <w:sz w:val="20"/>
-          <w:szCs w:val="20"/>
-        </w:rPr>
-        <w:t xml:space="preserve"> Computer Vision</w:t>
-      </w:r>
-      <w:r>
-        <w:rPr>
-          <w:rFonts w:ascii="Calibri" w:eastAsia="Calibri" w:hAnsi="Calibri" w:cs="Calibri"/>
-          <w:sz w:val="20"/>
-          <w:szCs w:val="20"/>
-        </w:rPr>
-        <w:t>, Linear Algebra, Calculus 1&amp;2</w:t>
-      </w:r>
-      <w:r>
-        <w:rPr>
-          <w:rFonts w:ascii="Calibri" w:eastAsia="Calibri" w:hAnsi="Calibri" w:cs="Calibri"/>
-          <w:sz w:val="20"/>
-          <w:szCs w:val="20"/>
-        </w:rPr>
-        <w:t>, Advanced Algorithms Design and Analysis, Data Structures and Algorithms</w:t>
-      </w:r>
-      <w:r>
-        <w:rPr>
-          <w:rFonts w:ascii="Calibri" w:eastAsia="Calibri" w:hAnsi="Calibri" w:cs="Calibri"/>
-          <w:sz w:val="20"/>
-          <w:szCs w:val="20"/>
-        </w:rPr>
-        <w:t>, Scientific Computing using Python</w:t>
-      </w:r>
-      <w:r>
-        <w:rPr>
-          <w:rFonts w:ascii="Calibri" w:eastAsia="Calibri" w:hAnsi="Calibri" w:cs="Calibri"/>
-          <w:sz w:val="20"/>
-          <w:szCs w:val="20"/>
-        </w:rPr>
-        <w:t>, Physics 1 &amp; 2</w:t>
+          <w:b/>
+          <w:bCs/>
+          <w:sz w:val="24"/>
+          <w:szCs w:val="24"/>
+          <w:lang w:val="fr-FR"/>
+        </w:rPr>
+      </w:pPr>
+      <w:r>
+        <w:rPr>
+          <w:rFonts w:ascii="Calibri" w:eastAsia="Calibri" w:hAnsi="Calibri" w:cs="Calibri"/>
+          <w:b/>
+          <w:bCs/>
+          <w:sz w:val="24"/>
+          <w:szCs w:val="24"/>
+          <w:lang w:val="fr-FR"/>
+        </w:rPr>
+        <w:t>LeetCode Points:</w:t>
+      </w:r>
+      <w:r>
+        <w:rPr>
+          <w:rFonts w:ascii="Calibri" w:eastAsia="Calibri" w:hAnsi="Calibri" w:cs="Calibri"/>
+          <w:b/>
+          <w:bCs/>
+          <w:sz w:val="24"/>
+          <w:szCs w:val="24"/>
+          <w:lang w:val="fr-FR"/>
+        </w:rPr>
+        <w:tab/>
+      </w:r>
+      <w:r>
+        <w:rPr>
+          <w:rFonts w:ascii="Calibri" w:eastAsia="Calibri" w:hAnsi="Calibri" w:cs="Calibri"/>
+          <w:b/>
+          <w:bCs/>
+          <w:sz w:val="24"/>
+          <w:szCs w:val="24"/>
+          <w:lang w:val="fr-FR"/>
+        </w:rPr>
+        <w:t>1552</w:t>
+      </w:r>
+      <w:r>
+        <w:rPr>
+          <w:rFonts w:ascii="Calibri" w:eastAsia="Calibri" w:hAnsi="Calibri" w:cs="Calibri"/>
+          <w:b/>
+          <w:bCs/>
+          <w:sz w:val="24"/>
+          <w:szCs w:val="24"/>
+          <w:lang w:val="fr-FR"/>
+        </w:rPr>
+        <w:tab/>
+      </w:r>
+      <w:r>
+        <w:rPr>
+          <w:rFonts w:ascii="Calibri" w:eastAsia="Calibri" w:hAnsi="Calibri" w:cs="Calibri"/>
+          <w:b/>
+          <w:bCs/>
+          <w:sz w:val="24"/>
+          <w:szCs w:val="24"/>
+          <w:lang w:val="fr-FR"/>
+        </w:rPr>
+        <w:tab/>
+      </w:r>
+      <w:r>
+        <w:rPr>
+          <w:rFonts w:ascii="Calibri" w:eastAsia="Calibri" w:hAnsi="Calibri" w:cs="Calibri"/>
+          <w:b/>
+          <w:bCs/>
+          <w:sz w:val="24"/>
+          <w:szCs w:val="24"/>
+          <w:lang w:val="fr-FR"/>
+        </w:rPr>
+        <w:tab/>
+      </w:r>
+      <w:r>
+        <w:rPr>
+          <w:rFonts w:ascii="Calibri" w:eastAsia="Calibri" w:hAnsi="Calibri" w:cs="Calibri"/>
+          <w:b/>
+          <w:bCs/>
+          <w:sz w:val="24"/>
+          <w:szCs w:val="24"/>
+          <w:lang w:val="fr-FR"/>
+        </w:rPr>
+        <w:tab/>
+      </w:r>
+      <w:r>
+        <w:rPr>
+          <w:rFonts w:ascii="Calibri" w:eastAsia="Calibri" w:hAnsi="Calibri" w:cs="Calibri"/>
+          <w:b/>
+          <w:bCs/>
+          <w:sz w:val="24"/>
+          <w:szCs w:val="24"/>
+          <w:lang w:val="fr-FR"/>
+        </w:rPr>
+        <w:tab/>
+      </w:r>
+      <w:r>
+        <w:rPr>
+          <w:rFonts w:ascii="Calibri" w:eastAsia="Calibri" w:hAnsi="Calibri" w:cs="Calibri"/>
+          <w:b/>
+          <w:bCs/>
+          <w:sz w:val="24"/>
+          <w:szCs w:val="24"/>
+          <w:lang w:val="fr-FR"/>
+        </w:rPr>
+        <w:tab/>
+      </w:r>
+      <w:r>
+        <w:rPr>
+          <w:rFonts w:ascii="Calibri" w:eastAsia="Calibri" w:hAnsi="Calibri" w:cs="Calibri"/>
+          <w:b/>
+          <w:bCs/>
+          <w:sz w:val="24"/>
+          <w:szCs w:val="24"/>
+          <w:lang w:val="fr-FR"/>
+        </w:rPr>
+        <w:tab/>
+      </w:r>
+      <w:r>
+        <w:rPr>
+          <w:rFonts w:ascii="Calibri" w:eastAsia="Calibri" w:hAnsi="Calibri" w:cs="Calibri"/>
+          <w:b/>
+          <w:bCs/>
+          <w:sz w:val="24"/>
+          <w:szCs w:val="24"/>
+          <w:lang w:val="fr-FR"/>
+        </w:rPr>
+        <w:tab/>
+      </w:r>
+      <w:r>
+        <w:rPr>
+          <w:rFonts w:ascii="Calibri" w:eastAsia="Calibri" w:hAnsi="Calibri" w:cs="Calibri"/>
+          <w:b/>
+          <w:bCs/>
+          <w:sz w:val="24"/>
+          <w:szCs w:val="24"/>
+          <w:lang w:val="fr-FR"/>
+        </w:rPr>
+        <w:t>Problems Solved:</w:t>
+      </w:r>
+      <w:r>
+        <w:rPr>
+          <w:rFonts w:ascii="Calibri" w:eastAsia="Calibri" w:hAnsi="Calibri" w:cs="Calibri"/>
+          <w:b/>
+          <w:bCs/>
+          <w:sz w:val="24"/>
+          <w:szCs w:val="24"/>
+          <w:lang w:val="fr-FR"/>
+        </w:rPr>
+        <w:tab/>
+      </w:r>
+      <w:r>
+        <w:rPr>
+          <w:rFonts w:ascii="Calibri" w:eastAsia="Calibri" w:hAnsi="Calibri" w:cs="Calibri"/>
+          <w:b/>
+          <w:bCs/>
+          <w:sz w:val="24"/>
+          <w:szCs w:val="24"/>
+          <w:lang w:val="fr-FR"/>
+        </w:rPr>
+        <w:t>172</w:t>
       </w:r>
     </w:p>
     <w:p>
       <w:pPr>
-        <w:spacing w:line="240" w:lineRule="auto"/>
-        <w:rPr>
-          <w:rFonts w:ascii="Calibri" w:eastAsia="Calibri" w:hAnsi="Calibri" w:cs="Calibri"/>
-          <w:b/>
-          <w:bCs/>
-          <w:sz w:val="24"/>
-          <w:szCs w:val="24"/>
-          <w:lang w:val="fr-FR"/>
-        </w:rPr>
-      </w:pPr>
-      <w:r>
-        <w:rPr>
-          <w:rFonts w:ascii="Calibri" w:eastAsia="Calibri" w:hAnsi="Calibri" w:cs="Calibri"/>
-          <w:b/>
-          <w:bCs/>
-          <w:sz w:val="24"/>
-          <w:szCs w:val="24"/>
-          <w:lang w:val="fr-FR"/>
-        </w:rPr>
-        <w:t xml:space="preserve">Microsoft </w:t>
-      </w:r>
-      <w:proofErr w:type="gramStart"/>
-      <w:r>
-        <w:rPr>
-          <w:rFonts w:ascii="Calibri" w:eastAsia="Calibri" w:hAnsi="Calibri" w:cs="Calibri"/>
-          <w:b/>
-          <w:bCs/>
-          <w:sz w:val="24"/>
-          <w:szCs w:val="24"/>
-          <w:lang w:val="fr-FR"/>
-        </w:rPr>
-        <w:t>Certification:</w:t>
-      </w:r>
-      <w:proofErr w:type="gramEnd"/>
-      <w:r>
-        <w:rPr>
-          <w:rFonts w:ascii="Calibri" w:eastAsia="Calibri" w:hAnsi="Calibri" w:cs="Calibri"/>
-          <w:b/>
-          <w:bCs/>
-          <w:sz w:val="24"/>
-          <w:szCs w:val="24"/>
-          <w:lang w:val="fr-FR"/>
-        </w:rPr>
-        <w:tab/>
-      </w:r>
-      <w:r>
-        <w:rPr>
-          <w:rFonts w:ascii="Calibri" w:eastAsia="Calibri" w:hAnsi="Calibri" w:cs="Calibri"/>
-          <w:b/>
-          <w:bCs/>
-          <w:sz w:val="24"/>
-          <w:szCs w:val="24"/>
-          <w:lang w:val="fr-FR"/>
-        </w:rPr>
-        <w:tab/>
-      </w:r>
-      <w:r>
-        <w:rPr>
-          <w:rFonts w:ascii="Calibri" w:eastAsia="Calibri" w:hAnsi="Calibri" w:cs="Calibri"/>
-          <w:b/>
-          <w:bCs/>
-          <w:sz w:val="24"/>
-          <w:szCs w:val="24"/>
-          <w:lang w:val="fr-FR"/>
-        </w:rPr>
-        <w:tab/>
-      </w:r>
-      <w:r>
-        <w:rPr>
-          <w:rFonts w:ascii="Calibri" w:eastAsia="Calibri" w:hAnsi="Calibri" w:cs="Calibri"/>
-          <w:b/>
-          <w:bCs/>
-          <w:sz w:val="24"/>
-          <w:szCs w:val="24"/>
-          <w:lang w:val="fr-FR"/>
-        </w:rPr>
-        <w:tab/>
-      </w:r>
-      <w:r>
-        <w:rPr>
-          <w:rFonts w:ascii="Calibri" w:eastAsia="Calibri" w:hAnsi="Calibri" w:cs="Calibri"/>
-          <w:b/>
-          <w:bCs/>
-          <w:sz w:val="24"/>
-          <w:szCs w:val="24"/>
-          <w:lang w:val="fr-FR"/>
-        </w:rPr>
-        <w:tab/>
-      </w:r>
-      <w:r>
-        <w:rPr>
-          <w:rFonts w:ascii="Calibri" w:eastAsia="Calibri" w:hAnsi="Calibri" w:cs="Calibri"/>
-          <w:b/>
-          <w:bCs/>
-          <w:sz w:val="24"/>
-          <w:szCs w:val="24"/>
-          <w:lang w:val="fr-FR"/>
-        </w:rPr>
-        <w:tab/>
-      </w:r>
-      <w:r>
-        <w:rPr>
-          <w:rFonts w:ascii="Calibri" w:eastAsia="Calibri" w:hAnsi="Calibri" w:cs="Calibri"/>
-          <w:b/>
-          <w:bCs/>
-          <w:sz w:val="24"/>
-          <w:szCs w:val="24"/>
-          <w:lang w:val="fr-FR"/>
-        </w:rPr>
-        <w:t xml:space="preserve">Azure AI </w:t>
-      </w:r>
-      <w:r>
-        <w:rPr>
-          <w:rFonts w:ascii="Calibri" w:eastAsia="Calibri" w:hAnsi="Calibri" w:cs="Calibri"/>
-          <w:b/>
-          <w:bCs/>
-          <w:sz w:val="24"/>
-          <w:szCs w:val="24"/>
-          <w:lang w:val="fr-FR"/>
-        </w:rPr>
-        <w:t xml:space="preserve">Fundamentals </w:t>
+        <w:pStyle w:val="Heading1"/>
+        <w:spacing w:after="215"/>
+        <w:ind w:left="-5"/>
+      </w:pPr>
+      <w:r>
+        <w:t>WORK EXPERIENCE</w:t>
       </w:r>
     </w:p>
     <w:p>
       <w:pPr>
-        <w:spacing w:line="240" w:lineRule="auto"/>
-        <w:rPr>
-          <w:rFonts w:ascii="Calibri" w:eastAsia="Calibri" w:hAnsi="Calibri" w:cs="Calibri"/>
-          <w:b/>
-          <w:bCs/>
-          <w:sz w:val="24"/>
-          <w:szCs w:val="24"/>
-          <w:lang w:val="fr-FR"/>
-        </w:rPr>
-      </w:pPr>
-      <w:proofErr w:type="spellStart"/>
-      <w:r>
-        <w:rPr>
-          <w:rFonts w:ascii="Calibri" w:eastAsia="Calibri" w:hAnsi="Calibri" w:cs="Calibri"/>
-          <w:b/>
-          <w:bCs/>
-          <w:sz w:val="24"/>
-          <w:szCs w:val="24"/>
-          <w:lang w:val="fr-FR"/>
-        </w:rPr>
-        <w:t>LeetCode</w:t>
-      </w:r>
-      <w:proofErr w:type="spellEnd"/>
-      <w:r>
-        <w:rPr>
-          <w:rFonts w:ascii="Calibri" w:eastAsia="Calibri" w:hAnsi="Calibri" w:cs="Calibri"/>
-          <w:b/>
-          <w:bCs/>
-          <w:sz w:val="24"/>
-          <w:szCs w:val="24"/>
-          <w:lang w:val="fr-FR"/>
-        </w:rPr>
-        <w:t xml:space="preserve"> </w:t>
-      </w:r>
-      <w:proofErr w:type="gramStart"/>
-      <w:r>
-        <w:rPr>
-          <w:rFonts w:ascii="Calibri" w:eastAsia="Calibri" w:hAnsi="Calibri" w:cs="Calibri"/>
-          <w:b/>
-          <w:bCs/>
-          <w:sz w:val="24"/>
-          <w:szCs w:val="24"/>
-          <w:lang w:val="fr-FR"/>
-        </w:rPr>
-        <w:t>Points:</w:t>
-      </w:r>
-      <w:proofErr w:type="gramEnd"/>
-      <w:r>
-        <w:rPr>
-          <w:rFonts w:ascii="Calibri" w:eastAsia="Calibri" w:hAnsi="Calibri" w:cs="Calibri"/>
-          <w:b/>
-          <w:bCs/>
-          <w:sz w:val="24"/>
-          <w:szCs w:val="24"/>
-          <w:lang w:val="fr-FR"/>
-        </w:rPr>
-        <w:tab/>
-      </w:r>
-      <w:r>
-        <w:rPr>
-          <w:rFonts w:ascii="Calibri" w:eastAsia="Calibri" w:hAnsi="Calibri" w:cs="Calibri"/>
-          <w:b/>
-          <w:bCs/>
-          <w:sz w:val="24"/>
-          <w:szCs w:val="24"/>
-          <w:lang w:val="fr-FR"/>
-        </w:rPr>
-        <w:t>12</w:t>
-      </w:r>
-      <w:r>
-        <w:rPr>
-          <w:rFonts w:ascii="Calibri" w:eastAsia="Calibri" w:hAnsi="Calibri" w:cs="Calibri"/>
-          <w:b/>
-          <w:bCs/>
-          <w:sz w:val="24"/>
-          <w:szCs w:val="24"/>
-          <w:lang w:val="fr-FR"/>
-        </w:rPr>
-        <w:t>63</w:t>
-      </w:r>
-      <w:r>
-        <w:rPr>
-          <w:rFonts w:ascii="Calibri" w:eastAsia="Calibri" w:hAnsi="Calibri" w:cs="Calibri"/>
-          <w:b/>
-          <w:bCs/>
-          <w:sz w:val="24"/>
-          <w:szCs w:val="24"/>
-          <w:lang w:val="fr-FR"/>
-        </w:rPr>
-        <w:tab/>
-      </w:r>
-      <w:r>
-        <w:rPr>
-          <w:rFonts w:ascii="Calibri" w:eastAsia="Calibri" w:hAnsi="Calibri" w:cs="Calibri"/>
-          <w:b/>
-          <w:bCs/>
-          <w:sz w:val="24"/>
-          <w:szCs w:val="24"/>
-          <w:lang w:val="fr-FR"/>
-        </w:rPr>
-        <w:tab/>
-      </w:r>
-      <w:r>
-        <w:rPr>
-          <w:rFonts w:ascii="Calibri" w:eastAsia="Calibri" w:hAnsi="Calibri" w:cs="Calibri"/>
-          <w:b/>
-          <w:bCs/>
-          <w:sz w:val="24"/>
-          <w:szCs w:val="24"/>
-          <w:lang w:val="fr-FR"/>
-        </w:rPr>
-        <w:tab/>
-      </w:r>
-      <w:r>
-        <w:rPr>
-          <w:rFonts w:ascii="Calibri" w:eastAsia="Calibri" w:hAnsi="Calibri" w:cs="Calibri"/>
-          <w:b/>
-          <w:bCs/>
-          <w:sz w:val="24"/>
-          <w:szCs w:val="24"/>
-          <w:lang w:val="fr-FR"/>
-        </w:rPr>
-        <w:tab/>
-      </w:r>
-      <w:r>
-        <w:rPr>
-          <w:rFonts w:ascii="Calibri" w:eastAsia="Calibri" w:hAnsi="Calibri" w:cs="Calibri"/>
-          <w:b/>
-          <w:bCs/>
-          <w:sz w:val="24"/>
-          <w:szCs w:val="24"/>
-          <w:lang w:val="fr-FR"/>
-        </w:rPr>
-        <w:tab/>
-      </w:r>
-      <w:r>
-        <w:rPr>
-          <w:rFonts w:ascii="Calibri" w:eastAsia="Calibri" w:hAnsi="Calibri" w:cs="Calibri"/>
-          <w:b/>
-          <w:bCs/>
-          <w:sz w:val="24"/>
-          <w:szCs w:val="24"/>
-          <w:lang w:val="fr-FR"/>
-        </w:rPr>
-        <w:tab/>
-      </w:r>
-      <w:proofErr w:type="spellStart"/>
-      <w:r>
-        <w:rPr>
-          <w:rFonts w:ascii="Calibri" w:eastAsia="Calibri" w:hAnsi="Calibri" w:cs="Calibri"/>
-          <w:b/>
-          <w:bCs/>
-          <w:sz w:val="24"/>
-          <w:szCs w:val="24"/>
-          <w:lang w:val="fr-FR"/>
-        </w:rPr>
-        <w:t>Problems</w:t>
-      </w:r>
-      <w:proofErr w:type="spellEnd"/>
-      <w:r>
-        <w:rPr>
-          <w:rFonts w:ascii="Calibri" w:eastAsia="Calibri" w:hAnsi="Calibri" w:cs="Calibri"/>
-          <w:b/>
-          <w:bCs/>
-          <w:sz w:val="24"/>
-          <w:szCs w:val="24"/>
-          <w:lang w:val="fr-FR"/>
-        </w:rPr>
-        <w:t xml:space="preserve"> </w:t>
-      </w:r>
-      <w:proofErr w:type="spellStart"/>
-      <w:r>
-        <w:rPr>
-          <w:rFonts w:ascii="Calibri" w:eastAsia="Calibri" w:hAnsi="Calibri" w:cs="Calibri"/>
-          <w:b/>
-          <w:bCs/>
-          <w:sz w:val="24"/>
-          <w:szCs w:val="24"/>
-          <w:lang w:val="fr-FR"/>
-        </w:rPr>
-        <w:t>Solved</w:t>
-      </w:r>
-      <w:proofErr w:type="spellEnd"/>
-      <w:r>
-        <w:rPr>
-          <w:rFonts w:ascii="Calibri" w:eastAsia="Calibri" w:hAnsi="Calibri" w:cs="Calibri"/>
-          <w:b/>
-          <w:bCs/>
-          <w:sz w:val="24"/>
-          <w:szCs w:val="24"/>
-          <w:lang w:val="fr-FR"/>
-        </w:rPr>
-        <w:t>:</w:t>
-      </w:r>
-      <w:r>
-        <w:rPr>
-          <w:rFonts w:ascii="Calibri" w:eastAsia="Calibri" w:hAnsi="Calibri" w:cs="Calibri"/>
-          <w:b/>
-          <w:bCs/>
-          <w:sz w:val="24"/>
-          <w:szCs w:val="24"/>
-          <w:lang w:val="fr-FR"/>
-        </w:rPr>
-        <w:tab/>
-      </w:r>
-      <w:r>
-        <w:rPr>
-          <w:rFonts w:ascii="Calibri" w:eastAsia="Calibri" w:hAnsi="Calibri" w:cs="Calibri"/>
-          <w:b/>
-          <w:bCs/>
-          <w:sz w:val="24"/>
-          <w:szCs w:val="24"/>
-          <w:lang w:val="fr-FR"/>
-        </w:rPr>
-        <w:t>15</w:t>
-      </w:r>
-      <w:r>
-        <w:rPr>
-          <w:rFonts w:ascii="Calibri" w:eastAsia="Calibri" w:hAnsi="Calibri" w:cs="Calibri"/>
-          <w:b/>
-          <w:bCs/>
-          <w:sz w:val="24"/>
-          <w:szCs w:val="24"/>
-          <w:lang w:val="fr-FR"/>
-        </w:rPr>
-        <w:t>8</w:t>
+        <w:spacing w:after="56"/>
+        <w:ind w:left="-5" w:right="14"/>
+      </w:pPr>
+      <w:r>
+        <w:rPr>
+          <w:rFonts w:ascii="Calibri" w:eastAsia="Calibri" w:hAnsi="Calibri" w:cs="Calibri"/>
+          <w:b/>
+          <w:sz w:val="24"/>
+        </w:rPr>
+        <w:t xml:space="preserve">Space x View  </w:t>
+      </w:r>
+      <w:r>
+        <w:rPr>
+          <w:rFonts w:ascii="Calibri" w:eastAsia="Calibri" w:hAnsi="Calibri" w:cs="Calibri"/>
+          <w:b/>
+          <w:sz w:val="20"/>
+        </w:rPr>
+        <w:t xml:space="preserve">• </w:t>
+      </w:r>
+      <w:r>
+        <w:t xml:space="preserve">Japan (Remote) </w:t>
+      </w:r>
+      <w:r>
+        <w:rPr>
+          <w:rFonts w:ascii="Calibri" w:eastAsia="Calibri" w:hAnsi="Calibri" w:cs="Calibri"/>
+          <w:b/>
+          <w:sz w:val="20"/>
+        </w:rPr>
+        <w:t xml:space="preserve">• </w:t>
+      </w:r>
+      <w:r>
+        <w:t>Internship</w:t>
+      </w:r>
+      <w:r>
+        <w:rPr>
+          <w:rFonts w:ascii="Calibri" w:eastAsia="Calibri" w:hAnsi="Calibri" w:cs="Calibri"/>
+          <w:b/>
+          <w:sz w:val="20"/>
+        </w:rPr>
+        <w:tab/>
+      </w:r>
+      <w:r>
+        <w:rPr>
+          <w:rFonts w:ascii="Calibri" w:eastAsia="Calibri" w:hAnsi="Calibri" w:cs="Calibri"/>
+          <w:b/>
+          <w:sz w:val="20"/>
+        </w:rPr>
+        <w:tab/>
+      </w:r>
+      <w:r>
+        <w:rPr>
+          <w:rFonts w:ascii="Calibri" w:eastAsia="Calibri" w:hAnsi="Calibri" w:cs="Calibri"/>
+          <w:b/>
+          <w:sz w:val="20"/>
+        </w:rPr>
+        <w:tab/>
+      </w:r>
+      <w:r>
+        <w:rPr>
+          <w:rFonts w:ascii="Calibri" w:eastAsia="Calibri" w:hAnsi="Calibri" w:cs="Calibri"/>
+          <w:b/>
+          <w:sz w:val="20"/>
+        </w:rPr>
+        <w:tab/>
+      </w:r>
+      <w:r>
+        <w:rPr>
+          <w:rFonts w:ascii="Calibri" w:eastAsia="Calibri" w:hAnsi="Calibri" w:cs="Calibri"/>
+          <w:b/>
+          <w:sz w:val="20"/>
+        </w:rPr>
+        <w:tab/>
+      </w:r>
+      <w:r>
+        <w:rPr>
+          <w:rFonts w:ascii="Calibri" w:eastAsia="Calibri" w:hAnsi="Calibri" w:cs="Calibri"/>
+          <w:b/>
+          <w:sz w:val="20"/>
+        </w:rPr>
+        <w:tab/>
+      </w:r>
+      <w:r>
+        <w:rPr>
+          <w:rFonts w:ascii="Calibri" w:eastAsia="Calibri" w:hAnsi="Calibri" w:cs="Calibri"/>
+          <w:b/>
+          <w:sz w:val="20"/>
+        </w:rPr>
+        <w:tab/>
+        <w:t xml:space="preserve">          </w:t>
+      </w:r>
+      <w:r>
+        <w:t>09/2022 - 10/2022</w:t>
       </w:r>
     </w:p>
     <w:p>
       <w:pPr>
+        <w:pStyle w:val="ListParagraph"/>
+        <w:numPr>
+          <w:ilvl w:val="0"/>
+          <w:numId w:val="20"/>
+        </w:numPr>
+        <w:spacing w:after="87" w:line="267" w:lineRule="auto"/>
+        <w:ind w:right="14"/>
+      </w:pPr>
+      <w:r>
+        <w:t>Utilized Agile methodology and object-oriented programming to develop the company’s virtual reality platform</w:t>
+      </w:r>
+    </w:p>
+    <w:p>
+      <w:pPr>
+        <w:pStyle w:val="ListParagraph"/>
+        <w:numPr>
+          <w:ilvl w:val="0"/>
+          <w:numId w:val="20"/>
+        </w:numPr>
+        <w:spacing w:after="87" w:line="267" w:lineRule="auto"/>
+        <w:ind w:right="14"/>
+      </w:pPr>
+      <w:r>
+        <w:t>Used the Unity Library, Git</w:t>
+      </w:r>
+      <w:r>
+        <w:t>Hub</w:t>
+      </w:r>
+      <w:r>
+        <w:t>, and C# scripts.</w:t>
+      </w:r>
+    </w:p>
+    <w:p>
+      <w:pPr>
+        <w:spacing w:after="87" w:line="267" w:lineRule="auto"/>
+        <w:ind w:right="14"/>
+      </w:pPr>
+      <w:r>
+        <w:rPr>
+          <w:b/>
+        </w:rPr>
+        <w:t xml:space="preserve">Software </w:t>
+      </w:r>
+      <w:r>
+        <w:rPr>
+          <w:b/>
+        </w:rPr>
+        <w:t>Engineer</w:t>
+      </w:r>
+    </w:p>
+    <w:p>
+      <w:pPr>
         <w:spacing w:line="240" w:lineRule="auto"/>
         <w:ind w:left="2160" w:hanging="2160"/>
         <w:rPr>
           <w:rFonts w:ascii="Calibri" w:eastAsia="Calibri" w:hAnsi="Calibri" w:cs="Calibri"/>
-        </w:rPr>
-      </w:pPr>
-      <w:r>
-        <w:rPr>
-          <w:rFonts w:ascii="Calibri" w:eastAsia="Calibri" w:hAnsi="Calibri" w:cs="Calibri"/>
-          <w:b/>
-          <w:bCs/>
-          <w:sz w:val="24"/>
-          <w:szCs w:val="24"/>
-        </w:rPr>
-        <w:t>Class Projects</w:t>
-      </w:r>
-      <w:r>
-        <w:rPr>
-          <w:rFonts w:ascii="Calibri" w:eastAsia="Calibri" w:hAnsi="Calibri" w:cs="Calibri"/>
-        </w:rPr>
-        <w:tab/>
+          <w:b/>
+          <w:bCs/>
+          <w:sz w:val="24"/>
+          <w:szCs w:val="24"/>
+        </w:rPr>
+      </w:pPr>
+      <w:r>
+        <w:rPr>
+          <w:rFonts w:ascii="Calibri" w:eastAsia="Calibri" w:hAnsi="Calibri" w:cs="Calibri"/>
+          <w:b/>
+          <w:bCs/>
+          <w:sz w:val="24"/>
+          <w:szCs w:val="24"/>
+        </w:rPr>
+        <w:t>PROJECTS</w:t>
       </w:r>
     </w:p>
     <w:p>
       <w:pPr>
-        <w:spacing w:line="240" w:lineRule="auto"/>
-        <w:rPr>
-          <w:rFonts w:ascii="Calibri" w:eastAsia="Calibri" w:hAnsi="Calibri" w:cs="Calibri"/>
+        <w:pStyle w:val="Heading1"/>
+      </w:pPr>
+      <w:r>
+        <w:t>Raytheon Drone Competition</w:t>
+      </w:r>
+      <w:r>
+        <w:tab/>
+      </w:r>
+      <w:r>
+        <w:tab/>
+        <w:t xml:space="preserve">       Raytheon &amp; University of Texas at Dallas </w:t>
+      </w:r>
+      <w:r>
+        <w:rPr>
           <w:sz w:val="20"/>
-          <w:szCs w:val="20"/>
-        </w:rPr>
-      </w:pPr>
-      <w:r>
-        <w:rPr>
-          <w:rFonts w:ascii="Calibri" w:eastAsia="Calibri" w:hAnsi="Calibri" w:cs="Calibri"/>
-          <w:b/>
-          <w:bCs/>
-        </w:rPr>
-        <w:t>Raytheon Drone Competition</w:t>
-      </w:r>
-      <w:r>
-        <w:rPr>
-          <w:rFonts w:ascii="Calibri" w:eastAsia="Calibri" w:hAnsi="Calibri" w:cs="Calibri"/>
-        </w:rPr>
-        <w:t xml:space="preserve">: </w:t>
-      </w:r>
-      <w:r>
-        <w:rPr>
-          <w:rFonts w:ascii="Calibri" w:eastAsia="Calibri" w:hAnsi="Calibri" w:cs="Calibri"/>
+        </w:rPr>
+        <w:t>•</w:t>
+      </w:r>
+      <w:r>
+        <w:rPr>
           <w:sz w:val="20"/>
-          <w:szCs w:val="20"/>
-        </w:rPr>
-        <w:t xml:space="preserve">Collaborated with Raytheon and fellow students </w:t>
-      </w:r>
-      <w:r>
-        <w:rPr>
-          <w:rFonts w:ascii="Calibri" w:eastAsia="Calibri" w:hAnsi="Calibri" w:cs="Calibri"/>
-          <w:sz w:val="20"/>
-          <w:szCs w:val="20"/>
-        </w:rPr>
-        <w:t xml:space="preserve">of various degrees </w:t>
-      </w:r>
-      <w:r>
-        <w:rPr>
-          <w:rFonts w:ascii="Calibri" w:eastAsia="Calibri" w:hAnsi="Calibri" w:cs="Calibri"/>
-          <w:sz w:val="20"/>
-          <w:szCs w:val="20"/>
-        </w:rPr>
-        <w:t xml:space="preserve">to develop </w:t>
-      </w:r>
-      <w:r>
-        <w:rPr>
-          <w:rFonts w:ascii="Calibri" w:eastAsia="Calibri" w:hAnsi="Calibri" w:cs="Calibri"/>
-          <w:sz w:val="20"/>
-          <w:szCs w:val="20"/>
-        </w:rPr>
-        <w:t xml:space="preserve">a </w:t>
-      </w:r>
-      <w:r>
-        <w:rPr>
-          <w:rFonts w:ascii="Calibri" w:eastAsia="Calibri" w:hAnsi="Calibri" w:cs="Calibri"/>
-          <w:sz w:val="20"/>
-          <w:szCs w:val="20"/>
-        </w:rPr>
-        <w:t>cutting-edge d</w:t>
-      </w:r>
-      <w:r>
-        <w:rPr>
-          <w:rFonts w:ascii="Calibri" w:eastAsia="Calibri" w:hAnsi="Calibri" w:cs="Calibri"/>
-          <w:sz w:val="20"/>
-          <w:szCs w:val="20"/>
-        </w:rPr>
-        <w:t>rone</w:t>
-      </w:r>
-      <w:r>
-        <w:rPr>
-          <w:rFonts w:ascii="Calibri" w:eastAsia="Calibri" w:hAnsi="Calibri" w:cs="Calibri"/>
-          <w:sz w:val="20"/>
-          <w:szCs w:val="20"/>
         </w:rPr>
         <w:t xml:space="preserve"> </w:t>
       </w:r>
       <w:r>
-        <w:rPr>
-          <w:rFonts w:ascii="Calibri" w:eastAsia="Calibri" w:hAnsi="Calibri" w:cs="Calibri"/>
-          <w:sz w:val="20"/>
-          <w:szCs w:val="20"/>
-        </w:rPr>
-        <w:t xml:space="preserve">and </w:t>
-      </w:r>
-      <w:r>
-        <w:rPr>
-          <w:rFonts w:ascii="Calibri" w:eastAsia="Calibri" w:hAnsi="Calibri" w:cs="Calibri"/>
-          <w:sz w:val="20"/>
-          <w:szCs w:val="20"/>
-        </w:rPr>
-        <w:t>g</w:t>
-      </w:r>
-      <w:r>
-        <w:rPr>
-          <w:rFonts w:ascii="Calibri" w:eastAsia="Calibri" w:hAnsi="Calibri" w:cs="Calibri"/>
-          <w:sz w:val="20"/>
-          <w:szCs w:val="20"/>
-        </w:rPr>
-        <w:t xml:space="preserve">round </w:t>
-      </w:r>
-      <w:r>
-        <w:rPr>
-          <w:rFonts w:ascii="Calibri" w:eastAsia="Calibri" w:hAnsi="Calibri" w:cs="Calibri"/>
-          <w:sz w:val="20"/>
-          <w:szCs w:val="20"/>
-        </w:rPr>
-        <w:t>robo</w:t>
-      </w:r>
-      <w:r>
-        <w:rPr>
-          <w:rFonts w:ascii="Calibri" w:eastAsia="Calibri" w:hAnsi="Calibri" w:cs="Calibri"/>
-          <w:sz w:val="20"/>
-          <w:szCs w:val="20"/>
-        </w:rPr>
-        <w:t>t</w:t>
-      </w:r>
-      <w:r>
-        <w:rPr>
-          <w:rFonts w:ascii="Calibri" w:eastAsia="Calibri" w:hAnsi="Calibri" w:cs="Calibri"/>
-          <w:sz w:val="20"/>
-          <w:szCs w:val="20"/>
-        </w:rPr>
-        <w:t xml:space="preserve">. The </w:t>
-      </w:r>
-      <w:r>
-        <w:rPr>
-          <w:rFonts w:ascii="Calibri" w:eastAsia="Calibri" w:hAnsi="Calibri" w:cs="Calibri"/>
-          <w:sz w:val="20"/>
-          <w:szCs w:val="20"/>
-        </w:rPr>
-        <w:t>d</w:t>
-      </w:r>
-      <w:r>
-        <w:rPr>
-          <w:rFonts w:ascii="Calibri" w:eastAsia="Calibri" w:hAnsi="Calibri" w:cs="Calibri"/>
-          <w:sz w:val="20"/>
-          <w:szCs w:val="20"/>
-        </w:rPr>
-        <w:t xml:space="preserve">rone would locate other </w:t>
-      </w:r>
-      <w:r>
-        <w:rPr>
-          <w:rFonts w:ascii="Calibri" w:eastAsia="Calibri" w:hAnsi="Calibri" w:cs="Calibri"/>
-          <w:sz w:val="20"/>
-          <w:szCs w:val="20"/>
-        </w:rPr>
-        <w:t>g</w:t>
-      </w:r>
-      <w:r>
-        <w:rPr>
-          <w:rFonts w:ascii="Calibri" w:eastAsia="Calibri" w:hAnsi="Calibri" w:cs="Calibri"/>
-          <w:sz w:val="20"/>
-          <w:szCs w:val="20"/>
-        </w:rPr>
-        <w:t xml:space="preserve">round </w:t>
-      </w:r>
-      <w:r>
-        <w:rPr>
-          <w:rFonts w:ascii="Calibri" w:eastAsia="Calibri" w:hAnsi="Calibri" w:cs="Calibri"/>
-          <w:sz w:val="20"/>
-          <w:szCs w:val="20"/>
-        </w:rPr>
-        <w:t xml:space="preserve">robots </w:t>
-      </w:r>
-      <w:r>
-        <w:rPr>
-          <w:rFonts w:ascii="Calibri" w:eastAsia="Calibri" w:hAnsi="Calibri" w:cs="Calibri"/>
-          <w:sz w:val="20"/>
-          <w:szCs w:val="20"/>
-        </w:rPr>
-        <w:t>and spr</w:t>
-      </w:r>
-      <w:r>
-        <w:rPr>
-          <w:rFonts w:ascii="Calibri" w:eastAsia="Calibri" w:hAnsi="Calibri" w:cs="Calibri"/>
-          <w:sz w:val="20"/>
-          <w:szCs w:val="20"/>
-        </w:rPr>
-        <w:t>ay</w:t>
-      </w:r>
-      <w:r>
-        <w:rPr>
-          <w:rFonts w:ascii="Calibri" w:eastAsia="Calibri" w:hAnsi="Calibri" w:cs="Calibri"/>
-          <w:sz w:val="20"/>
-          <w:szCs w:val="20"/>
-        </w:rPr>
-        <w:t xml:space="preserve"> them with </w:t>
-      </w:r>
-      <w:r>
-        <w:rPr>
-          <w:rFonts w:ascii="Calibri" w:eastAsia="Calibri" w:hAnsi="Calibri" w:cs="Calibri"/>
-          <w:sz w:val="20"/>
-          <w:szCs w:val="20"/>
-        </w:rPr>
-        <w:t>liquid</w:t>
-      </w:r>
-      <w:r>
-        <w:rPr>
-          <w:rFonts w:ascii="Calibri" w:eastAsia="Calibri" w:hAnsi="Calibri" w:cs="Calibri"/>
-          <w:sz w:val="20"/>
-          <w:szCs w:val="20"/>
-        </w:rPr>
-        <w:t>.</w:t>
-      </w:r>
-      <w:r>
-        <w:rPr>
-          <w:rFonts w:ascii="Calibri" w:eastAsia="Calibri" w:hAnsi="Calibri" w:cs="Calibri"/>
-          <w:sz w:val="20"/>
-          <w:szCs w:val="20"/>
-        </w:rPr>
-        <w:t xml:space="preserve"> Specialized </w:t>
-      </w:r>
-      <w:r>
-        <w:rPr>
-          <w:rFonts w:ascii="Calibri" w:eastAsia="Calibri" w:hAnsi="Calibri" w:cs="Calibri"/>
-          <w:sz w:val="20"/>
-          <w:szCs w:val="20"/>
-        </w:rPr>
-        <w:t>in</w:t>
-      </w:r>
-      <w:r>
-        <w:rPr>
-          <w:rFonts w:ascii="Calibri" w:eastAsia="Calibri" w:hAnsi="Calibri" w:cs="Calibri"/>
-          <w:sz w:val="20"/>
-          <w:szCs w:val="20"/>
-        </w:rPr>
-        <w:t xml:space="preserve"> developing the computer vision</w:t>
-      </w:r>
-      <w:r>
-        <w:rPr>
-          <w:rFonts w:ascii="Calibri" w:eastAsia="Calibri" w:hAnsi="Calibri" w:cs="Calibri"/>
-          <w:sz w:val="20"/>
-          <w:szCs w:val="20"/>
-        </w:rPr>
-        <w:t xml:space="preserve"> system</w:t>
-      </w:r>
-      <w:r>
-        <w:rPr>
-          <w:rFonts w:ascii="Calibri" w:eastAsia="Calibri" w:hAnsi="Calibri" w:cs="Calibri"/>
-          <w:sz w:val="20"/>
-          <w:szCs w:val="20"/>
-        </w:rPr>
-        <w:t xml:space="preserve"> of the drone</w:t>
-      </w:r>
-      <w:r>
-        <w:rPr>
-          <w:rFonts w:ascii="Calibri" w:eastAsia="Calibri" w:hAnsi="Calibri" w:cs="Calibri"/>
-          <w:sz w:val="20"/>
-          <w:szCs w:val="20"/>
-        </w:rPr>
-        <w:t xml:space="preserve"> utilizing linear algebra</w:t>
-      </w:r>
-      <w:r>
-        <w:rPr>
-          <w:rFonts w:ascii="Calibri" w:eastAsia="Calibri" w:hAnsi="Calibri" w:cs="Calibri"/>
-          <w:sz w:val="20"/>
-          <w:szCs w:val="20"/>
-        </w:rPr>
-        <w:t xml:space="preserve">, </w:t>
-      </w:r>
-      <w:r>
-        <w:rPr>
-          <w:rFonts w:ascii="Calibri" w:eastAsia="Calibri" w:hAnsi="Calibri" w:cs="Calibri"/>
-          <w:sz w:val="20"/>
-          <w:szCs w:val="20"/>
-        </w:rPr>
-        <w:t>Python</w:t>
-      </w:r>
-      <w:r>
-        <w:rPr>
-          <w:rFonts w:ascii="Calibri" w:eastAsia="Calibri" w:hAnsi="Calibri" w:cs="Calibri"/>
-          <w:sz w:val="20"/>
-          <w:szCs w:val="20"/>
-        </w:rPr>
-        <w:t>, and Linux</w:t>
-      </w:r>
-      <w:r>
-        <w:rPr>
-          <w:rFonts w:ascii="Calibri" w:eastAsia="Calibri" w:hAnsi="Calibri" w:cs="Calibri"/>
-          <w:sz w:val="20"/>
-          <w:szCs w:val="20"/>
-        </w:rPr>
-        <w:t>.</w:t>
-      </w:r>
-      <w:r>
-        <w:rPr>
-          <w:rFonts w:ascii="Calibri" w:eastAsia="Calibri" w:hAnsi="Calibri" w:cs="Calibri"/>
-          <w:sz w:val="20"/>
-          <w:szCs w:val="20"/>
-        </w:rPr>
-        <w:t xml:space="preserve"> The computer vision system would find enemy ground robots and get the global coordinates and velocity of </w:t>
-      </w:r>
-      <w:r>
-        <w:rPr>
-          <w:rFonts w:ascii="Calibri" w:eastAsia="Calibri" w:hAnsi="Calibri" w:cs="Calibri"/>
-          <w:sz w:val="20"/>
-          <w:szCs w:val="20"/>
-        </w:rPr>
-        <w:t xml:space="preserve">a ground </w:t>
-      </w:r>
-      <w:r>
-        <w:rPr>
-          <w:rFonts w:ascii="Calibri" w:eastAsia="Calibri" w:hAnsi="Calibri" w:cs="Calibri"/>
-          <w:sz w:val="20"/>
-          <w:szCs w:val="20"/>
-        </w:rPr>
-        <w:t>robot.</w:t>
-      </w:r>
-      <w:r>
-        <w:rPr>
-          <w:rFonts w:ascii="Calibri" w:eastAsia="Calibri" w:hAnsi="Calibri" w:cs="Calibri"/>
-          <w:sz w:val="20"/>
-          <w:szCs w:val="20"/>
-        </w:rPr>
-        <w:t xml:space="preserve"> Also specialized in preparing and flashing the drone’s Jetson TX2 Linux computer. Led the team in organizing meetings and working with the </w:t>
-      </w:r>
-      <w:r>
-        <w:rPr>
-          <w:rFonts w:ascii="Calibri" w:eastAsia="Calibri" w:hAnsi="Calibri" w:cs="Calibri"/>
-          <w:sz w:val="20"/>
-          <w:szCs w:val="20"/>
-        </w:rPr>
-        <w:t xml:space="preserve">Electrical and </w:t>
-      </w:r>
-      <w:r>
-        <w:rPr>
-          <w:rFonts w:ascii="Calibri" w:eastAsia="Calibri" w:hAnsi="Calibri" w:cs="Calibri"/>
-          <w:sz w:val="20"/>
-          <w:szCs w:val="20"/>
-        </w:rPr>
-        <w:t>Computer Engineering team.</w:t>
+        <w:t>09/2023 - 12/2023</w:t>
       </w:r>
     </w:p>
     <w:p>
       <w:pPr>
-        <w:spacing w:line="240" w:lineRule="auto"/>
-        <w:rPr>
-          <w:rFonts w:ascii="Calibri" w:eastAsia="Calibri" w:hAnsi="Calibri" w:cs="Calibri"/>
-        </w:rPr>
-      </w:pPr>
-      <w:r>
-        <w:rPr>
-          <w:rFonts w:ascii="Calibri" w:eastAsia="Calibri" w:hAnsi="Calibri" w:cs="Calibri"/>
-          <w:b/>
-          <w:bCs/>
-        </w:rPr>
-        <w:t>Pipe Anomaly Detection:</w:t>
-      </w:r>
-      <w:r>
-        <w:rPr>
-          <w:rFonts w:ascii="Calibri" w:eastAsia="Calibri" w:hAnsi="Calibri" w:cs="Calibri"/>
-        </w:rPr>
-        <w:t xml:space="preserve"> </w:t>
-      </w:r>
-      <w:r>
-        <w:rPr>
-          <w:rFonts w:ascii="Calibri" w:eastAsia="Calibri" w:hAnsi="Calibri" w:cs="Calibri"/>
-          <w:sz w:val="20"/>
-          <w:szCs w:val="20"/>
-        </w:rPr>
-        <w:t xml:space="preserve">Worked with a team </w:t>
-      </w:r>
-      <w:r>
-        <w:rPr>
-          <w:rFonts w:ascii="Calibri" w:eastAsia="Calibri" w:hAnsi="Calibri" w:cs="Calibri"/>
-          <w:sz w:val="20"/>
-          <w:szCs w:val="20"/>
-        </w:rPr>
-        <w:t>on data generation and</w:t>
-      </w:r>
-      <w:r>
-        <w:rPr>
-          <w:rFonts w:ascii="Calibri" w:eastAsia="Calibri" w:hAnsi="Calibri" w:cs="Calibri"/>
-          <w:sz w:val="20"/>
-          <w:szCs w:val="20"/>
-        </w:rPr>
-        <w:t xml:space="preserve"> </w:t>
-      </w:r>
-      <w:r>
-        <w:rPr>
-          <w:rFonts w:ascii="Calibri" w:eastAsia="Calibri" w:hAnsi="Calibri" w:cs="Calibri"/>
-          <w:sz w:val="20"/>
-          <w:szCs w:val="20"/>
-        </w:rPr>
-        <w:t xml:space="preserve">creating and </w:t>
-      </w:r>
-      <w:r>
-        <w:rPr>
-          <w:rFonts w:ascii="Calibri" w:eastAsia="Calibri" w:hAnsi="Calibri" w:cs="Calibri"/>
-          <w:sz w:val="20"/>
-          <w:szCs w:val="20"/>
-        </w:rPr>
-        <w:t>training</w:t>
-      </w:r>
-      <w:r>
-        <w:rPr>
-          <w:rFonts w:ascii="Calibri" w:eastAsia="Calibri" w:hAnsi="Calibri" w:cs="Calibri"/>
-          <w:sz w:val="20"/>
-          <w:szCs w:val="20"/>
-        </w:rPr>
-        <w:t xml:space="preserve"> </w:t>
-      </w:r>
-      <w:r>
-        <w:rPr>
-          <w:rFonts w:ascii="Calibri" w:eastAsia="Calibri" w:hAnsi="Calibri" w:cs="Calibri"/>
-          <w:sz w:val="20"/>
-          <w:szCs w:val="20"/>
-        </w:rPr>
-        <w:t xml:space="preserve">a </w:t>
-      </w:r>
-      <w:r>
-        <w:rPr>
-          <w:rFonts w:ascii="Calibri" w:eastAsia="Calibri" w:hAnsi="Calibri" w:cs="Calibri"/>
-          <w:sz w:val="20"/>
-          <w:szCs w:val="20"/>
-        </w:rPr>
-        <w:t xml:space="preserve">deep learning </w:t>
-      </w:r>
-      <w:r>
-        <w:rPr>
-          <w:rFonts w:ascii="Calibri" w:eastAsia="Calibri" w:hAnsi="Calibri" w:cs="Calibri"/>
-          <w:sz w:val="20"/>
-          <w:szCs w:val="20"/>
-        </w:rPr>
-        <w:t>computer vision</w:t>
-      </w:r>
-      <w:r>
-        <w:rPr>
-          <w:rFonts w:ascii="Calibri" w:eastAsia="Calibri" w:hAnsi="Calibri" w:cs="Calibri"/>
-          <w:sz w:val="20"/>
-          <w:szCs w:val="20"/>
-        </w:rPr>
-        <w:t xml:space="preserve"> </w:t>
-      </w:r>
-      <w:r>
-        <w:rPr>
-          <w:rFonts w:ascii="Calibri" w:eastAsia="Calibri" w:hAnsi="Calibri" w:cs="Calibri"/>
-          <w:sz w:val="20"/>
-          <w:szCs w:val="20"/>
-        </w:rPr>
-        <w:t xml:space="preserve">AI </w:t>
-      </w:r>
-      <w:r>
-        <w:rPr>
-          <w:rFonts w:ascii="Calibri" w:eastAsia="Calibri" w:hAnsi="Calibri" w:cs="Calibri"/>
-          <w:sz w:val="20"/>
-          <w:szCs w:val="20"/>
-        </w:rPr>
-        <w:t xml:space="preserve">system </w:t>
-      </w:r>
-      <w:r>
-        <w:rPr>
-          <w:rFonts w:ascii="Calibri" w:eastAsia="Calibri" w:hAnsi="Calibri" w:cs="Calibri"/>
-          <w:sz w:val="20"/>
-          <w:szCs w:val="20"/>
-        </w:rPr>
-        <w:t>that would recognize damage</w:t>
-      </w:r>
-      <w:r>
-        <w:rPr>
-          <w:rFonts w:ascii="Calibri" w:eastAsia="Calibri" w:hAnsi="Calibri" w:cs="Calibri"/>
-          <w:sz w:val="20"/>
-          <w:szCs w:val="20"/>
-        </w:rPr>
-        <w:t>d</w:t>
-      </w:r>
-      <w:r>
-        <w:rPr>
-          <w:rFonts w:ascii="Calibri" w:eastAsia="Calibri" w:hAnsi="Calibri" w:cs="Calibri"/>
-          <w:sz w:val="20"/>
-          <w:szCs w:val="20"/>
-        </w:rPr>
-        <w:t xml:space="preserve"> pipes </w:t>
-      </w:r>
-      <w:r>
-        <w:rPr>
-          <w:rFonts w:ascii="Calibri" w:eastAsia="Calibri" w:hAnsi="Calibri" w:cs="Calibri"/>
-          <w:sz w:val="20"/>
-          <w:szCs w:val="20"/>
-        </w:rPr>
-        <w:t xml:space="preserve">using </w:t>
-      </w:r>
-      <w:r>
-        <w:rPr>
-          <w:rFonts w:ascii="Calibri" w:eastAsia="Calibri" w:hAnsi="Calibri" w:cs="Calibri"/>
-          <w:sz w:val="20"/>
-          <w:szCs w:val="20"/>
-        </w:rPr>
-        <w:t xml:space="preserve">a </w:t>
-      </w:r>
-      <w:r>
-        <w:rPr>
-          <w:rFonts w:ascii="Calibri" w:eastAsia="Calibri" w:hAnsi="Calibri" w:cs="Calibri"/>
-          <w:sz w:val="20"/>
-          <w:szCs w:val="20"/>
-        </w:rPr>
-        <w:t>Convolutional Neural Network (CNN) deep learning algorithm</w:t>
-      </w:r>
-      <w:r>
-        <w:rPr>
-          <w:rFonts w:ascii="Calibri" w:eastAsia="Calibri" w:hAnsi="Calibri" w:cs="Calibri"/>
-          <w:sz w:val="20"/>
-          <w:szCs w:val="20"/>
-        </w:rPr>
-        <w:t>.</w:t>
-      </w:r>
-      <w:r>
-        <w:rPr>
-          <w:rFonts w:ascii="Calibri" w:eastAsia="Calibri" w:hAnsi="Calibri" w:cs="Calibri"/>
-          <w:sz w:val="20"/>
-          <w:szCs w:val="20"/>
-        </w:rPr>
-        <w:t xml:space="preserve"> 100% success rate</w:t>
-      </w:r>
-      <w:r>
-        <w:rPr>
-          <w:rFonts w:ascii="Calibri" w:eastAsia="Calibri" w:hAnsi="Calibri" w:cs="Calibri"/>
-          <w:sz w:val="20"/>
-          <w:szCs w:val="20"/>
-        </w:rPr>
-        <w:t xml:space="preserve">, on around 132 </w:t>
-      </w:r>
-      <w:r>
-        <w:rPr>
-          <w:rFonts w:ascii="Calibri" w:eastAsia="Calibri" w:hAnsi="Calibri" w:cs="Calibri"/>
-          <w:sz w:val="20"/>
-          <w:szCs w:val="20"/>
-        </w:rPr>
-        <w:t xml:space="preserve">training </w:t>
-      </w:r>
-      <w:r>
-        <w:rPr>
-          <w:rFonts w:ascii="Calibri" w:eastAsia="Calibri" w:hAnsi="Calibri" w:cs="Calibri"/>
-          <w:sz w:val="20"/>
-          <w:szCs w:val="20"/>
-        </w:rPr>
-        <w:t>photos</w:t>
-      </w:r>
-      <w:r>
-        <w:rPr>
-          <w:rFonts w:ascii="Calibri" w:eastAsia="Calibri" w:hAnsi="Calibri" w:cs="Calibri"/>
-          <w:sz w:val="20"/>
-          <w:szCs w:val="20"/>
-        </w:rPr>
-        <w:t>.</w:t>
-      </w:r>
-      <w:r>
-        <w:rPr>
-          <w:rFonts w:ascii="Calibri" w:eastAsia="Calibri" w:hAnsi="Calibri" w:cs="Calibri"/>
-          <w:sz w:val="20"/>
-          <w:szCs w:val="20"/>
-        </w:rPr>
-        <w:t xml:space="preserve"> Worked with team members to create a rig to collect the necessary </w:t>
-      </w:r>
-      <w:r>
-        <w:rPr>
-          <w:rFonts w:ascii="Calibri" w:eastAsia="Calibri" w:hAnsi="Calibri" w:cs="Calibri"/>
-          <w:sz w:val="20"/>
-          <w:szCs w:val="20"/>
-        </w:rPr>
-        <w:t xml:space="preserve">training </w:t>
-      </w:r>
-      <w:r>
-        <w:rPr>
-          <w:rFonts w:ascii="Calibri" w:eastAsia="Calibri" w:hAnsi="Calibri" w:cs="Calibri"/>
-          <w:sz w:val="20"/>
-          <w:szCs w:val="20"/>
-        </w:rPr>
-        <w:t>images.</w:t>
+        <w:pStyle w:val="ListParagraph"/>
+        <w:numPr>
+          <w:ilvl w:val="0"/>
+          <w:numId w:val="21"/>
+        </w:numPr>
+        <w:spacing w:after="184" w:line="267" w:lineRule="auto"/>
+        <w:ind w:right="14"/>
+      </w:pPr>
+      <w:r>
+        <w:t>Collaborated with Raytheon and fellow students of various degrees to develop a drone and ground robot.</w:t>
       </w:r>
     </w:p>
     <w:p>
       <w:pPr>
-        <w:spacing w:line="240" w:lineRule="auto"/>
-        <w:rPr>
-          <w:rFonts w:ascii="Calibri" w:eastAsia="Calibri" w:hAnsi="Calibri" w:cs="Calibri"/>
-          <w:sz w:val="20"/>
-          <w:szCs w:val="20"/>
-        </w:rPr>
-      </w:pPr>
-      <w:r>
-        <w:rPr>
-          <w:rFonts w:ascii="Calibri" w:eastAsia="Calibri" w:hAnsi="Calibri" w:cs="Calibri"/>
-          <w:b/>
-          <w:bCs/>
-        </w:rPr>
-        <w:t>Slider Stack Game:</w:t>
-      </w:r>
-      <w:r>
-        <w:rPr>
-          <w:rFonts w:ascii="Calibri" w:eastAsia="Calibri" w:hAnsi="Calibri" w:cs="Calibri"/>
-        </w:rPr>
-        <w:t xml:space="preserve"> </w:t>
-      </w:r>
-      <w:r>
-        <w:rPr>
-          <w:rFonts w:ascii="Calibri" w:eastAsia="Calibri" w:hAnsi="Calibri" w:cs="Calibri"/>
-          <w:sz w:val="20"/>
-          <w:szCs w:val="20"/>
-        </w:rPr>
-        <w:t>Worked with a team to develop a</w:t>
-      </w:r>
-      <w:r>
-        <w:rPr>
-          <w:rFonts w:ascii="Calibri" w:eastAsia="Calibri" w:hAnsi="Calibri" w:cs="Calibri"/>
-          <w:sz w:val="20"/>
-          <w:szCs w:val="20"/>
-        </w:rPr>
-        <w:t xml:space="preserve"> Unity-based game where users assemble virtual sandwiches by sliding a bun and stacking ingredients to match a menu.</w:t>
-      </w:r>
-      <w:r>
-        <w:rPr>
-          <w:rFonts w:ascii="Calibri" w:eastAsia="Calibri" w:hAnsi="Calibri" w:cs="Calibri"/>
-          <w:sz w:val="20"/>
-          <w:szCs w:val="20"/>
-        </w:rPr>
-        <w:t xml:space="preserve"> </w:t>
-      </w:r>
-      <w:r>
-        <w:rPr>
-          <w:rFonts w:ascii="Calibri" w:eastAsia="Calibri" w:hAnsi="Calibri" w:cs="Calibri"/>
-          <w:sz w:val="20"/>
-          <w:szCs w:val="20"/>
-        </w:rPr>
-        <w:t xml:space="preserve"> Utilized skills and experience gained from internship to work with the team to create </w:t>
-      </w:r>
-      <w:r>
-        <w:rPr>
-          <w:rFonts w:ascii="Calibri" w:eastAsia="Calibri" w:hAnsi="Calibri" w:cs="Calibri"/>
-          <w:sz w:val="20"/>
-          <w:szCs w:val="20"/>
-        </w:rPr>
-        <w:t>the game</w:t>
-      </w:r>
-      <w:r>
-        <w:rPr>
-          <w:rFonts w:ascii="Calibri" w:eastAsia="Calibri" w:hAnsi="Calibri" w:cs="Calibri"/>
-          <w:sz w:val="20"/>
-          <w:szCs w:val="20"/>
-        </w:rPr>
-        <w:t>.</w:t>
-      </w:r>
-      <w:r>
-        <w:rPr>
-          <w:rFonts w:ascii="Calibri" w:eastAsia="Calibri" w:hAnsi="Calibri" w:cs="Calibri"/>
-          <w:sz w:val="20"/>
-          <w:szCs w:val="20"/>
-        </w:rPr>
-        <w:t xml:space="preserve"> Created programs and algorithms to make the bun move, spawn the food in the sky, stack the food on the bun, and more.</w:t>
+        <w:pStyle w:val="ListParagraph"/>
+        <w:numPr>
+          <w:ilvl w:val="0"/>
+          <w:numId w:val="21"/>
+        </w:numPr>
+        <w:spacing w:after="184" w:line="267" w:lineRule="auto"/>
+        <w:ind w:right="14"/>
+      </w:pPr>
+      <w:r>
+        <w:t>Specialized in developing the computer vision system of the drone utilizing linear algebra, Python, and Linux.</w:t>
       </w:r>
     </w:p>
     <w:p>
       <w:pPr>
-        <w:spacing w:line="240" w:lineRule="auto"/>
-        <w:rPr>
-          <w:rFonts w:ascii="Calibri" w:eastAsia="Calibri" w:hAnsi="Calibri" w:cs="Calibri"/>
-          <w:sz w:val="20"/>
-          <w:szCs w:val="20"/>
-        </w:rPr>
-      </w:pPr>
-      <w:r>
-        <w:rPr>
-          <w:rFonts w:ascii="Calibri" w:eastAsia="Calibri" w:hAnsi="Calibri" w:cs="Calibri"/>
-          <w:b/>
-          <w:bCs/>
-        </w:rPr>
-        <w:t>Flight Path Algorithm</w:t>
-      </w:r>
-      <w:r>
-        <w:rPr>
-          <w:rFonts w:ascii="Calibri" w:eastAsia="Calibri" w:hAnsi="Calibri" w:cs="Calibri"/>
-        </w:rPr>
-        <w:t>:</w:t>
-      </w:r>
-      <w:r>
-        <w:rPr>
-          <w:rFonts w:ascii="Calibri" w:eastAsia="Calibri" w:hAnsi="Calibri" w:cs="Calibri"/>
-        </w:rPr>
-        <w:t xml:space="preserve"> </w:t>
-      </w:r>
-      <w:r>
-        <w:rPr>
-          <w:rFonts w:ascii="Calibri" w:eastAsia="Calibri" w:hAnsi="Calibri" w:cs="Calibri"/>
-          <w:sz w:val="20"/>
-          <w:szCs w:val="20"/>
-        </w:rPr>
-        <w:t>Independently developed a</w:t>
-      </w:r>
-      <w:r>
-        <w:rPr>
-          <w:rFonts w:ascii="Calibri" w:eastAsia="Calibri" w:hAnsi="Calibri" w:cs="Calibri"/>
-          <w:sz w:val="20"/>
-          <w:szCs w:val="20"/>
-        </w:rPr>
-        <w:t xml:space="preserve"> program </w:t>
-      </w:r>
-      <w:r>
-        <w:rPr>
-          <w:rFonts w:ascii="Calibri" w:eastAsia="Calibri" w:hAnsi="Calibri" w:cs="Calibri"/>
-          <w:sz w:val="20"/>
-          <w:szCs w:val="20"/>
-        </w:rPr>
-        <w:t xml:space="preserve">utilizing an iterative backtracking algorithm to identify </w:t>
-      </w:r>
-      <w:r>
-        <w:rPr>
-          <w:rFonts w:ascii="Calibri" w:eastAsia="Calibri" w:hAnsi="Calibri" w:cs="Calibri"/>
-          <w:sz w:val="20"/>
-          <w:szCs w:val="20"/>
-        </w:rPr>
-        <w:t xml:space="preserve">the top three </w:t>
-      </w:r>
-      <w:r>
-        <w:rPr>
-          <w:rFonts w:ascii="Calibri" w:eastAsia="Calibri" w:hAnsi="Calibri" w:cs="Calibri"/>
-          <w:sz w:val="20"/>
-          <w:szCs w:val="20"/>
-        </w:rPr>
-        <w:t>optimal flight routes between airports.</w:t>
-      </w:r>
-      <w:r>
-        <w:rPr>
-          <w:rFonts w:ascii="Calibri" w:eastAsia="Calibri" w:hAnsi="Calibri" w:cs="Calibri"/>
-          <w:sz w:val="20"/>
-          <w:szCs w:val="20"/>
-        </w:rPr>
-        <w:t xml:space="preserve"> The flight routes would be based on either the price or the time to finish the route.</w:t>
+        <w:pStyle w:val="ListParagraph"/>
+        <w:numPr>
+          <w:ilvl w:val="0"/>
+          <w:numId w:val="21"/>
+        </w:numPr>
+        <w:spacing w:after="184" w:line="267" w:lineRule="auto"/>
+        <w:ind w:right="14"/>
+      </w:pPr>
+      <w:r>
+        <w:t>Successfully created a computer vision system that would find enemy ground robots and get the global coordinates and velocity of a ground robot.</w:t>
       </w:r>
     </w:p>
     <w:p>
       <w:pPr>
-        <w:spacing w:line="240" w:lineRule="auto"/>
-        <w:rPr>
-          <w:rFonts w:ascii="Calibri" w:eastAsia="Calibri" w:hAnsi="Calibri" w:cs="Calibri"/>
-          <w:sz w:val="20"/>
-          <w:szCs w:val="20"/>
-        </w:rPr>
-      </w:pPr>
-      <w:r>
-        <w:rPr>
-          <w:rFonts w:ascii="Calibri" w:eastAsia="Calibri" w:hAnsi="Calibri" w:cs="Calibri"/>
-          <w:b/>
-          <w:bCs/>
-        </w:rPr>
-        <w:t xml:space="preserve">Kanban Board: </w:t>
-      </w:r>
-      <w:r>
-        <w:rPr>
-          <w:rFonts w:ascii="Calibri" w:eastAsia="Calibri" w:hAnsi="Calibri" w:cs="Calibri"/>
-          <w:sz w:val="20"/>
-          <w:szCs w:val="20"/>
-        </w:rPr>
-        <w:t>Collaborated w</w:t>
-      </w:r>
-      <w:r>
-        <w:rPr>
-          <w:rFonts w:ascii="Calibri" w:eastAsia="Calibri" w:hAnsi="Calibri" w:cs="Calibri"/>
-          <w:sz w:val="20"/>
-          <w:szCs w:val="20"/>
-        </w:rPr>
-        <w:t>ith a group to develop a prototype Kanban board</w:t>
-      </w:r>
-      <w:r>
-        <w:rPr>
-          <w:rFonts w:ascii="Calibri" w:eastAsia="Calibri" w:hAnsi="Calibri" w:cs="Calibri"/>
-          <w:sz w:val="20"/>
-          <w:szCs w:val="20"/>
-        </w:rPr>
-        <w:t xml:space="preserve"> application</w:t>
-      </w:r>
-      <w:r>
-        <w:rPr>
-          <w:rFonts w:ascii="Calibri" w:eastAsia="Calibri" w:hAnsi="Calibri" w:cs="Calibri"/>
-          <w:sz w:val="20"/>
-          <w:szCs w:val="20"/>
-        </w:rPr>
-        <w:t>.</w:t>
+        <w:pStyle w:val="ListParagraph"/>
+        <w:numPr>
+          <w:ilvl w:val="0"/>
+          <w:numId w:val="21"/>
+        </w:numPr>
+        <w:spacing w:after="184" w:line="267" w:lineRule="auto"/>
+        <w:ind w:right="14"/>
+      </w:pPr>
+      <w:r>
+        <w:t>Led the team in organizing meetings and working with the Electrical and Computer Engineering team.</w:t>
       </w:r>
     </w:p>
     <w:p>
       <w:pPr>
-        <w:spacing w:line="240" w:lineRule="auto"/>
-        <w:rPr>
-          <w:rFonts w:ascii="Calibri" w:eastAsia="Calibri" w:hAnsi="Calibri" w:cs="Calibri"/>
-        </w:rPr>
-      </w:pPr>
-      <w:r>
-        <w:rPr>
-          <w:rFonts w:ascii="Calibri" w:eastAsia="Calibri" w:hAnsi="Calibri" w:cs="Calibri"/>
-          <w:b/>
-          <w:bCs/>
-          <w:sz w:val="24"/>
-          <w:szCs w:val="24"/>
-        </w:rPr>
-        <w:t>I</w:t>
-      </w:r>
-      <w:r>
-        <w:rPr>
-          <w:rFonts w:ascii="Calibri" w:eastAsia="Calibri" w:hAnsi="Calibri" w:cs="Calibri"/>
-          <w:b/>
-          <w:bCs/>
-          <w:sz w:val="24"/>
-          <w:szCs w:val="24"/>
-        </w:rPr>
-        <w:t>NTERNSHIP</w:t>
-      </w:r>
-      <w:r>
-        <w:rPr>
-          <w:rFonts w:ascii="Calibri" w:eastAsia="Calibri" w:hAnsi="Calibri" w:cs="Calibri"/>
-          <w:b/>
-          <w:bCs/>
-          <w:sz w:val="24"/>
-          <w:szCs w:val="24"/>
-        </w:rPr>
-        <w:tab/>
-      </w:r>
-      <w:r>
-        <w:rPr>
-          <w:rFonts w:ascii="Calibri" w:eastAsia="Calibri" w:hAnsi="Calibri" w:cs="Calibri"/>
-          <w:b/>
-          <w:bCs/>
-          <w:sz w:val="24"/>
-          <w:szCs w:val="24"/>
-        </w:rPr>
-        <w:tab/>
-      </w:r>
-      <w:r>
-        <w:rPr>
-          <w:rFonts w:ascii="Calibri" w:eastAsia="Calibri" w:hAnsi="Calibri" w:cs="Calibri"/>
-          <w:b/>
-          <w:bCs/>
-        </w:rPr>
-        <w:t>Space</w:t>
-      </w:r>
-      <w:r>
-        <w:rPr>
-          <w:rFonts w:ascii="Calibri" w:eastAsia="Calibri" w:hAnsi="Calibri" w:cs="Calibri"/>
-          <w:b/>
-          <w:bCs/>
-        </w:rPr>
-        <w:t xml:space="preserve"> x</w:t>
-      </w:r>
-      <w:r>
-        <w:rPr>
-          <w:rFonts w:ascii="Calibri" w:eastAsia="Calibri" w:hAnsi="Calibri" w:cs="Calibri"/>
-          <w:b/>
-          <w:bCs/>
-        </w:rPr>
-        <w:t xml:space="preserve"> View</w:t>
-      </w:r>
-      <w:r>
-        <w:rPr>
-          <w:rFonts w:ascii="Calibri" w:eastAsia="Calibri" w:hAnsi="Calibri" w:cs="Calibri"/>
-        </w:rPr>
-        <w:t xml:space="preserve">, </w:t>
-      </w:r>
-      <w:r>
-        <w:rPr>
-          <w:rFonts w:ascii="Calibri" w:eastAsia="Calibri" w:hAnsi="Calibri" w:cs="Calibri"/>
+        <w:pStyle w:val="Heading1"/>
+      </w:pPr>
+      <w:r>
+        <w:t>Pipe Anomaly Detection</w:t>
+      </w:r>
+      <w:r>
+        <w:tab/>
+      </w:r>
+      <w:r>
+        <w:tab/>
+      </w:r>
+      <w:r>
+        <w:tab/>
+      </w:r>
+      <w:r>
+        <w:tab/>
+      </w:r>
+      <w:r>
+        <w:tab/>
+        <w:t xml:space="preserve">    University of Texas at Dallas </w:t>
+      </w:r>
+      <w:r>
+        <w:rPr>
           <w:sz w:val="20"/>
-          <w:szCs w:val="20"/>
-        </w:rPr>
-        <w:t>Japan</w:t>
-      </w:r>
-      <w:r>
-        <w:rPr>
-          <w:rFonts w:ascii="Calibri" w:eastAsia="Calibri" w:hAnsi="Calibri" w:cs="Calibri"/>
+        </w:rPr>
+        <w:t>•</w:t>
+      </w:r>
+      <w:r>
+        <w:rPr>
           <w:sz w:val="20"/>
-          <w:szCs w:val="20"/>
-        </w:rPr>
-        <w:t xml:space="preserve"> (Remote)</w:t>
-      </w:r>
-      <w:r>
-        <w:rPr>
-          <w:rFonts w:ascii="Calibri" w:eastAsia="Calibri" w:hAnsi="Calibri" w:cs="Calibri"/>
-          <w:sz w:val="20"/>
-          <w:szCs w:val="20"/>
-        </w:rPr>
-        <w:tab/>
-      </w:r>
-      <w:r>
-        <w:rPr>
-          <w:rFonts w:ascii="Calibri" w:eastAsia="Calibri" w:hAnsi="Calibri" w:cs="Calibri"/>
-          <w:sz w:val="20"/>
-          <w:szCs w:val="20"/>
-        </w:rPr>
-        <w:tab/>
-      </w:r>
-      <w:r>
-        <w:rPr>
-          <w:rFonts w:ascii="Calibri" w:eastAsia="Calibri" w:hAnsi="Calibri" w:cs="Calibri"/>
-          <w:sz w:val="20"/>
-          <w:szCs w:val="20"/>
-        </w:rPr>
-        <w:tab/>
-      </w:r>
-      <w:r>
-        <w:rPr>
-          <w:rFonts w:ascii="Calibri" w:eastAsia="Calibri" w:hAnsi="Calibri" w:cs="Calibri"/>
-          <w:sz w:val="20"/>
-          <w:szCs w:val="20"/>
-        </w:rPr>
-        <w:tab/>
-        <w:t>September 2022 – October 2022</w:t>
+        </w:rPr>
+        <w:t xml:space="preserve"> </w:t>
+      </w:r>
+      <w:r>
+        <w:t>11/2023 - 12/2023</w:t>
       </w:r>
     </w:p>
     <w:p>
       <w:pPr>
-        <w:spacing w:line="240" w:lineRule="auto"/>
-        <w:rPr>
-          <w:rFonts w:ascii="Calibri" w:eastAsia="Calibri" w:hAnsi="Calibri" w:cs="Calibri"/>
-          <w:sz w:val="24"/>
-          <w:szCs w:val="24"/>
-        </w:rPr>
-      </w:pPr>
-      <w:r>
-        <w:rPr>
-          <w:rFonts w:ascii="Calibri" w:eastAsia="Calibri" w:hAnsi="Calibri" w:cs="Calibri"/>
-          <w:b/>
-          <w:bCs/>
-          <w:sz w:val="24"/>
-          <w:szCs w:val="24"/>
-        </w:rPr>
-        <w:t>EXPERIENCE</w:t>
-      </w:r>
-      <w:r>
-        <w:rPr>
-          <w:rFonts w:ascii="Calibri" w:eastAsia="Calibri" w:hAnsi="Calibri" w:cs="Calibri"/>
-          <w:b/>
-          <w:bCs/>
-          <w:sz w:val="24"/>
-          <w:szCs w:val="24"/>
-        </w:rPr>
-        <w:tab/>
-      </w:r>
-      <w:r>
-        <w:rPr>
-          <w:rFonts w:ascii="Calibri" w:eastAsia="Calibri" w:hAnsi="Calibri" w:cs="Calibri"/>
-          <w:b/>
-          <w:bCs/>
-          <w:sz w:val="24"/>
-          <w:szCs w:val="24"/>
-        </w:rPr>
-        <w:tab/>
-      </w:r>
-      <w:r>
-        <w:rPr>
-          <w:rFonts w:ascii="Calibri" w:eastAsia="Calibri" w:hAnsi="Calibri" w:cs="Calibri"/>
-          <w:sz w:val="20"/>
-          <w:szCs w:val="20"/>
-        </w:rPr>
-        <w:t xml:space="preserve">Software </w:t>
-      </w:r>
-      <w:r>
-        <w:rPr>
-          <w:rFonts w:ascii="Calibri" w:eastAsia="Calibri" w:hAnsi="Calibri" w:cs="Calibri"/>
-          <w:sz w:val="20"/>
-          <w:szCs w:val="20"/>
-        </w:rPr>
-        <w:t>Engineer</w:t>
+        <w:pStyle w:val="ListParagraph"/>
+        <w:numPr>
+          <w:ilvl w:val="0"/>
+          <w:numId w:val="21"/>
+        </w:numPr>
+        <w:spacing w:after="35" w:line="267" w:lineRule="auto"/>
+        <w:ind w:right="191"/>
+      </w:pPr>
+      <w:r>
+        <w:t>Worked with a team on data generation and creating and training a deep learning computer vision AI system.</w:t>
       </w:r>
     </w:p>
     <w:p>
       <w:pPr>
-        <w:spacing w:line="240" w:lineRule="auto"/>
-        <w:rPr>
-          <w:rFonts w:ascii="Calibri" w:eastAsia="Calibri" w:hAnsi="Calibri" w:cs="Calibri"/>
-          <w:sz w:val="20"/>
-          <w:szCs w:val="20"/>
-        </w:rPr>
-      </w:pPr>
-      <w:r>
-        <w:rPr>
-          <w:rFonts w:ascii="Calibri" w:eastAsia="Calibri" w:hAnsi="Calibri" w:cs="Calibri"/>
-          <w:sz w:val="20"/>
-          <w:szCs w:val="20"/>
-        </w:rPr>
-        <w:t xml:space="preserve">Utilized </w:t>
-      </w:r>
-      <w:r>
-        <w:rPr>
-          <w:rFonts w:ascii="Calibri" w:eastAsia="Calibri" w:hAnsi="Calibri" w:cs="Calibri"/>
-          <w:sz w:val="20"/>
-          <w:szCs w:val="20"/>
-        </w:rPr>
-        <w:t>A</w:t>
-      </w:r>
-      <w:r>
-        <w:rPr>
-          <w:rFonts w:ascii="Calibri" w:eastAsia="Calibri" w:hAnsi="Calibri" w:cs="Calibri"/>
-          <w:sz w:val="20"/>
-          <w:szCs w:val="20"/>
-        </w:rPr>
-        <w:t>gile</w:t>
-      </w:r>
-      <w:r>
-        <w:rPr>
-          <w:rFonts w:ascii="Calibri" w:eastAsia="Calibri" w:hAnsi="Calibri" w:cs="Calibri"/>
-          <w:sz w:val="20"/>
-          <w:szCs w:val="20"/>
-        </w:rPr>
-        <w:t xml:space="preserve"> methodology</w:t>
-      </w:r>
-      <w:r>
-        <w:rPr>
-          <w:rFonts w:ascii="Calibri" w:eastAsia="Calibri" w:hAnsi="Calibri" w:cs="Calibri"/>
-          <w:sz w:val="20"/>
-          <w:szCs w:val="20"/>
-        </w:rPr>
-        <w:t xml:space="preserve"> </w:t>
-      </w:r>
-      <w:r>
-        <w:rPr>
-          <w:rFonts w:ascii="Calibri" w:eastAsia="Calibri" w:hAnsi="Calibri" w:cs="Calibri"/>
-          <w:sz w:val="20"/>
-          <w:szCs w:val="20"/>
-        </w:rPr>
-        <w:t xml:space="preserve">and object-oriented programming </w:t>
-      </w:r>
-      <w:r>
-        <w:rPr>
-          <w:rFonts w:ascii="Calibri" w:eastAsia="Calibri" w:hAnsi="Calibri" w:cs="Calibri"/>
-          <w:sz w:val="20"/>
-          <w:szCs w:val="20"/>
-        </w:rPr>
-        <w:t>to develop</w:t>
-      </w:r>
-      <w:r>
-        <w:rPr>
-          <w:rFonts w:ascii="Calibri" w:eastAsia="Calibri" w:hAnsi="Calibri" w:cs="Calibri"/>
-          <w:sz w:val="20"/>
-          <w:szCs w:val="20"/>
-        </w:rPr>
-        <w:t xml:space="preserve"> the company’s virtual reality platform</w:t>
-      </w:r>
-      <w:r>
-        <w:rPr>
-          <w:rFonts w:ascii="Calibri" w:eastAsia="Calibri" w:hAnsi="Calibri" w:cs="Calibri"/>
-          <w:sz w:val="20"/>
-          <w:szCs w:val="20"/>
-        </w:rPr>
-        <w:t>,</w:t>
-      </w:r>
-      <w:r>
-        <w:rPr>
-          <w:rFonts w:ascii="Calibri" w:eastAsia="Calibri" w:hAnsi="Calibri" w:cs="Calibri"/>
-          <w:sz w:val="20"/>
-          <w:szCs w:val="20"/>
-        </w:rPr>
-        <w:t xml:space="preserve"> using the Unity Library</w:t>
-      </w:r>
-      <w:r>
-        <w:rPr>
-          <w:rFonts w:ascii="Calibri" w:eastAsia="Calibri" w:hAnsi="Calibri" w:cs="Calibri"/>
-          <w:sz w:val="20"/>
-          <w:szCs w:val="20"/>
-        </w:rPr>
-        <w:t>, Git, and</w:t>
-      </w:r>
-      <w:r>
-        <w:rPr>
-          <w:rFonts w:ascii="Calibri" w:eastAsia="Calibri" w:hAnsi="Calibri" w:cs="Calibri"/>
-          <w:sz w:val="20"/>
-          <w:szCs w:val="20"/>
-        </w:rPr>
-        <w:t xml:space="preserve"> C# scripts</w:t>
-      </w:r>
-      <w:r>
-        <w:rPr>
-          <w:rFonts w:ascii="Calibri" w:eastAsia="Calibri" w:hAnsi="Calibri" w:cs="Calibri"/>
-          <w:sz w:val="20"/>
-          <w:szCs w:val="20"/>
-        </w:rPr>
-        <w:t>.</w:t>
-      </w:r>
-      <w:r>
-        <w:rPr>
-          <w:rFonts w:ascii="Calibri" w:eastAsia="Calibri" w:hAnsi="Calibri" w:cs="Calibri"/>
-          <w:sz w:val="20"/>
-          <w:szCs w:val="20"/>
-        </w:rPr>
-        <w:t xml:space="preserve"> </w:t>
-      </w:r>
-      <w:r>
-        <w:rPr>
-          <w:rFonts w:ascii="Calibri" w:eastAsia="Calibri" w:hAnsi="Calibri" w:cs="Calibri"/>
-          <w:sz w:val="20"/>
-          <w:szCs w:val="20"/>
-        </w:rPr>
-        <w:t>Created 2 city blocks</w:t>
-      </w:r>
-      <w:r>
-        <w:rPr>
-          <w:rFonts w:ascii="Calibri" w:eastAsia="Calibri" w:hAnsi="Calibri" w:cs="Calibri"/>
-          <w:sz w:val="20"/>
-          <w:szCs w:val="20"/>
-        </w:rPr>
-        <w:t xml:space="preserve">, </w:t>
-      </w:r>
-      <w:r>
-        <w:rPr>
-          <w:rFonts w:ascii="Calibri" w:eastAsia="Calibri" w:hAnsi="Calibri" w:cs="Calibri"/>
-          <w:sz w:val="20"/>
-          <w:szCs w:val="20"/>
-        </w:rPr>
-        <w:t>added a new avatar</w:t>
-      </w:r>
-      <w:r>
-        <w:rPr>
-          <w:rFonts w:ascii="Calibri" w:eastAsia="Calibri" w:hAnsi="Calibri" w:cs="Calibri"/>
-          <w:sz w:val="20"/>
-          <w:szCs w:val="20"/>
-        </w:rPr>
-        <w:t xml:space="preserve">, and a </w:t>
-      </w:r>
-      <w:r>
-        <w:rPr>
-          <w:rFonts w:ascii="Calibri" w:eastAsia="Calibri" w:hAnsi="Calibri" w:cs="Calibri"/>
-          <w:sz w:val="20"/>
-          <w:szCs w:val="20"/>
-        </w:rPr>
-        <w:t>mini map</w:t>
-      </w:r>
-      <w:r>
-        <w:rPr>
-          <w:rFonts w:ascii="Calibri" w:eastAsia="Calibri" w:hAnsi="Calibri" w:cs="Calibri"/>
-          <w:sz w:val="20"/>
-          <w:szCs w:val="20"/>
-        </w:rPr>
-        <w:t>.</w:t>
-      </w:r>
-      <w:r>
-        <w:rPr>
-          <w:rFonts w:ascii="Calibri" w:eastAsia="Calibri" w:hAnsi="Calibri" w:cs="Calibri"/>
-          <w:sz w:val="20"/>
-          <w:szCs w:val="20"/>
-        </w:rPr>
-        <w:t xml:space="preserve"> </w:t>
-      </w:r>
-      <w:r>
-        <w:rPr>
-          <w:rFonts w:ascii="Calibri" w:eastAsia="Calibri" w:hAnsi="Calibri" w:cs="Calibri"/>
-          <w:sz w:val="20"/>
-          <w:szCs w:val="20"/>
-        </w:rPr>
-        <w:t>A</w:t>
-      </w:r>
-      <w:r>
-        <w:rPr>
-          <w:rFonts w:ascii="Calibri" w:eastAsia="Calibri" w:hAnsi="Calibri" w:cs="Calibri"/>
-          <w:sz w:val="20"/>
-          <w:szCs w:val="20"/>
-        </w:rPr>
-        <w:t xml:space="preserve">dded new </w:t>
-      </w:r>
-      <w:r>
-        <w:rPr>
-          <w:rFonts w:ascii="Calibri" w:eastAsia="Calibri" w:hAnsi="Calibri" w:cs="Calibri"/>
-          <w:sz w:val="20"/>
-          <w:szCs w:val="20"/>
-        </w:rPr>
-        <w:t>features</w:t>
-      </w:r>
-      <w:r>
-        <w:rPr>
-          <w:rFonts w:ascii="Calibri" w:eastAsia="Calibri" w:hAnsi="Calibri" w:cs="Calibri"/>
-          <w:sz w:val="20"/>
-          <w:szCs w:val="20"/>
-        </w:rPr>
-        <w:t>, and objects</w:t>
-      </w:r>
-      <w:r>
-        <w:rPr>
-          <w:rFonts w:ascii="Calibri" w:eastAsia="Calibri" w:hAnsi="Calibri" w:cs="Calibri"/>
-          <w:sz w:val="20"/>
-          <w:szCs w:val="20"/>
-        </w:rPr>
-        <w:t xml:space="preserve"> to allow the user to</w:t>
-      </w:r>
-      <w:r>
-        <w:rPr>
-          <w:rFonts w:ascii="Calibri" w:eastAsia="Calibri" w:hAnsi="Calibri" w:cs="Calibri"/>
-          <w:sz w:val="20"/>
-          <w:szCs w:val="20"/>
-        </w:rPr>
-        <w:t xml:space="preserve"> move the avatar and open doors</w:t>
-      </w:r>
-      <w:r>
-        <w:rPr>
-          <w:rFonts w:ascii="Calibri" w:eastAsia="Calibri" w:hAnsi="Calibri" w:cs="Calibri"/>
-          <w:sz w:val="20"/>
-          <w:szCs w:val="20"/>
-        </w:rPr>
-        <w:t xml:space="preserve"> </w:t>
-      </w:r>
-      <w:r>
-        <w:rPr>
-          <w:rFonts w:ascii="Calibri" w:eastAsia="Calibri" w:hAnsi="Calibri" w:cs="Calibri"/>
-          <w:sz w:val="20"/>
-          <w:szCs w:val="20"/>
-        </w:rPr>
-        <w:t xml:space="preserve">and other various features to </w:t>
-      </w:r>
-      <w:r>
-        <w:rPr>
-          <w:rFonts w:ascii="Calibri" w:eastAsia="Calibri" w:hAnsi="Calibri" w:cs="Calibri"/>
-          <w:sz w:val="20"/>
-          <w:szCs w:val="20"/>
-        </w:rPr>
-        <w:t>better interact with the objects in the virtual platform.</w:t>
+        <w:pStyle w:val="ListParagraph"/>
+        <w:numPr>
+          <w:ilvl w:val="0"/>
+          <w:numId w:val="21"/>
+        </w:numPr>
+        <w:spacing w:after="35" w:line="267" w:lineRule="auto"/>
+        <w:ind w:right="191"/>
+      </w:pPr>
+      <w:r>
+        <w:t>Used a Convolutional Neural Network (CNN) deep learning algorithm to recognize damaged pipes.</w:t>
       </w:r>
     </w:p>
     <w:p>
       <w:pPr>
-        <w:spacing w:line="240" w:lineRule="auto"/>
-        <w:ind w:left="2160" w:hanging="2160"/>
-        <w:rPr>
-          <w:rFonts w:ascii="Calibri" w:eastAsia="Calibri" w:hAnsi="Calibri" w:cs="Calibri"/>
-          <w:sz w:val="20"/>
-          <w:szCs w:val="20"/>
-        </w:rPr>
-      </w:pPr>
-      <w:r>
-        <w:rPr>
-          <w:rFonts w:ascii="Calibri" w:eastAsia="Calibri" w:hAnsi="Calibri" w:cs="Calibri"/>
-          <w:b/>
-          <w:bCs/>
-          <w:sz w:val="24"/>
-          <w:szCs w:val="24"/>
-        </w:rPr>
-        <w:t>ROBOT</w:t>
-      </w:r>
-      <w:r>
-        <w:rPr>
-          <w:rFonts w:ascii="Calibri" w:eastAsia="Calibri" w:hAnsi="Calibri" w:cs="Calibri"/>
-          <w:b/>
-          <w:bCs/>
-          <w:sz w:val="24"/>
-          <w:szCs w:val="24"/>
-        </w:rPr>
-        <w:t>ICS</w:t>
-      </w:r>
-      <w:r>
-        <w:rPr>
-          <w:rFonts w:ascii="Calibri" w:eastAsia="Calibri" w:hAnsi="Calibri" w:cs="Calibri"/>
-          <w:b/>
-          <w:bCs/>
-          <w:sz w:val="24"/>
-          <w:szCs w:val="24"/>
-        </w:rPr>
-        <w:t xml:space="preserve"> </w:t>
-      </w:r>
-      <w:r>
-        <w:rPr>
-          <w:rFonts w:ascii="Calibri" w:eastAsia="Calibri" w:hAnsi="Calibri" w:cs="Calibri"/>
-          <w:b/>
-          <w:bCs/>
-          <w:sz w:val="24"/>
-          <w:szCs w:val="24"/>
-        </w:rPr>
-        <w:t>BUILDS</w:t>
-      </w:r>
-      <w:r>
-        <w:rPr>
-          <w:rFonts w:ascii="Calibri" w:eastAsia="Calibri" w:hAnsi="Calibri" w:cs="Calibri"/>
-          <w:b/>
-          <w:bCs/>
-          <w:sz w:val="24"/>
-          <w:szCs w:val="24"/>
-        </w:rPr>
-        <w:tab/>
-      </w:r>
-      <w:hyperlink r:id="rId10" w:history="1">
-        <w:r>
-          <w:rPr>
-            <w:rStyle w:val="Hyperlink"/>
-            <w:rFonts w:ascii="Calibri" w:eastAsia="Calibri" w:hAnsi="Calibri" w:cs="Calibri"/>
-          </w:rPr>
-          <w:t>YouTube presentation on the robots</w:t>
-        </w:r>
-      </w:hyperlink>
-      <w:r>
-        <w:rPr>
-          <w:rFonts w:ascii="Calibri" w:eastAsia="Calibri" w:hAnsi="Calibri" w:cs="Calibri"/>
-          <w:b/>
-          <w:bCs/>
-        </w:rPr>
-        <w:tab/>
-      </w:r>
-      <w:r>
-        <w:rPr>
-          <w:rFonts w:ascii="Calibri" w:eastAsia="Calibri" w:hAnsi="Calibri" w:cs="Calibri"/>
-          <w:sz w:val="20"/>
-          <w:szCs w:val="20"/>
-        </w:rPr>
-        <w:t>Conceived</w:t>
-      </w:r>
-      <w:r>
-        <w:rPr>
-          <w:rFonts w:ascii="Calibri" w:eastAsia="Calibri" w:hAnsi="Calibri" w:cs="Calibri"/>
-          <w:b/>
-          <w:bCs/>
-          <w:sz w:val="20"/>
-          <w:szCs w:val="20"/>
-        </w:rPr>
-        <w:t xml:space="preserve">, </w:t>
-      </w:r>
-      <w:r>
-        <w:rPr>
-          <w:rFonts w:ascii="Calibri" w:eastAsia="Calibri" w:hAnsi="Calibri" w:cs="Calibri"/>
-          <w:sz w:val="20"/>
-          <w:szCs w:val="20"/>
-        </w:rPr>
-        <w:t>designed, built,</w:t>
-      </w:r>
-      <w:r>
-        <w:rPr>
-          <w:rFonts w:ascii="Calibri" w:eastAsia="Calibri" w:hAnsi="Calibri" w:cs="Calibri"/>
-          <w:sz w:val="20"/>
-          <w:szCs w:val="20"/>
-        </w:rPr>
-        <w:t xml:space="preserve"> and implemented the</w:t>
-      </w:r>
-      <w:r>
-        <w:rPr>
-          <w:rFonts w:ascii="Calibri" w:eastAsia="Calibri" w:hAnsi="Calibri" w:cs="Calibri"/>
-          <w:sz w:val="20"/>
-          <w:szCs w:val="20"/>
-        </w:rPr>
-        <w:t xml:space="preserve"> digital</w:t>
+        <w:pStyle w:val="ListParagraph"/>
+        <w:numPr>
+          <w:ilvl w:val="0"/>
+          <w:numId w:val="21"/>
+        </w:numPr>
+        <w:spacing w:after="35" w:line="267" w:lineRule="auto"/>
+        <w:ind w:right="191"/>
+      </w:pPr>
+      <w:r>
+        <w:t>100% success rate, on around 132 training photos.</w:t>
       </w:r>
     </w:p>
     <w:p>
       <w:pPr>
-        <w:spacing w:line="240" w:lineRule="auto"/>
-        <w:ind w:left="2160" w:hanging="2160"/>
-        <w:rPr>
-          <w:rFonts w:ascii="Calibri" w:eastAsia="Calibri" w:hAnsi="Calibri" w:cs="Calibri"/>
-          <w:b/>
-          <w:bCs/>
-        </w:rPr>
-      </w:pPr>
-      <w:r>
-        <w:rPr>
-          <w:rFonts w:ascii="Calibri" w:eastAsia="Calibri" w:hAnsi="Calibri" w:cs="Calibri"/>
-          <w:sz w:val="20"/>
-          <w:szCs w:val="20"/>
-        </w:rPr>
-        <w:t>circuits, mechanisms</w:t>
-      </w:r>
-      <w:r>
-        <w:rPr>
-          <w:rFonts w:ascii="Calibri" w:eastAsia="Calibri" w:hAnsi="Calibri" w:cs="Calibri"/>
-          <w:sz w:val="20"/>
-          <w:szCs w:val="20"/>
-        </w:rPr>
-        <w:t>, and programs</w:t>
-      </w:r>
-      <w:r>
-        <w:rPr>
-          <w:rFonts w:ascii="Calibri" w:eastAsia="Calibri" w:hAnsi="Calibri" w:cs="Calibri"/>
-          <w:sz w:val="20"/>
-          <w:szCs w:val="20"/>
-        </w:rPr>
-        <w:t xml:space="preserve"> for </w:t>
-      </w:r>
-      <w:r>
-        <w:rPr>
-          <w:rFonts w:ascii="Calibri" w:eastAsia="Calibri" w:hAnsi="Calibri" w:cs="Calibri"/>
-          <w:sz w:val="20"/>
-          <w:szCs w:val="20"/>
-        </w:rPr>
-        <w:t xml:space="preserve">various </w:t>
-      </w:r>
-      <w:r>
-        <w:rPr>
-          <w:rFonts w:ascii="Calibri" w:eastAsia="Calibri" w:hAnsi="Calibri" w:cs="Calibri"/>
-          <w:sz w:val="20"/>
-          <w:szCs w:val="20"/>
-        </w:rPr>
-        <w:t xml:space="preserve">autonomous </w:t>
-      </w:r>
-      <w:r>
-        <w:rPr>
-          <w:rFonts w:ascii="Calibri" w:eastAsia="Calibri" w:hAnsi="Calibri" w:cs="Calibri"/>
-          <w:sz w:val="20"/>
-          <w:szCs w:val="20"/>
-        </w:rPr>
-        <w:t>robot</w:t>
-      </w:r>
-      <w:r>
-        <w:rPr>
-          <w:rFonts w:ascii="Calibri" w:eastAsia="Calibri" w:hAnsi="Calibri" w:cs="Calibri"/>
-          <w:sz w:val="20"/>
-          <w:szCs w:val="20"/>
-        </w:rPr>
-        <w:t>s</w:t>
-      </w:r>
-      <w:r>
-        <w:rPr>
-          <w:rFonts w:ascii="Calibri" w:eastAsia="Calibri" w:hAnsi="Calibri" w:cs="Calibri"/>
-          <w:sz w:val="20"/>
-          <w:szCs w:val="20"/>
-        </w:rPr>
-        <w:t xml:space="preserve"> utilizing the</w:t>
-      </w:r>
-      <w:r>
-        <w:rPr>
-          <w:rFonts w:ascii="Calibri" w:eastAsia="Calibri" w:hAnsi="Calibri" w:cs="Calibri"/>
-          <w:sz w:val="20"/>
-          <w:szCs w:val="20"/>
-        </w:rPr>
-        <w:t xml:space="preserve"> C and</w:t>
-      </w:r>
-      <w:r>
-        <w:rPr>
-          <w:rFonts w:ascii="Calibri" w:eastAsia="Calibri" w:hAnsi="Calibri" w:cs="Calibri"/>
-          <w:sz w:val="20"/>
-          <w:szCs w:val="20"/>
-        </w:rPr>
-        <w:t xml:space="preserve"> C++ related Arduino language</w:t>
-      </w:r>
-      <w:r>
-        <w:rPr>
-          <w:rFonts w:ascii="Calibri" w:eastAsia="Calibri" w:hAnsi="Calibri" w:cs="Calibri"/>
-          <w:sz w:val="20"/>
-          <w:szCs w:val="20"/>
-        </w:rPr>
-        <w:t>.</w:t>
+        <w:pStyle w:val="ListParagraph"/>
+        <w:numPr>
+          <w:ilvl w:val="0"/>
+          <w:numId w:val="21"/>
+        </w:numPr>
+        <w:spacing w:after="35" w:line="267" w:lineRule="auto"/>
+        <w:ind w:right="191"/>
+      </w:pPr>
+      <w:r>
+        <w:t>Worked with team members to create a rig to collect the necessary training images.</w:t>
       </w:r>
     </w:p>
     <w:p>
       <w:pPr>
-        <w:spacing w:line="240" w:lineRule="auto"/>
-        <w:rPr>
-          <w:rFonts w:ascii="Calibri" w:eastAsia="Calibri" w:hAnsi="Calibri" w:cs="Calibri"/>
-          <w:b/>
-          <w:bCs/>
-        </w:rPr>
-      </w:pPr>
-      <w:r>
-        <w:rPr>
-          <w:rFonts w:ascii="Calibri" w:eastAsia="Calibri" w:hAnsi="Calibri" w:cs="Calibri"/>
-          <w:b/>
-          <w:bCs/>
-        </w:rPr>
-        <w:t>Coffee Robot</w:t>
-      </w:r>
-      <w:r>
-        <w:rPr>
-          <w:rFonts w:ascii="Calibri" w:eastAsia="Calibri" w:hAnsi="Calibri" w:cs="Calibri"/>
-          <w:b/>
-          <w:bCs/>
-        </w:rPr>
-        <w:t>ics</w:t>
-      </w:r>
-      <w:r>
-        <w:rPr>
-          <w:rFonts w:ascii="Calibri" w:eastAsia="Calibri" w:hAnsi="Calibri" w:cs="Calibri"/>
-          <w:b/>
-          <w:bCs/>
-        </w:rPr>
-        <w:t xml:space="preserve"> (In Progress): </w:t>
-      </w:r>
-      <w:r>
-        <w:rPr>
-          <w:rFonts w:ascii="Calibri" w:eastAsia="Calibri" w:hAnsi="Calibri" w:cs="Calibri"/>
-          <w:sz w:val="20"/>
-          <w:szCs w:val="20"/>
-        </w:rPr>
-        <w:t>Simulates</w:t>
-      </w:r>
-      <w:r>
-        <w:rPr>
-          <w:rFonts w:ascii="Calibri" w:eastAsia="Calibri" w:hAnsi="Calibri" w:cs="Calibri"/>
-          <w:sz w:val="20"/>
-          <w:szCs w:val="20"/>
-        </w:rPr>
-        <w:t xml:space="preserve"> manufacturing</w:t>
-      </w:r>
-      <w:r>
-        <w:rPr>
-          <w:rFonts w:ascii="Calibri" w:eastAsia="Calibri" w:hAnsi="Calibri" w:cs="Calibri"/>
-          <w:sz w:val="20"/>
-          <w:szCs w:val="20"/>
-        </w:rPr>
-        <w:t xml:space="preserve"> coffee by</w:t>
-      </w:r>
-      <w:r>
-        <w:rPr>
-          <w:rFonts w:ascii="Calibri" w:eastAsia="Calibri" w:hAnsi="Calibri" w:cs="Calibri"/>
-          <w:sz w:val="20"/>
-          <w:szCs w:val="20"/>
-        </w:rPr>
-        <w:t xml:space="preserve"> making</w:t>
-      </w:r>
-      <w:r>
-        <w:rPr>
-          <w:rFonts w:ascii="Calibri" w:eastAsia="Calibri" w:hAnsi="Calibri" w:cs="Calibri"/>
-          <w:sz w:val="20"/>
-          <w:szCs w:val="20"/>
-        </w:rPr>
+        <w:pStyle w:val="Heading1"/>
+        <w:ind w:left="-5"/>
+      </w:pPr>
+      <w:r>
+        <w:t>TodoQ Application</w:t>
+      </w:r>
+      <w:r>
+        <w:tab/>
+      </w:r>
+      <w:r>
+        <w:tab/>
+      </w:r>
+      <w:r>
+        <w:tab/>
+      </w:r>
+      <w:r>
+        <w:tab/>
+      </w:r>
+      <w:r>
+        <w:tab/>
+      </w:r>
+      <w:r>
+        <w:tab/>
+      </w:r>
+      <w:r>
         <w:t xml:space="preserve"> </w:t>
       </w:r>
       <w:r>
-        <w:rPr>
-          <w:rFonts w:ascii="Calibri" w:eastAsia="Calibri" w:hAnsi="Calibri" w:cs="Calibri"/>
-          <w:sz w:val="20"/>
-          <w:szCs w:val="20"/>
-        </w:rPr>
-        <w:t>chocolate</w:t>
-      </w:r>
-      <w:r>
-        <w:rPr>
-          <w:rFonts w:ascii="Calibri" w:eastAsia="Calibri" w:hAnsi="Calibri" w:cs="Calibri"/>
-          <w:sz w:val="20"/>
-          <w:szCs w:val="20"/>
-        </w:rPr>
-        <w:t xml:space="preserve"> milk and placing a cap on the cup.</w:t>
-      </w:r>
-      <w:r>
-        <w:rPr>
-          <w:rFonts w:ascii="Calibri" w:eastAsia="Calibri" w:hAnsi="Calibri" w:cs="Calibri"/>
-          <w:sz w:val="20"/>
-          <w:szCs w:val="20"/>
-        </w:rPr>
-        <w:t xml:space="preserve"> This</w:t>
-      </w:r>
-      <w:r>
-        <w:rPr>
-          <w:rFonts w:ascii="Calibri" w:eastAsia="Calibri" w:hAnsi="Calibri" w:cs="Calibri"/>
-          <w:sz w:val="20"/>
-          <w:szCs w:val="20"/>
-        </w:rPr>
-        <w:t xml:space="preserve"> will</w:t>
-      </w:r>
-      <w:r>
-        <w:rPr>
-          <w:rFonts w:ascii="Calibri" w:eastAsia="Calibri" w:hAnsi="Calibri" w:cs="Calibri"/>
-          <w:sz w:val="20"/>
-          <w:szCs w:val="20"/>
-        </w:rPr>
-        <w:t xml:space="preserve"> eventually</w:t>
-      </w:r>
-      <w:r>
-        <w:rPr>
-          <w:rFonts w:ascii="Calibri" w:eastAsia="Calibri" w:hAnsi="Calibri" w:cs="Calibri"/>
-          <w:sz w:val="20"/>
-          <w:szCs w:val="20"/>
-        </w:rPr>
-        <w:t xml:space="preserve"> create</w:t>
-      </w:r>
-      <w:r>
-        <w:rPr>
-          <w:rFonts w:ascii="Calibri" w:eastAsia="Calibri" w:hAnsi="Calibri" w:cs="Calibri"/>
-          <w:sz w:val="20"/>
-          <w:szCs w:val="20"/>
-        </w:rPr>
-        <w:t xml:space="preserve"> nearly any coffee </w:t>
-      </w:r>
-      <w:r>
-        <w:rPr>
-          <w:rFonts w:ascii="Calibri" w:eastAsia="Calibri" w:hAnsi="Calibri" w:cs="Calibri"/>
-          <w:sz w:val="20"/>
-          <w:szCs w:val="20"/>
-        </w:rPr>
-        <w:t>through an app</w:t>
-      </w:r>
-      <w:r>
-        <w:rPr>
-          <w:rFonts w:ascii="Calibri" w:eastAsia="Calibri" w:hAnsi="Calibri" w:cs="Calibri"/>
-          <w:sz w:val="20"/>
-          <w:szCs w:val="20"/>
-        </w:rPr>
-        <w:t>.</w:t>
-      </w:r>
-      <w:r>
-        <w:rPr>
-          <w:rFonts w:ascii="Calibri" w:eastAsia="Calibri" w:hAnsi="Calibri" w:cs="Calibri"/>
-          <w:sz w:val="20"/>
-          <w:szCs w:val="20"/>
-        </w:rPr>
-        <w:t xml:space="preserve"> </w:t>
-      </w:r>
-      <w:r>
-        <w:rPr>
-          <w:rFonts w:ascii="Calibri" w:eastAsia="Calibri" w:hAnsi="Calibri" w:cs="Calibri"/>
-          <w:sz w:val="20"/>
-          <w:szCs w:val="20"/>
-        </w:rPr>
-        <w:t>Using Flutter for IOS and Android application development</w:t>
-      </w:r>
-      <w:r>
-        <w:rPr>
-          <w:rFonts w:ascii="Calibri" w:eastAsia="Calibri" w:hAnsi="Calibri" w:cs="Calibri"/>
-          <w:sz w:val="20"/>
-          <w:szCs w:val="20"/>
-        </w:rPr>
-        <w:t>.</w:t>
+        <w:tab/>
+      </w:r>
+      <w:r>
+        <w:tab/>
+      </w:r>
+      <w:r>
+        <w:tab/>
+      </w:r>
+      <w:r>
+        <w:tab/>
+        <w:t xml:space="preserve">       </w:t>
+      </w:r>
+      <w:r>
+        <w:t>02/2024 - Present</w:t>
       </w:r>
     </w:p>
     <w:p>
       <w:pPr>
-        <w:spacing w:line="240" w:lineRule="auto"/>
-        <w:rPr>
-          <w:rFonts w:ascii="Calibri" w:eastAsia="Calibri" w:hAnsi="Calibri" w:cs="Calibri"/>
-          <w:sz w:val="20"/>
-          <w:szCs w:val="20"/>
-        </w:rPr>
-      </w:pPr>
-      <w:r>
-        <w:rPr>
-          <w:rFonts w:ascii="Calibri" w:eastAsia="Calibri" w:hAnsi="Calibri" w:cs="Calibri"/>
-          <w:b/>
-          <w:bCs/>
-        </w:rPr>
-        <w:t>Sidewalk Robot</w:t>
-      </w:r>
-      <w:r>
-        <w:rPr>
-          <w:rFonts w:ascii="Calibri" w:eastAsia="Calibri" w:hAnsi="Calibri" w:cs="Calibri"/>
-          <w:b/>
-          <w:bCs/>
-        </w:rPr>
-        <w:t>ics</w:t>
-      </w:r>
-      <w:r>
-        <w:rPr>
-          <w:rFonts w:ascii="Calibri" w:eastAsia="Calibri" w:hAnsi="Calibri" w:cs="Calibri"/>
-        </w:rPr>
-        <w:t xml:space="preserve">: </w:t>
-      </w:r>
-      <w:r>
-        <w:rPr>
-          <w:rFonts w:ascii="Calibri" w:eastAsia="Calibri" w:hAnsi="Calibri" w:cs="Calibri"/>
-          <w:sz w:val="20"/>
-          <w:szCs w:val="20"/>
-        </w:rPr>
-        <w:t>F</w:t>
-      </w:r>
-      <w:r>
-        <w:rPr>
-          <w:rFonts w:ascii="Calibri" w:eastAsia="Calibri" w:hAnsi="Calibri" w:cs="Calibri"/>
-          <w:sz w:val="20"/>
-          <w:szCs w:val="20"/>
-        </w:rPr>
-        <w:t>ollow</w:t>
-      </w:r>
-      <w:r>
-        <w:rPr>
-          <w:rFonts w:ascii="Calibri" w:eastAsia="Calibri" w:hAnsi="Calibri" w:cs="Calibri"/>
-          <w:sz w:val="20"/>
-          <w:szCs w:val="20"/>
-        </w:rPr>
-        <w:t>ed</w:t>
-      </w:r>
-      <w:r>
-        <w:rPr>
-          <w:rFonts w:ascii="Calibri" w:eastAsia="Calibri" w:hAnsi="Calibri" w:cs="Calibri"/>
-          <w:sz w:val="20"/>
-          <w:szCs w:val="20"/>
-        </w:rPr>
-        <w:t xml:space="preserve"> sidewalks using </w:t>
-      </w:r>
-      <w:r>
-        <w:rPr>
-          <w:rFonts w:ascii="Calibri" w:eastAsia="Calibri" w:hAnsi="Calibri" w:cs="Calibri"/>
-          <w:sz w:val="20"/>
-          <w:szCs w:val="20"/>
-        </w:rPr>
-        <w:t xml:space="preserve">computer </w:t>
-      </w:r>
-      <w:r>
-        <w:rPr>
-          <w:rFonts w:ascii="Calibri" w:eastAsia="Calibri" w:hAnsi="Calibri" w:cs="Calibri"/>
-          <w:sz w:val="20"/>
-          <w:szCs w:val="20"/>
-        </w:rPr>
-        <w:t>vision</w:t>
-      </w:r>
-      <w:r>
-        <w:rPr>
-          <w:rFonts w:ascii="Calibri" w:eastAsia="Calibri" w:hAnsi="Calibri" w:cs="Calibri"/>
-          <w:sz w:val="20"/>
-          <w:szCs w:val="20"/>
-        </w:rPr>
+        <w:pStyle w:val="ListParagraph"/>
+        <w:numPr>
+          <w:ilvl w:val="0"/>
+          <w:numId w:val="21"/>
+        </w:numPr>
+        <w:spacing w:after="184" w:line="267" w:lineRule="auto"/>
+        <w:ind w:right="14"/>
+      </w:pPr>
+      <w:r>
+        <w:t>Creat</w:t>
+      </w:r>
+      <w:r>
+        <w:t>ing</w:t>
+      </w:r>
+      <w:r>
+        <w:t xml:space="preserve"> a FIFO to-do list application using Flutter and Dart</w:t>
+      </w:r>
+      <w:r>
+        <w:t xml:space="preserve"> for IOS and Android</w:t>
+      </w:r>
+      <w:r>
         <w:t>.</w:t>
-      </w:r>
-      <w:r>
-        <w:rPr>
-          <w:rFonts w:ascii="Calibri" w:eastAsia="Calibri" w:hAnsi="Calibri" w:cs="Calibri"/>
-          <w:sz w:val="20"/>
-          <w:szCs w:val="20"/>
-        </w:rPr>
-        <w:t xml:space="preserve"> </w:t>
-      </w:r>
-      <w:r>
-        <w:rPr>
-          <w:rFonts w:ascii="Calibri" w:eastAsia="Calibri" w:hAnsi="Calibri" w:cs="Calibri"/>
-          <w:sz w:val="20"/>
-          <w:szCs w:val="20"/>
-        </w:rPr>
-        <w:t xml:space="preserve">Successfully tested </w:t>
-      </w:r>
-      <w:r>
-        <w:rPr>
-          <w:rFonts w:ascii="Calibri" w:eastAsia="Calibri" w:hAnsi="Calibri" w:cs="Calibri"/>
-          <w:sz w:val="20"/>
-          <w:szCs w:val="20"/>
-        </w:rPr>
-        <w:t xml:space="preserve">a </w:t>
-      </w:r>
-      <w:r>
-        <w:rPr>
-          <w:rFonts w:ascii="Calibri" w:eastAsia="Calibri" w:hAnsi="Calibri" w:cs="Calibri"/>
-          <w:sz w:val="20"/>
-          <w:szCs w:val="20"/>
-        </w:rPr>
-        <w:t>driv</w:t>
-      </w:r>
-      <w:r>
-        <w:rPr>
-          <w:rFonts w:ascii="Calibri" w:eastAsia="Calibri" w:hAnsi="Calibri" w:cs="Calibri"/>
-          <w:sz w:val="20"/>
-          <w:szCs w:val="20"/>
-        </w:rPr>
-        <w:t>e</w:t>
-      </w:r>
-      <w:r>
-        <w:rPr>
-          <w:rFonts w:ascii="Calibri" w:eastAsia="Calibri" w:hAnsi="Calibri" w:cs="Calibri"/>
-          <w:sz w:val="20"/>
-          <w:szCs w:val="20"/>
-        </w:rPr>
-        <w:t xml:space="preserve"> </w:t>
-      </w:r>
-      <w:r>
-        <w:rPr>
-          <w:rFonts w:ascii="Calibri" w:eastAsia="Calibri" w:hAnsi="Calibri" w:cs="Calibri"/>
-          <w:sz w:val="20"/>
-          <w:szCs w:val="20"/>
-        </w:rPr>
-        <w:t>of</w:t>
-      </w:r>
-      <w:r>
-        <w:rPr>
-          <w:rFonts w:ascii="Calibri" w:eastAsia="Calibri" w:hAnsi="Calibri" w:cs="Calibri"/>
-          <w:sz w:val="20"/>
-          <w:szCs w:val="20"/>
-        </w:rPr>
-        <w:t xml:space="preserve"> around</w:t>
-      </w:r>
-      <w:r>
-        <w:rPr>
-          <w:rFonts w:ascii="Calibri" w:eastAsia="Calibri" w:hAnsi="Calibri" w:cs="Calibri"/>
-          <w:sz w:val="20"/>
-          <w:szCs w:val="20"/>
-        </w:rPr>
-        <w:t xml:space="preserve"> 2 miles</w:t>
-      </w:r>
-      <w:r>
-        <w:rPr>
-          <w:rFonts w:ascii="Calibri" w:eastAsia="Calibri" w:hAnsi="Calibri" w:cs="Calibri"/>
-          <w:sz w:val="20"/>
-          <w:szCs w:val="20"/>
-        </w:rPr>
-        <w:t xml:space="preserve"> while carry</w:t>
-      </w:r>
-      <w:r>
-        <w:rPr>
-          <w:rFonts w:ascii="Calibri" w:eastAsia="Calibri" w:hAnsi="Calibri" w:cs="Calibri"/>
-          <w:sz w:val="20"/>
-          <w:szCs w:val="20"/>
-        </w:rPr>
-        <w:t>ing</w:t>
-      </w:r>
-      <w:r>
-        <w:rPr>
-          <w:rFonts w:ascii="Calibri" w:eastAsia="Calibri" w:hAnsi="Calibri" w:cs="Calibri"/>
-          <w:sz w:val="20"/>
-          <w:szCs w:val="20"/>
-        </w:rPr>
-        <w:t xml:space="preserve"> a heavy payload</w:t>
-      </w:r>
-      <w:r>
-        <w:rPr>
-          <w:rFonts w:ascii="Calibri" w:eastAsia="Calibri" w:hAnsi="Calibri" w:cs="Calibri"/>
-          <w:sz w:val="20"/>
-          <w:szCs w:val="20"/>
-        </w:rPr>
-        <w:t xml:space="preserve"> of 6 cans and ice</w:t>
-      </w:r>
-      <w:r>
-        <w:rPr>
-          <w:rFonts w:ascii="Calibri" w:eastAsia="Calibri" w:hAnsi="Calibri" w:cs="Calibri"/>
-          <w:sz w:val="20"/>
-          <w:szCs w:val="20"/>
-        </w:rPr>
-        <w:t>.</w:t>
-      </w:r>
-      <w:r>
-        <w:rPr>
-          <w:rFonts w:ascii="Calibri" w:eastAsia="Calibri" w:hAnsi="Calibri" w:cs="Calibri"/>
-          <w:sz w:val="20"/>
-          <w:szCs w:val="20"/>
-        </w:rPr>
-        <w:t xml:space="preserve"> The robot would follow the edge of the si</w:t>
-      </w:r>
-      <w:r>
-        <w:rPr>
-          <w:rFonts w:ascii="Calibri" w:eastAsia="Calibri" w:hAnsi="Calibri" w:cs="Calibri"/>
-          <w:sz w:val="20"/>
-          <w:szCs w:val="20"/>
-        </w:rPr>
-        <w:t>d</w:t>
-      </w:r>
-      <w:r>
-        <w:rPr>
-          <w:rFonts w:ascii="Calibri" w:eastAsia="Calibri" w:hAnsi="Calibri" w:cs="Calibri"/>
-          <w:sz w:val="20"/>
-          <w:szCs w:val="20"/>
-        </w:rPr>
-        <w:t>ewalk using a camera and avoid people using various sensors.</w:t>
       </w:r>
     </w:p>
     <w:p>
       <w:pPr>
-        <w:spacing w:line="240" w:lineRule="auto"/>
-        <w:rPr>
-          <w:rFonts w:ascii="Calibri" w:eastAsia="Calibri" w:hAnsi="Calibri" w:cs="Calibri"/>
-          <w:sz w:val="20"/>
-          <w:szCs w:val="20"/>
-        </w:rPr>
-      </w:pPr>
-      <w:r>
-        <w:rPr>
-          <w:rFonts w:ascii="Calibri" w:eastAsia="Calibri" w:hAnsi="Calibri" w:cs="Calibri"/>
-          <w:b/>
-          <w:bCs/>
-        </w:rPr>
-        <w:t>6Can Robot</w:t>
-      </w:r>
-      <w:r>
-        <w:rPr>
-          <w:rFonts w:ascii="Calibri" w:eastAsia="Calibri" w:hAnsi="Calibri" w:cs="Calibri"/>
-          <w:b/>
-          <w:bCs/>
-        </w:rPr>
-        <w:t>ics</w:t>
-      </w:r>
-      <w:r>
-        <w:rPr>
-          <w:rFonts w:ascii="Calibri" w:eastAsia="Calibri" w:hAnsi="Calibri" w:cs="Calibri"/>
-          <w:b/>
-          <w:bCs/>
-        </w:rPr>
-        <w:t xml:space="preserve">: </w:t>
-      </w:r>
-      <w:r>
-        <w:rPr>
-          <w:rFonts w:ascii="Calibri" w:eastAsia="Calibri" w:hAnsi="Calibri" w:cs="Calibri"/>
-          <w:sz w:val="20"/>
-          <w:szCs w:val="20"/>
-        </w:rPr>
-        <w:t>Competed in the DPRG 6Can</w:t>
-      </w:r>
-      <w:r>
-        <w:rPr>
-          <w:rFonts w:ascii="Calibri" w:eastAsia="Calibri" w:hAnsi="Calibri" w:cs="Calibri"/>
-          <w:sz w:val="20"/>
-          <w:szCs w:val="20"/>
-        </w:rPr>
-        <w:t xml:space="preserve"> fall 201</w:t>
-      </w:r>
-      <w:r>
-        <w:rPr>
-          <w:rFonts w:ascii="Calibri" w:eastAsia="Calibri" w:hAnsi="Calibri" w:cs="Calibri"/>
-          <w:sz w:val="20"/>
-          <w:szCs w:val="20"/>
-        </w:rPr>
-        <w:t>8</w:t>
-      </w:r>
-      <w:r>
-        <w:rPr>
-          <w:rFonts w:ascii="Calibri" w:eastAsia="Calibri" w:hAnsi="Calibri" w:cs="Calibri"/>
-          <w:sz w:val="20"/>
-          <w:szCs w:val="20"/>
-        </w:rPr>
-        <w:t xml:space="preserve"> and 2023</w:t>
-      </w:r>
-      <w:r>
-        <w:rPr>
-          <w:rFonts w:ascii="Calibri" w:eastAsia="Calibri" w:hAnsi="Calibri" w:cs="Calibri"/>
-          <w:sz w:val="20"/>
-          <w:szCs w:val="20"/>
-        </w:rPr>
-        <w:t xml:space="preserve"> competition</w:t>
-      </w:r>
-      <w:r>
-        <w:rPr>
-          <w:rFonts w:ascii="Calibri" w:eastAsia="Calibri" w:hAnsi="Calibri" w:cs="Calibri"/>
-          <w:sz w:val="20"/>
-          <w:szCs w:val="20"/>
-        </w:rPr>
-        <w:t>, e</w:t>
-      </w:r>
-      <w:r>
-        <w:rPr>
-          <w:rFonts w:ascii="Calibri" w:eastAsia="Calibri" w:hAnsi="Calibri" w:cs="Calibri"/>
-          <w:sz w:val="20"/>
-          <w:szCs w:val="20"/>
-        </w:rPr>
-        <w:t xml:space="preserve">arned </w:t>
-      </w:r>
-      <w:r>
-        <w:rPr>
-          <w:rFonts w:ascii="Calibri" w:eastAsia="Calibri" w:hAnsi="Calibri" w:cs="Calibri"/>
-          <w:sz w:val="20"/>
-          <w:szCs w:val="20"/>
-        </w:rPr>
-        <w:t>3rd</w:t>
-      </w:r>
-      <w:r>
-        <w:rPr>
-          <w:rFonts w:ascii="Calibri" w:eastAsia="Calibri" w:hAnsi="Calibri" w:cs="Calibri"/>
-          <w:sz w:val="20"/>
-          <w:szCs w:val="20"/>
-        </w:rPr>
-        <w:t xml:space="preserve"> place</w:t>
-      </w:r>
-      <w:r>
-        <w:rPr>
-          <w:rFonts w:ascii="Calibri" w:eastAsia="Calibri" w:hAnsi="Calibri" w:cs="Calibri"/>
-          <w:sz w:val="20"/>
-          <w:szCs w:val="20"/>
-        </w:rPr>
-        <w:t>.</w:t>
-      </w:r>
-      <w:r>
-        <w:rPr>
-          <w:rFonts w:ascii="Calibri" w:eastAsia="Calibri" w:hAnsi="Calibri" w:cs="Calibri"/>
-          <w:sz w:val="20"/>
-          <w:szCs w:val="20"/>
-        </w:rPr>
-        <w:t xml:space="preserve"> The competition include</w:t>
-      </w:r>
-      <w:r>
-        <w:rPr>
-          <w:rFonts w:ascii="Calibri" w:eastAsia="Calibri" w:hAnsi="Calibri" w:cs="Calibri"/>
-          <w:sz w:val="20"/>
-          <w:szCs w:val="20"/>
-        </w:rPr>
-        <w:t>d</w:t>
-      </w:r>
-      <w:r>
-        <w:rPr>
-          <w:rFonts w:ascii="Calibri" w:eastAsia="Calibri" w:hAnsi="Calibri" w:cs="Calibri"/>
-          <w:sz w:val="20"/>
-          <w:szCs w:val="20"/>
-        </w:rPr>
-        <w:t xml:space="preserve"> a small room and 6 soda cans that need</w:t>
-      </w:r>
-      <w:r>
-        <w:rPr>
-          <w:rFonts w:ascii="Calibri" w:eastAsia="Calibri" w:hAnsi="Calibri" w:cs="Calibri"/>
-          <w:sz w:val="20"/>
-          <w:szCs w:val="20"/>
-        </w:rPr>
-        <w:t>ed</w:t>
-      </w:r>
-      <w:r>
-        <w:rPr>
-          <w:rFonts w:ascii="Calibri" w:eastAsia="Calibri" w:hAnsi="Calibri" w:cs="Calibri"/>
-          <w:sz w:val="20"/>
-          <w:szCs w:val="20"/>
-        </w:rPr>
-        <w:t xml:space="preserve"> to be moved out of the room.</w:t>
-      </w:r>
-      <w:r>
-        <w:rPr>
-          <w:rFonts w:ascii="Calibri" w:eastAsia="Calibri" w:hAnsi="Calibri" w:cs="Calibri"/>
-          <w:sz w:val="20"/>
-          <w:szCs w:val="20"/>
-        </w:rPr>
-        <w:t xml:space="preserve"> </w:t>
-      </w:r>
-      <w:r>
-        <w:rPr>
-          <w:rFonts w:ascii="Calibri" w:eastAsia="Calibri" w:hAnsi="Calibri" w:cs="Calibri"/>
-          <w:sz w:val="20"/>
-          <w:szCs w:val="20"/>
-        </w:rPr>
-        <w:t xml:space="preserve">The robot used </w:t>
-      </w:r>
-      <w:r>
-        <w:rPr>
-          <w:rFonts w:ascii="Calibri" w:eastAsia="Calibri" w:hAnsi="Calibri" w:cs="Calibri"/>
-          <w:sz w:val="20"/>
-          <w:szCs w:val="20"/>
-        </w:rPr>
-        <w:t>computer vision</w:t>
-      </w:r>
-      <w:r>
-        <w:rPr>
-          <w:rFonts w:ascii="Calibri" w:eastAsia="Calibri" w:hAnsi="Calibri" w:cs="Calibri"/>
-          <w:sz w:val="20"/>
-          <w:szCs w:val="20"/>
-        </w:rPr>
-        <w:t xml:space="preserve"> to grab cans and it used ultrasonic sensors to find the exit to the competition room</w:t>
-      </w:r>
-      <w:r>
-        <w:rPr>
-          <w:rFonts w:ascii="Calibri" w:eastAsia="Calibri" w:hAnsi="Calibri" w:cs="Calibri"/>
-          <w:sz w:val="20"/>
-          <w:szCs w:val="20"/>
-        </w:rPr>
-        <w:t>.</w:t>
-      </w:r>
-      <w:r>
-        <w:rPr>
-          <w:rFonts w:ascii="Calibri" w:eastAsia="Calibri" w:hAnsi="Calibri" w:cs="Calibri"/>
-          <w:sz w:val="20"/>
-          <w:szCs w:val="20"/>
-        </w:rPr>
-        <w:t xml:space="preserve"> The robot now uses a </w:t>
-      </w:r>
-      <w:r>
-        <w:rPr>
-          <w:rFonts w:ascii="Calibri" w:eastAsia="Calibri" w:hAnsi="Calibri" w:cs="Calibri"/>
-          <w:sz w:val="20"/>
-          <w:szCs w:val="20"/>
-        </w:rPr>
-        <w:t xml:space="preserve">rotating </w:t>
-      </w:r>
-      <w:r>
-        <w:rPr>
-          <w:rFonts w:ascii="Calibri" w:eastAsia="Calibri" w:hAnsi="Calibri" w:cs="Calibri"/>
-          <w:sz w:val="20"/>
-          <w:szCs w:val="20"/>
-        </w:rPr>
-        <w:t>L</w:t>
-      </w:r>
-      <w:r>
-        <w:rPr>
-          <w:rFonts w:ascii="Calibri" w:eastAsia="Calibri" w:hAnsi="Calibri" w:cs="Calibri"/>
-          <w:sz w:val="20"/>
-          <w:szCs w:val="20"/>
-        </w:rPr>
-        <w:t>i</w:t>
-      </w:r>
-      <w:r>
-        <w:rPr>
-          <w:rFonts w:ascii="Calibri" w:eastAsia="Calibri" w:hAnsi="Calibri" w:cs="Calibri"/>
-          <w:sz w:val="20"/>
-          <w:szCs w:val="20"/>
-        </w:rPr>
-        <w:t>DAR sensor to find the exit and orient itself.</w:t>
+        <w:pStyle w:val="Heading1"/>
+      </w:pPr>
+      <w:r>
+        <w:t>Coffee Robot</w:t>
+      </w:r>
+      <w:r>
+        <w:tab/>
+      </w:r>
+      <w:r>
+        <w:tab/>
+      </w:r>
+      <w:r>
+        <w:tab/>
+      </w:r>
+      <w:r>
+        <w:tab/>
+      </w:r>
+      <w:r>
+        <w:tab/>
+      </w:r>
+      <w:r>
+        <w:tab/>
+      </w:r>
+      <w:r>
+        <w:tab/>
+      </w:r>
+      <w:r>
+        <w:tab/>
+      </w:r>
+      <w:r>
+        <w:tab/>
+      </w:r>
+      <w:r>
+        <w:tab/>
+      </w:r>
+      <w:r>
+        <w:tab/>
+        <w:t xml:space="preserve">       </w:t>
+      </w:r>
+      <w:r>
+        <w:t>05/2020 - Present</w:t>
       </w:r>
     </w:p>
     <w:p>
       <w:pPr>
-        <w:spacing w:line="240" w:lineRule="auto"/>
-        <w:ind w:left="2160" w:hanging="2160"/>
-        <w:rPr>
-          <w:b/>
-          <w:bCs/>
-        </w:rPr>
-      </w:pPr>
-      <w:r>
-        <w:rPr>
-          <w:rFonts w:ascii="Calibri" w:eastAsia="Calibri" w:hAnsi="Calibri" w:cs="Calibri"/>
-          <w:b/>
-          <w:bCs/>
-          <w:sz w:val="24"/>
-          <w:szCs w:val="24"/>
-        </w:rPr>
-        <w:t>TECHNICAL</w:t>
-      </w:r>
-      <w:r>
-        <w:rPr>
-          <w:rFonts w:ascii="Calibri" w:eastAsia="Calibri" w:hAnsi="Calibri" w:cs="Calibri"/>
-          <w:b/>
-          <w:bCs/>
-          <w:sz w:val="24"/>
-          <w:szCs w:val="24"/>
-        </w:rPr>
-        <w:t xml:space="preserve"> PROFICIENCY</w:t>
-      </w:r>
-      <w:r>
-        <w:rPr>
-          <w:rFonts w:ascii="Calibri" w:eastAsia="Calibri" w:hAnsi="Calibri" w:cs="Calibri"/>
-          <w:b/>
-          <w:bCs/>
-          <w:sz w:val="24"/>
-          <w:szCs w:val="24"/>
-        </w:rPr>
-        <w:tab/>
-      </w:r>
-      <w:r>
-        <w:rPr>
-          <w:b/>
-          <w:bCs/>
-          <w:sz w:val="20"/>
-          <w:szCs w:val="20"/>
-        </w:rPr>
-        <w:t>Python</w:t>
-      </w:r>
-      <w:r>
-        <w:rPr>
-          <w:rFonts w:ascii="Calibri" w:eastAsia="Calibri" w:hAnsi="Calibri" w:cs="Calibri"/>
-          <w:b/>
-          <w:bCs/>
-          <w:sz w:val="20"/>
-          <w:szCs w:val="20"/>
-        </w:rPr>
-        <w:t xml:space="preserve">, </w:t>
-      </w:r>
-      <w:r>
-        <w:rPr>
-          <w:rFonts w:ascii="Calibri" w:eastAsia="Calibri" w:hAnsi="Calibri" w:cs="Calibri"/>
-          <w:b/>
-          <w:bCs/>
-          <w:sz w:val="20"/>
-          <w:szCs w:val="20"/>
-        </w:rPr>
-        <w:t>Java</w:t>
-      </w:r>
-      <w:r>
-        <w:rPr>
-          <w:rFonts w:ascii="Calibri" w:eastAsia="Calibri" w:hAnsi="Calibri" w:cs="Calibri"/>
-          <w:b/>
-          <w:bCs/>
-          <w:sz w:val="20"/>
-          <w:szCs w:val="20"/>
-        </w:rPr>
-        <w:t>,</w:t>
-      </w:r>
-      <w:r>
-        <w:rPr>
-          <w:b/>
-          <w:bCs/>
-          <w:sz w:val="20"/>
-          <w:szCs w:val="20"/>
-        </w:rPr>
-        <w:t xml:space="preserve"> </w:t>
-      </w:r>
-      <w:r>
-        <w:rPr>
-          <w:rFonts w:ascii="Calibri" w:eastAsia="Calibri" w:hAnsi="Calibri" w:cs="Calibri"/>
-          <w:b/>
-          <w:bCs/>
-          <w:sz w:val="20"/>
-          <w:szCs w:val="20"/>
-        </w:rPr>
-        <w:t>Arduino</w:t>
-      </w:r>
-      <w:r>
-        <w:rPr>
-          <w:rFonts w:ascii="Calibri" w:eastAsia="Calibri" w:hAnsi="Calibri" w:cs="Calibri"/>
-          <w:b/>
-          <w:bCs/>
-          <w:sz w:val="20"/>
-          <w:szCs w:val="20"/>
-        </w:rPr>
-        <w:t>,</w:t>
-      </w:r>
-      <w:r>
-        <w:rPr>
-          <w:rFonts w:ascii="Calibri" w:eastAsia="Calibri" w:hAnsi="Calibri" w:cs="Calibri"/>
-          <w:b/>
-          <w:bCs/>
-          <w:sz w:val="20"/>
-          <w:szCs w:val="20"/>
-        </w:rPr>
-        <w:t xml:space="preserve"> C#, </w:t>
-      </w:r>
-      <w:r>
-        <w:rPr>
-          <w:rFonts w:ascii="Calibri" w:eastAsia="Calibri" w:hAnsi="Calibri" w:cs="Calibri"/>
-          <w:b/>
-          <w:bCs/>
-          <w:sz w:val="20"/>
-          <w:szCs w:val="20"/>
-        </w:rPr>
-        <w:t>C/</w:t>
-      </w:r>
-      <w:r>
-        <w:rPr>
-          <w:rFonts w:ascii="Calibri" w:eastAsia="Calibri" w:hAnsi="Calibri" w:cs="Calibri"/>
-          <w:b/>
-          <w:bCs/>
-          <w:sz w:val="20"/>
-          <w:szCs w:val="20"/>
-        </w:rPr>
-        <w:t>C++,</w:t>
-      </w:r>
-      <w:r>
-        <w:rPr>
-          <w:rFonts w:ascii="Calibri" w:eastAsia="Calibri" w:hAnsi="Calibri" w:cs="Calibri"/>
-          <w:b/>
-          <w:bCs/>
-          <w:sz w:val="20"/>
-          <w:szCs w:val="20"/>
-        </w:rPr>
-        <w:t xml:space="preserve"> Agile, Machine Learning,</w:t>
-      </w:r>
-      <w:r>
-        <w:rPr>
-          <w:rFonts w:ascii="Calibri" w:eastAsia="Calibri" w:hAnsi="Calibri" w:cs="Calibri"/>
-          <w:b/>
-          <w:bCs/>
-          <w:sz w:val="20"/>
-          <w:szCs w:val="20"/>
-        </w:rPr>
-        <w:t xml:space="preserve"> TensorFlow,</w:t>
-      </w:r>
-      <w:r>
-        <w:rPr>
-          <w:rFonts w:ascii="Calibri" w:eastAsia="Calibri" w:hAnsi="Calibri" w:cs="Calibri"/>
-          <w:b/>
-          <w:bCs/>
-          <w:sz w:val="20"/>
-          <w:szCs w:val="20"/>
-        </w:rPr>
-        <w:t xml:space="preserve"> </w:t>
-      </w:r>
-      <w:proofErr w:type="spellStart"/>
-      <w:proofErr w:type="gramStart"/>
-      <w:r>
-        <w:rPr>
-          <w:rFonts w:ascii="Calibri" w:eastAsia="Calibri" w:hAnsi="Calibri" w:cs="Calibri"/>
-          <w:b/>
-          <w:bCs/>
-          <w:sz w:val="20"/>
-          <w:szCs w:val="20"/>
-        </w:rPr>
-        <w:t>PyTorch</w:t>
-      </w:r>
-      <w:r>
-        <w:rPr>
-          <w:rFonts w:ascii="Calibri" w:eastAsia="Calibri" w:hAnsi="Calibri" w:cs="Calibri"/>
-          <w:b/>
-          <w:bCs/>
-          <w:sz w:val="20"/>
-          <w:szCs w:val="20"/>
-        </w:rPr>
-        <w:t>,Scipy</w:t>
-      </w:r>
-      <w:proofErr w:type="spellEnd"/>
-      <w:proofErr w:type="gramEnd"/>
-      <w:r>
-        <w:rPr>
-          <w:rFonts w:ascii="Calibri" w:eastAsia="Calibri" w:hAnsi="Calibri" w:cs="Calibri"/>
-          <w:b/>
-          <w:bCs/>
-          <w:sz w:val="20"/>
-          <w:szCs w:val="20"/>
-        </w:rPr>
-        <w:t>,</w:t>
-      </w:r>
-      <w:r>
-        <w:rPr>
-          <w:rFonts w:ascii="Calibri" w:eastAsia="Calibri" w:hAnsi="Calibri" w:cs="Calibri"/>
-          <w:b/>
-          <w:bCs/>
-          <w:sz w:val="20"/>
-          <w:szCs w:val="20"/>
-        </w:rPr>
-        <w:t xml:space="preserve"> </w:t>
-      </w:r>
-      <w:proofErr w:type="spellStart"/>
-      <w:r>
-        <w:rPr>
-          <w:rFonts w:ascii="Calibri" w:eastAsia="Calibri" w:hAnsi="Calibri" w:cs="Calibri"/>
-          <w:b/>
-          <w:bCs/>
-          <w:sz w:val="20"/>
-          <w:szCs w:val="20"/>
-        </w:rPr>
-        <w:t>Numpy</w:t>
-      </w:r>
-      <w:proofErr w:type="spellEnd"/>
-      <w:r>
-        <w:rPr>
-          <w:rFonts w:ascii="Calibri" w:eastAsia="Calibri" w:hAnsi="Calibri" w:cs="Calibri"/>
-          <w:b/>
-          <w:bCs/>
-          <w:sz w:val="20"/>
-          <w:szCs w:val="20"/>
-        </w:rPr>
-        <w:t>,</w:t>
-      </w:r>
-      <w:r>
-        <w:rPr>
-          <w:rFonts w:ascii="Calibri" w:eastAsia="Calibri" w:hAnsi="Calibri" w:cs="Calibri"/>
-          <w:b/>
-          <w:bCs/>
-          <w:sz w:val="20"/>
-          <w:szCs w:val="20"/>
-        </w:rPr>
-        <w:t xml:space="preserve"> Computer Vision,</w:t>
-      </w:r>
-      <w:r>
-        <w:rPr>
-          <w:rFonts w:ascii="Calibri" w:eastAsia="Calibri" w:hAnsi="Calibri" w:cs="Calibri"/>
-          <w:b/>
-          <w:bCs/>
-          <w:sz w:val="20"/>
-          <w:szCs w:val="20"/>
-        </w:rPr>
-        <w:t xml:space="preserve"> OpenCV,</w:t>
-      </w:r>
-      <w:r>
-        <w:rPr>
-          <w:rFonts w:ascii="Calibri" w:eastAsia="Calibri" w:hAnsi="Calibri" w:cs="Calibri"/>
-          <w:b/>
-          <w:bCs/>
-          <w:sz w:val="20"/>
-          <w:szCs w:val="20"/>
-        </w:rPr>
-        <w:t xml:space="preserve"> Algorithms,</w:t>
-      </w:r>
-      <w:r>
-        <w:rPr>
-          <w:rFonts w:ascii="Calibri" w:eastAsia="Calibri" w:hAnsi="Calibri" w:cs="Calibri"/>
-          <w:b/>
-          <w:bCs/>
-          <w:sz w:val="20"/>
-          <w:szCs w:val="20"/>
-        </w:rPr>
-        <w:t xml:space="preserve"> Visual Studio,</w:t>
-      </w:r>
-      <w:r>
-        <w:rPr>
-          <w:rFonts w:ascii="Calibri" w:eastAsia="Calibri" w:hAnsi="Calibri" w:cs="Calibri"/>
-          <w:b/>
-          <w:bCs/>
-          <w:sz w:val="20"/>
-          <w:szCs w:val="20"/>
-        </w:rPr>
-        <w:t xml:space="preserve"> Git,</w:t>
-      </w:r>
-      <w:r>
-        <w:rPr>
-          <w:b/>
-          <w:bCs/>
-          <w:sz w:val="20"/>
-          <w:szCs w:val="20"/>
-        </w:rPr>
-        <w:t xml:space="preserve"> </w:t>
-      </w:r>
-      <w:r>
-        <w:rPr>
-          <w:b/>
-          <w:bCs/>
-          <w:sz w:val="20"/>
-          <w:szCs w:val="20"/>
-        </w:rPr>
-        <w:t>Unity</w:t>
-      </w:r>
-      <w:r>
-        <w:rPr>
-          <w:b/>
-          <w:bCs/>
-          <w:sz w:val="20"/>
-          <w:szCs w:val="20"/>
-        </w:rPr>
-        <w:t xml:space="preserve">, </w:t>
-      </w:r>
-      <w:r>
-        <w:rPr>
-          <w:b/>
-          <w:bCs/>
-          <w:sz w:val="20"/>
-          <w:szCs w:val="20"/>
-        </w:rPr>
-        <w:t xml:space="preserve">Linux, </w:t>
-      </w:r>
-      <w:r>
-        <w:rPr>
-          <w:b/>
-          <w:bCs/>
-          <w:sz w:val="20"/>
-          <w:szCs w:val="20"/>
-        </w:rPr>
-        <w:t>MIPS</w:t>
-      </w:r>
-      <w:r>
-        <w:rPr>
-          <w:b/>
-          <w:bCs/>
-          <w:sz w:val="20"/>
-          <w:szCs w:val="20"/>
-        </w:rPr>
-        <w:t>, Racket, Prolog</w:t>
+        <w:pStyle w:val="ListParagraph"/>
+        <w:numPr>
+          <w:ilvl w:val="0"/>
+          <w:numId w:val="21"/>
+        </w:numPr>
+        <w:spacing w:after="184" w:line="267" w:lineRule="auto"/>
+        <w:ind w:right="14"/>
+      </w:pPr>
+      <w:r>
+        <w:t>Simulates manufacturing coffee by making chocolate milk and placing a cap on the cup.</w:t>
+      </w:r>
+    </w:p>
+    <w:p>
+      <w:pPr>
+        <w:pStyle w:val="ListParagraph"/>
+        <w:numPr>
+          <w:ilvl w:val="0"/>
+          <w:numId w:val="21"/>
+        </w:numPr>
+        <w:spacing w:after="184" w:line="267" w:lineRule="auto"/>
+        <w:ind w:right="14"/>
+      </w:pPr>
+      <w:r>
+        <w:t>Developing</w:t>
+      </w:r>
+      <w:r>
+        <w:t xml:space="preserve"> an</w:t>
+      </w:r>
+      <w:r>
+        <w:t xml:space="preserve"> application </w:t>
+      </w:r>
+      <w:r>
+        <w:t xml:space="preserve">for the device </w:t>
+      </w:r>
+      <w:r>
+        <w:t>using Flutter for IOS and Android.</w:t>
       </w:r>
     </w:p>
     <w:sectPr>
@@ -3525,6 +1374,119 @@
     </w:lvl>
   </w:abstractNum>
   <w:abstractNum w:abstractNumId="1" w15:restartNumberingAfterBreak="0">
+    <w:nsid w:val="0DF947E5"/>
+    <w:multiLevelType w:val="hybridMultilevel"/>
+    <w:tmpl w:val="884EBA5A"/>
+    <w:lvl w:ilvl="0" w:tplc="04090001">
+      <w:start w:val="1"/>
+      <w:numFmt w:val="bullet"/>
+      <w:lvlText w:val=""/>
+      <w:lvlJc w:val="left"/>
+      <w:pPr>
+        <w:ind w:left="720" w:hanging="360"/>
+      </w:pPr>
+      <w:rPr>
+        <w:rFonts w:ascii="Symbol" w:hAnsi="Symbol" w:hint="default"/>
+      </w:rPr>
+    </w:lvl>
+    <w:lvl w:ilvl="1" w:tplc="04090003" w:tentative="1">
+      <w:start w:val="1"/>
+      <w:numFmt w:val="bullet"/>
+      <w:lvlText w:val="o"/>
+      <w:lvlJc w:val="left"/>
+      <w:pPr>
+        <w:ind w:left="1440" w:hanging="360"/>
+      </w:pPr>
+      <w:rPr>
+        <w:rFonts w:ascii="Courier New" w:hAnsi="Courier New" w:cs="Courier New" w:hint="default"/>
+      </w:rPr>
+    </w:lvl>
+    <w:lvl w:ilvl="2" w:tplc="04090005" w:tentative="1">
+      <w:start w:val="1"/>
+      <w:numFmt w:val="bullet"/>
+      <w:lvlText w:val=""/>
+      <w:lvlJc w:val="left"/>
+      <w:pPr>
+        <w:ind w:left="2160" w:hanging="360"/>
+      </w:pPr>
+      <w:rPr>
+        <w:rFonts w:ascii="Wingdings" w:hAnsi="Wingdings" w:hint="default"/>
+      </w:rPr>
+    </w:lvl>
+    <w:lvl w:ilvl="3" w:tplc="04090001" w:tentative="1">
+      <w:start w:val="1"/>
+      <w:numFmt w:val="bullet"/>
+      <w:lvlText w:val=""/>
+      <w:lvlJc w:val="left"/>
+      <w:pPr>
+        <w:ind w:left="2880" w:hanging="360"/>
+      </w:pPr>
+      <w:rPr>
+        <w:rFonts w:ascii="Symbol" w:hAnsi="Symbol" w:hint="default"/>
+      </w:rPr>
+    </w:lvl>
+    <w:lvl w:ilvl="4" w:tplc="04090003" w:tentative="1">
+      <w:start w:val="1"/>
+      <w:numFmt w:val="bullet"/>
+      <w:lvlText w:val="o"/>
+      <w:lvlJc w:val="left"/>
+      <w:pPr>
+        <w:ind w:left="3600" w:hanging="360"/>
+      </w:pPr>
+      <w:rPr>
+        <w:rFonts w:ascii="Courier New" w:hAnsi="Courier New" w:cs="Courier New" w:hint="default"/>
+      </w:rPr>
+    </w:lvl>
+    <w:lvl w:ilvl="5" w:tplc="04090005" w:tentative="1">
+      <w:start w:val="1"/>
+      <w:numFmt w:val="bullet"/>
+      <w:lvlText w:val=""/>
+      <w:lvlJc w:val="left"/>
+      <w:pPr>
+        <w:ind w:left="4320" w:hanging="360"/>
+      </w:pPr>
+      <w:rPr>
+        <w:rFonts w:ascii="Wingdings" w:hAnsi="Wingdings" w:hint="default"/>
+      </w:rPr>
+    </w:lvl>
+    <w:lvl w:ilvl="6" w:tplc="04090001" w:tentative="1">
+      <w:start w:val="1"/>
+      <w:numFmt w:val="bullet"/>
+      <w:lvlText w:val=""/>
+      <w:lvlJc w:val="left"/>
+      <w:pPr>
+        <w:ind w:left="5040" w:hanging="360"/>
+      </w:pPr>
+      <w:rPr>
+        <w:rFonts w:ascii="Symbol" w:hAnsi="Symbol" w:hint="default"/>
+      </w:rPr>
+    </w:lvl>
+    <w:lvl w:ilvl="7" w:tplc="04090003" w:tentative="1">
+      <w:start w:val="1"/>
+      <w:numFmt w:val="bullet"/>
+      <w:lvlText w:val="o"/>
+      <w:lvlJc w:val="left"/>
+      <w:pPr>
+        <w:ind w:left="5760" w:hanging="360"/>
+      </w:pPr>
+      <w:rPr>
+        <w:rFonts w:ascii="Courier New" w:hAnsi="Courier New" w:cs="Courier New" w:hint="default"/>
+      </w:rPr>
+    </w:lvl>
+    <w:lvl w:ilvl="8" w:tplc="04090005" w:tentative="1">
+      <w:start w:val="1"/>
+      <w:numFmt w:val="bullet"/>
+      <w:lvlText w:val=""/>
+      <w:lvlJc w:val="left"/>
+      <w:pPr>
+        <w:ind w:left="6480" w:hanging="360"/>
+      </w:pPr>
+      <w:rPr>
+        <w:rFonts w:ascii="Wingdings" w:hAnsi="Wingdings" w:hint="default"/>
+      </w:rPr>
+    </w:lvl>
+  </w:abstractNum>
+  <w:abstractNum w:abstractNumId="2" w15:restartNumberingAfterBreak="0">
     <w:nsid w:val="0DFE04B4"/>
     <w:multiLevelType w:val="hybridMultilevel"/>
     <w:tmpl w:val="B28C3192"/>
@@ -3637,7 +1599,7 @@
       </w:rPr>
     </w:lvl>
   </w:abstractNum>
-  <w:abstractNum w:abstractNumId="2" w15:restartNumberingAfterBreak="0">
+  <w:abstractNum w:abstractNumId="3" w15:restartNumberingAfterBreak="0">
     <w:nsid w:val="13E03BB8"/>
     <w:multiLevelType w:val="hybridMultilevel"/>
     <w:tmpl w:val="77403F16"/>
@@ -3750,7 +1712,7 @@
       </w:rPr>
     </w:lvl>
   </w:abstractNum>
-  <w:abstractNum w:abstractNumId="3" w15:restartNumberingAfterBreak="0">
+  <w:abstractNum w:abstractNumId="4" w15:restartNumberingAfterBreak="0">
     <w:nsid w:val="158D6502"/>
     <w:multiLevelType w:val="hybridMultilevel"/>
     <w:tmpl w:val="B792D570"/>
@@ -3863,7 +1825,7 @@
       </w:rPr>
     </w:lvl>
   </w:abstractNum>
-  <w:abstractNum w:abstractNumId="4" w15:restartNumberingAfterBreak="0">
+  <w:abstractNum w:abstractNumId="5" w15:restartNumberingAfterBreak="0">
     <w:nsid w:val="1AB122ED"/>
     <w:multiLevelType w:val="hybridMultilevel"/>
     <w:tmpl w:val="C33A0DD8"/>
@@ -3976,7 +1938,7 @@
       </w:rPr>
     </w:lvl>
   </w:abstractNum>
-  <w:abstractNum w:abstractNumId="5" w15:restartNumberingAfterBreak="0">
+  <w:abstractNum w:abstractNumId="6" w15:restartNumberingAfterBreak="0">
     <w:nsid w:val="1C895E21"/>
     <w:multiLevelType w:val="hybridMultilevel"/>
     <w:tmpl w:val="C0EEE518"/>
@@ -4089,7 +2051,7 @@
       </w:rPr>
     </w:lvl>
   </w:abstractNum>
-  <w:abstractNum w:abstractNumId="6" w15:restartNumberingAfterBreak="0">
+  <w:abstractNum w:abstractNumId="7" w15:restartNumberingAfterBreak="0">
     <w:nsid w:val="26C87E06"/>
     <w:multiLevelType w:val="hybridMultilevel"/>
     <w:tmpl w:val="1AA0E306"/>
@@ -4202,7 +2164,7 @@
       </w:rPr>
     </w:lvl>
   </w:abstractNum>
-  <w:abstractNum w:abstractNumId="7" w15:restartNumberingAfterBreak="0">
+  <w:abstractNum w:abstractNumId="8" w15:restartNumberingAfterBreak="0">
     <w:nsid w:val="351B053C"/>
     <w:multiLevelType w:val="hybridMultilevel"/>
     <w:tmpl w:val="14D6DB72"/>
@@ -4315,7 +2277,7 @@
       </w:rPr>
     </w:lvl>
   </w:abstractNum>
-  <w:abstractNum w:abstractNumId="8" w15:restartNumberingAfterBreak="0">
+  <w:abstractNum w:abstractNumId="9" w15:restartNumberingAfterBreak="0">
     <w:nsid w:val="41C30ABA"/>
     <w:multiLevelType w:val="hybridMultilevel"/>
     <w:tmpl w:val="69B83416"/>
@@ -4428,7 +2390,7 @@
       </w:rPr>
     </w:lvl>
   </w:abstractNum>
-  <w:abstractNum w:abstractNumId="9" w15:restartNumberingAfterBreak="0">
+  <w:abstractNum w:abstractNumId="10" w15:restartNumberingAfterBreak="0">
     <w:nsid w:val="4354271C"/>
     <w:multiLevelType w:val="hybridMultilevel"/>
     <w:tmpl w:val="4A5E7D76"/>
@@ -4541,7 +2503,7 @@
       </w:rPr>
     </w:lvl>
   </w:abstractNum>
-  <w:abstractNum w:abstractNumId="10" w15:restartNumberingAfterBreak="0">
+  <w:abstractNum w:abstractNumId="11" w15:restartNumberingAfterBreak="0">
     <w:nsid w:val="46055EE2"/>
     <w:multiLevelType w:val="hybridMultilevel"/>
     <w:tmpl w:val="D6FC2FCA"/>
@@ -4654,7 +2616,120 @@
       </w:rPr>
     </w:lvl>
   </w:abstractNum>
-  <w:abstractNum w:abstractNumId="11" w15:restartNumberingAfterBreak="0">
+  <w:abstractNum w:abstractNumId="12" w15:restartNumberingAfterBreak="0">
+    <w:nsid w:val="50C9713D"/>
+    <w:multiLevelType w:val="hybridMultilevel"/>
+    <w:tmpl w:val="B4F00E72"/>
+    <w:lvl w:ilvl="0" w:tplc="04090001">
+      <w:start w:val="1"/>
+      <w:numFmt w:val="bullet"/>
+      <w:lvlText w:val=""/>
+      <w:lvlJc w:val="left"/>
+      <w:pPr>
+        <w:ind w:left="705" w:hanging="360"/>
+      </w:pPr>
+      <w:rPr>
+        <w:rFonts w:ascii="Symbol" w:hAnsi="Symbol" w:hint="default"/>
+      </w:rPr>
+    </w:lvl>
+    <w:lvl w:ilvl="1" w:tplc="04090003" w:tentative="1">
+      <w:start w:val="1"/>
+      <w:numFmt w:val="bullet"/>
+      <w:lvlText w:val="o"/>
+      <w:lvlJc w:val="left"/>
+      <w:pPr>
+        <w:ind w:left="1425" w:hanging="360"/>
+      </w:pPr>
+      <w:rPr>
+        <w:rFonts w:ascii="Courier New" w:hAnsi="Courier New" w:cs="Courier New" w:hint="default"/>
+      </w:rPr>
+    </w:lvl>
+    <w:lvl w:ilvl="2" w:tplc="04090005" w:tentative="1">
+      <w:start w:val="1"/>
+      <w:numFmt w:val="bullet"/>
+      <w:lvlText w:val=""/>
+      <w:lvlJc w:val="left"/>
+      <w:pPr>
+        <w:ind w:left="2145" w:hanging="360"/>
+      </w:pPr>
+      <w:rPr>
+        <w:rFonts w:ascii="Wingdings" w:hAnsi="Wingdings" w:hint="default"/>
+      </w:rPr>
+    </w:lvl>
+    <w:lvl w:ilvl="3" w:tplc="04090001" w:tentative="1">
+      <w:start w:val="1"/>
+      <w:numFmt w:val="bullet"/>
+      <w:lvlText w:val=""/>
+      <w:lvlJc w:val="left"/>
+      <w:pPr>
+        <w:ind w:left="2865" w:hanging="360"/>
+      </w:pPr>
+      <w:rPr>
+        <w:rFonts w:ascii="Symbol" w:hAnsi="Symbol" w:hint="default"/>
+      </w:rPr>
+    </w:lvl>
+    <w:lvl w:ilvl="4" w:tplc="04090003" w:tentative="1">
+      <w:start w:val="1"/>
+      <w:numFmt w:val="bullet"/>
+      <w:lvlText w:val="o"/>
+      <w:lvlJc w:val="left"/>
+      <w:pPr>
+        <w:ind w:left="3585" w:hanging="360"/>
+      </w:pPr>
+      <w:rPr>
+        <w:rFonts w:ascii="Courier New" w:hAnsi="Courier New" w:cs="Courier New" w:hint="default"/>
+      </w:rPr>
+    </w:lvl>
+    <w:lvl w:ilvl="5" w:tplc="04090005" w:tentative="1">
+      <w:start w:val="1"/>
+      <w:numFmt w:val="bullet"/>
+      <w:lvlText w:val=""/>
+      <w:lvlJc w:val="left"/>
+      <w:pPr>
+        <w:ind w:left="4305" w:hanging="360"/>
+      </w:pPr>
+      <w:rPr>
+        <w:rFonts w:ascii="Wingdings" w:hAnsi="Wingdings" w:hint="default"/>
+      </w:rPr>
+    </w:lvl>
+    <w:lvl w:ilvl="6" w:tplc="04090001" w:tentative="1">
+      <w:start w:val="1"/>
+      <w:numFmt w:val="bullet"/>
+      <w:lvlText w:val=""/>
+      <w:lvlJc w:val="left"/>
+      <w:pPr>
+        <w:ind w:left="5025" w:hanging="360"/>
+      </w:pPr>
+      <w:rPr>
+        <w:rFonts w:ascii="Symbol" w:hAnsi="Symbol" w:hint="default"/>
+      </w:rPr>
+    </w:lvl>
+    <w:lvl w:ilvl="7" w:tplc="04090003" w:tentative="1">
+      <w:start w:val="1"/>
+      <w:numFmt w:val="bullet"/>
+      <w:lvlText w:val="o"/>
+      <w:lvlJc w:val="left"/>
+      <w:pPr>
+        <w:ind w:left="5745" w:hanging="360"/>
+      </w:pPr>
+      <w:rPr>
+        <w:rFonts w:ascii="Courier New" w:hAnsi="Courier New" w:cs="Courier New" w:hint="default"/>
+      </w:rPr>
+    </w:lvl>
+    <w:lvl w:ilvl="8" w:tplc="04090005" w:tentative="1">
+      <w:start w:val="1"/>
+      <w:numFmt w:val="bullet"/>
+      <w:lvlText w:val=""/>
+      <w:lvlJc w:val="left"/>
+      <w:pPr>
+        <w:ind w:left="6465" w:hanging="360"/>
+      </w:pPr>
+      <w:rPr>
+        <w:rFonts w:ascii="Wingdings" w:hAnsi="Wingdings" w:hint="default"/>
+      </w:rPr>
+    </w:lvl>
+  </w:abstractNum>
+  <w:abstractNum w:abstractNumId="13" w15:restartNumberingAfterBreak="0">
     <w:nsid w:val="53522DE3"/>
     <w:multiLevelType w:val="hybridMultilevel"/>
     <w:tmpl w:val="C27CA4D0"/>
@@ -4767,7 +2842,7 @@
       </w:rPr>
     </w:lvl>
   </w:abstractNum>
-  <w:abstractNum w:abstractNumId="12" w15:restartNumberingAfterBreak="0">
+  <w:abstractNum w:abstractNumId="14" w15:restartNumberingAfterBreak="0">
     <w:nsid w:val="53FA5E43"/>
     <w:multiLevelType w:val="hybridMultilevel"/>
     <w:tmpl w:val="D592F7B6"/>
@@ -4880,7 +2955,7 @@
       </w:rPr>
     </w:lvl>
   </w:abstractNum>
-  <w:abstractNum w:abstractNumId="13" w15:restartNumberingAfterBreak="0">
+  <w:abstractNum w:abstractNumId="15" w15:restartNumberingAfterBreak="0">
     <w:nsid w:val="5B0803C5"/>
     <w:multiLevelType w:val="hybridMultilevel"/>
     <w:tmpl w:val="BB5E9DE0"/>
@@ -4993,7 +3068,7 @@
       </w:rPr>
     </w:lvl>
   </w:abstractNum>
-  <w:abstractNum w:abstractNumId="14" w15:restartNumberingAfterBreak="0">
+  <w:abstractNum w:abstractNumId="16" w15:restartNumberingAfterBreak="0">
     <w:nsid w:val="5EC90721"/>
     <w:multiLevelType w:val="hybridMultilevel"/>
     <w:tmpl w:val="BB0EA93E"/>
@@ -5106,7 +3181,7 @@
       </w:rPr>
     </w:lvl>
   </w:abstractNum>
-  <w:abstractNum w:abstractNumId="15" w15:restartNumberingAfterBreak="0">
+  <w:abstractNum w:abstractNumId="17" w15:restartNumberingAfterBreak="0">
     <w:nsid w:val="61AD67D1"/>
     <w:multiLevelType w:val="hybridMultilevel"/>
     <w:tmpl w:val="281C3EB6"/>
@@ -5219,7 +3294,7 @@
       </w:rPr>
     </w:lvl>
   </w:abstractNum>
-  <w:abstractNum w:abstractNumId="16" w15:restartNumberingAfterBreak="0">
+  <w:abstractNum w:abstractNumId="18" w15:restartNumberingAfterBreak="0">
     <w:nsid w:val="67A6073C"/>
     <w:multiLevelType w:val="hybridMultilevel"/>
     <w:tmpl w:val="591018C6"/>
@@ -5332,7 +3407,7 @@
       </w:rPr>
     </w:lvl>
   </w:abstractNum>
-  <w:abstractNum w:abstractNumId="17" w15:restartNumberingAfterBreak="0">
+  <w:abstractNum w:abstractNumId="19" w15:restartNumberingAfterBreak="0">
     <w:nsid w:val="7AB96EAB"/>
     <w:multiLevelType w:val="hybridMultilevel"/>
     <w:tmpl w:val="C8CE28EE"/>
@@ -5445,7 +3520,7 @@
       </w:rPr>
     </w:lvl>
   </w:abstractNum>
-  <w:abstractNum w:abstractNumId="18" w15:restartNumberingAfterBreak="0">
+  <w:abstractNum w:abstractNumId="20" w15:restartNumberingAfterBreak="0">
     <w:nsid w:val="7EF270C6"/>
     <w:multiLevelType w:val="hybridMultilevel"/>
     <w:tmpl w:val="E0CEF4AC"/>
@@ -5559,61 +3634,67 @@
     </w:lvl>
   </w:abstractNum>
   <w:num w:numId="1" w16cid:durableId="590970523">
-    <w:abstractNumId w:val="16"/>
+    <w:abstractNumId w:val="18"/>
   </w:num>
   <w:num w:numId="2" w16cid:durableId="1729495770">
-    <w:abstractNumId w:val="17"/>
+    <w:abstractNumId w:val="19"/>
   </w:num>
   <w:num w:numId="3" w16cid:durableId="1231621766">
     <w:abstractNumId w:val="0"/>
   </w:num>
   <w:num w:numId="4" w16cid:durableId="67654622">
+    <w:abstractNumId w:val="9"/>
+  </w:num>
+  <w:num w:numId="5" w16cid:durableId="1785080749">
+    <w:abstractNumId w:val="13"/>
+  </w:num>
+  <w:num w:numId="6" w16cid:durableId="471561614">
+    <w:abstractNumId w:val="4"/>
+  </w:num>
+  <w:num w:numId="7" w16cid:durableId="1821576853">
+    <w:abstractNumId w:val="7"/>
+  </w:num>
+  <w:num w:numId="8" w16cid:durableId="844633876">
+    <w:abstractNumId w:val="20"/>
+  </w:num>
+  <w:num w:numId="9" w16cid:durableId="1659266950">
+    <w:abstractNumId w:val="14"/>
+  </w:num>
+  <w:num w:numId="10" w16cid:durableId="2056391439">
+    <w:abstractNumId w:val="17"/>
+  </w:num>
+  <w:num w:numId="11" w16cid:durableId="2009823003">
+    <w:abstractNumId w:val="2"/>
+  </w:num>
+  <w:num w:numId="12" w16cid:durableId="357507968">
+    <w:abstractNumId w:val="3"/>
+  </w:num>
+  <w:num w:numId="13" w16cid:durableId="1131635814">
+    <w:abstractNumId w:val="15"/>
+  </w:num>
+  <w:num w:numId="14" w16cid:durableId="70585669">
+    <w:abstractNumId w:val="11"/>
+  </w:num>
+  <w:num w:numId="15" w16cid:durableId="907762391">
+    <w:abstractNumId w:val="10"/>
+  </w:num>
+  <w:num w:numId="16" w16cid:durableId="1641038774">
+    <w:abstractNumId w:val="16"/>
+  </w:num>
+  <w:num w:numId="17" w16cid:durableId="1258058993">
+    <w:abstractNumId w:val="6"/>
+  </w:num>
+  <w:num w:numId="18" w16cid:durableId="905727512">
     <w:abstractNumId w:val="8"/>
   </w:num>
-  <w:num w:numId="5" w16cid:durableId="1785080749">
-    <w:abstractNumId w:val="11"/>
+  <w:num w:numId="19" w16cid:durableId="1309365000">
+    <w:abstractNumId w:val="5"/>
   </w:num>
-  <w:num w:numId="6" w16cid:durableId="471561614">
-    <w:abstractNumId w:val="3"/>
-  </w:num>
-  <w:num w:numId="7" w16cid:durableId="1821576853">
-    <w:abstractNumId w:val="6"/>
-  </w:num>
-  <w:num w:numId="8" w16cid:durableId="844633876">
-    <w:abstractNumId w:val="18"/>
-  </w:num>
-  <w:num w:numId="9" w16cid:durableId="1659266950">
+  <w:num w:numId="20" w16cid:durableId="384958502">
     <w:abstractNumId w:val="12"/>
   </w:num>
-  <w:num w:numId="10" w16cid:durableId="2056391439">
-    <w:abstractNumId w:val="15"/>
-  </w:num>
-  <w:num w:numId="11" w16cid:durableId="2009823003">
+  <w:num w:numId="21" w16cid:durableId="720372071">
     <w:abstractNumId w:val="1"/>
-  </w:num>
-  <w:num w:numId="12" w16cid:durableId="357507968">
-    <w:abstractNumId w:val="2"/>
-  </w:num>
-  <w:num w:numId="13" w16cid:durableId="1131635814">
-    <w:abstractNumId w:val="13"/>
-  </w:num>
-  <w:num w:numId="14" w16cid:durableId="70585669">
-    <w:abstractNumId w:val="10"/>
-  </w:num>
-  <w:num w:numId="15" w16cid:durableId="907762391">
-    <w:abstractNumId w:val="9"/>
-  </w:num>
-  <w:num w:numId="16" w16cid:durableId="1641038774">
-    <w:abstractNumId w:val="14"/>
-  </w:num>
-  <w:num w:numId="17" w16cid:durableId="1258058993">
-    <w:abstractNumId w:val="5"/>
-  </w:num>
-  <w:num w:numId="18" w16cid:durableId="905727512">
-    <w:abstractNumId w:val="7"/>
-  </w:num>
-  <w:num w:numId="19" w16cid:durableId="1309365000">
-    <w:abstractNumId w:val="4"/>
   </w:num>
 </w:numbering>
 </file>
@@ -6017,6 +4098,29 @@
     <w:name w:val="Normal"/>
     <w:qFormat/>
   </w:style>
+  <w:style w:type="paragraph" w:styleId="Heading1">
+    <w:name w:val="heading 1"/>
+    <w:next w:val="Normal"/>
+    <w:link w:val="Heading1Char"/>
+    <w:uiPriority w:val="9"/>
+    <w:qFormat/>
+    <w:rsid w:val="0070059F"/>
+    <w:pPr>
+      <w:keepNext/>
+      <w:keepLines/>
+      <w:spacing w:after="43"/>
+      <w:ind w:left="10" w:hanging="10"/>
+      <w:outlineLvl w:val="0"/>
+    </w:pPr>
+    <w:rPr>
+      <w:rFonts w:ascii="Calibri" w:eastAsia="Calibri" w:hAnsi="Calibri" w:cs="Calibri"/>
+      <w:b/>
+      <w:color w:val="000000"/>
+      <w:kern w:val="2"/>
+      <w:sz w:val="24"/>
+      <w:szCs w:val="24"/>
+    </w:rPr>
+  </w:style>
   <w:style w:type="character" w:default="1" w:styleId="DefaultParagraphFont">
     <w:name w:val="Default Paragraph Font"/>
     <w:uiPriority w:val="1"/>
@@ -6097,6 +4201,21 @@
     <w:rPr>
       <w:i/>
       <w:iCs/>
+    </w:rPr>
+  </w:style>
+  <w:style w:type="character" w:customStyle="1" w:styleId="Heading1Char">
+    <w:name w:val="Heading 1 Char"/>
+    <w:basedOn w:val="DefaultParagraphFont"/>
+    <w:link w:val="Heading1"/>
+    <w:uiPriority w:val="9"/>
+    <w:rsid w:val="0070059F"/>
+    <w:rPr>
+      <w:rFonts w:ascii="Calibri" w:eastAsia="Calibri" w:hAnsi="Calibri" w:cs="Calibri"/>
+      <w:b/>
+      <w:color w:val="000000"/>
+      <w:kern w:val="2"/>
+      <w:sz w:val="24"/>
+      <w:szCs w:val="24"/>
     </w:rPr>
   </w:style>
 </w:styles>

--- a/Resume Archives/Jack_Jones_Resume.docx
+++ b/Resume Archives/Jack_Jones_Resume.docx
@@ -1,6 +1,6 @@
 
 <file path=word/document.xml><?xml version="1.0" encoding="utf-8"?>
-<w:document xmlns:wpc="http://schemas.microsoft.com/office/word/2010/wordprocessingCanvas" xmlns:cx="http://schemas.microsoft.com/office/drawing/2014/chartex" xmlns:cx1="http://schemas.microsoft.com/office/drawing/2015/9/8/chartex" xmlns:cx2="http://schemas.microsoft.com/office/drawing/2015/10/21/chartex" xmlns:cx3="http://schemas.microsoft.com/office/drawing/2016/5/9/chartex" xmlns:cx4="http://schemas.microsoft.com/office/drawing/2016/5/10/chartex" xmlns:cx5="http://schemas.microsoft.com/office/drawing/2016/5/11/chartex" xmlns:cx6="http://schemas.microsoft.com/office/drawing/2016/5/12/chartex" xmlns:cx7="http://schemas.microsoft.com/office/drawing/2016/5/13/chartex" xmlns:cx8="http://schemas.microsoft.com/office/drawing/2016/5/14/chartex" xmlns:mc="http://schemas.openxmlformats.org/markup-compatibility/2006" xmlns:aink="http://schemas.microsoft.com/office/drawing/2016/ink" xmlns:am3d="http://schemas.microsoft.com/office/drawing/2017/model3d" xmlns:o="urn:schemas-microsoft-com:office:office" xmlns:oel="http://schemas.microsoft.com/office/2019/extlst" xmlns:r="http://schemas.openxmlformats.org/officeDocument/2006/relationships" xmlns:m="http://schemas.openxmlformats.org/officeDocument/2006/math" xmlns:v="urn:schemas-microsoft-com:vml" xmlns:wp14="http://schemas.microsoft.com/office/word/2010/wordprocessingDrawing" xmlns:wp="http://schemas.openxmlformats.org/drawingml/2006/wordprocessingDrawing" xmlns:w10="urn:schemas-microsoft-com:office:word" xmlns:w="http://schemas.openxmlformats.org/wordprocessingml/2006/main" xmlns:w14="http://schemas.microsoft.com/office/word/2010/wordml" xmlns:w15="http://schemas.microsoft.com/office/word/2012/wordml" xmlns:w16cex="http://schemas.microsoft.com/office/word/2018/wordml/cex" xmlns:w16cid="http://schemas.microsoft.com/office/word/2016/wordml/cid" xmlns:w16="http://schemas.microsoft.com/office/word/2018/wordml" xmlns:w16sdtdh="http://schemas.microsoft.com/office/word/2020/wordml/sdtdatahash" xmlns:w16se="http://schemas.microsoft.com/office/word/2015/wordml/symex" xmlns:wpg="http://schemas.microsoft.com/office/word/2010/wordprocessingGroup" xmlns:wpi="http://schemas.microsoft.com/office/word/2010/wordprocessingInk" xmlns:wne="http://schemas.microsoft.com/office/word/2006/wordml" xmlns:wps="http://schemas.microsoft.com/office/word/2010/wordprocessingShape" mc:Ignorable="w14 w15 w16se w16cid w16 w16cex w16sdtdh wp14">
+<w:document xmlns:wpc="http://schemas.microsoft.com/office/word/2010/wordprocessingCanvas" xmlns:cx="http://schemas.microsoft.com/office/drawing/2014/chartex" xmlns:cx1="http://schemas.microsoft.com/office/drawing/2015/9/8/chartex" xmlns:cx2="http://schemas.microsoft.com/office/drawing/2015/10/21/chartex" xmlns:cx3="http://schemas.microsoft.com/office/drawing/2016/5/9/chartex" xmlns:cx4="http://schemas.microsoft.com/office/drawing/2016/5/10/chartex" xmlns:cx5="http://schemas.microsoft.com/office/drawing/2016/5/11/chartex" xmlns:cx6="http://schemas.microsoft.com/office/drawing/2016/5/12/chartex" xmlns:cx7="http://schemas.microsoft.com/office/drawing/2016/5/13/chartex" xmlns:cx8="http://schemas.microsoft.com/office/drawing/2016/5/14/chartex" xmlns:mc="http://schemas.openxmlformats.org/markup-compatibility/2006" xmlns:aink="http://schemas.microsoft.com/office/drawing/2016/ink" xmlns:am3d="http://schemas.microsoft.com/office/drawing/2017/model3d" xmlns:o="urn:schemas-microsoft-com:office:office" xmlns:oel="http://schemas.microsoft.com/office/2019/extlst" xmlns:r="http://schemas.openxmlformats.org/officeDocument/2006/relationships" xmlns:m="http://schemas.openxmlformats.org/officeDocument/2006/math" xmlns:v="urn:schemas-microsoft-com:vml" xmlns:wp14="http://schemas.microsoft.com/office/word/2010/wordprocessingDrawing" xmlns:wp="http://schemas.openxmlformats.org/drawingml/2006/wordprocessingDrawing" xmlns:w10="urn:schemas-microsoft-com:office:word" xmlns:w="http://schemas.openxmlformats.org/wordprocessingml/2006/main" xmlns:w14="http://schemas.microsoft.com/office/word/2010/wordml" xmlns:w15="http://schemas.microsoft.com/office/word/2012/wordml" xmlns:w16cex="http://schemas.microsoft.com/office/word/2018/wordml/cex" xmlns:w16cid="http://schemas.microsoft.com/office/word/2016/wordml/cid" xmlns:w16="http://schemas.microsoft.com/office/word/2018/wordml" xmlns:w16du="http://schemas.microsoft.com/office/word/2023/wordml/word16du" xmlns:w16sdtdh="http://schemas.microsoft.com/office/word/2020/wordml/sdtdatahash" xmlns:w16se="http://schemas.microsoft.com/office/word/2015/wordml/symex" xmlns:wpg="http://schemas.microsoft.com/office/word/2010/wordprocessingGroup" xmlns:wpi="http://schemas.microsoft.com/office/word/2010/wordprocessingInk" xmlns:wne="http://schemas.microsoft.com/office/word/2006/wordml" xmlns:wps="http://schemas.microsoft.com/office/word/2010/wordprocessingShape" mc:Ignorable="w14 w15 w16se w16cid w16 w16cex w16sdtdh w16du wp14">
   <w:body>
     <w:p>
       <w:pPr>
@@ -579,7 +579,7 @@
           <w:szCs w:val="24"/>
           <w:lang w:val="fr-FR"/>
         </w:rPr>
-        <w:t>1552</w:t>
+        <w:t>1</w:t>
       </w:r>
       <w:r>
         <w:rPr>
@@ -590,7 +590,7 @@
           <w:szCs w:val="24"/>
           <w:lang w:val="fr-FR"/>
         </w:rPr>
-        <w:tab/>
+        <w:t>770</w:t>
       </w:r>
       <w:r>
         <w:rPr>
@@ -678,6 +678,17 @@
           <w:szCs w:val="24"/>
           <w:lang w:val="fr-FR"/>
         </w:rPr>
+        <w:tab/>
+      </w:r>
+      <w:r>
+        <w:rPr>
+          <w:rFonts w:ascii="Calibri" w:eastAsia="Calibri" w:hAnsi="Calibri" w:cs="Calibri"/>
+          <w:b/>
+          <w:bCs/>
+          <w:sz w:val="24"/>
+          <w:szCs w:val="24"/>
+          <w:lang w:val="fr-FR"/>
+        </w:rPr>
         <w:t>Problems Solved:</w:t>
       </w:r>
       <w:r>
@@ -700,7 +711,18 @@
           <w:szCs w:val="24"/>
           <w:lang w:val="fr-FR"/>
         </w:rPr>
-        <w:t>172</w:t>
+        <w:t>1</w:t>
+      </w:r>
+      <w:r>
+        <w:rPr>
+          <w:rFonts w:ascii="Calibri" w:eastAsia="Calibri" w:hAnsi="Calibri" w:cs="Calibri"/>
+          <w:b/>
+          <w:bCs/>
+          <w:sz w:val="24"/>
+          <w:szCs w:val="24"/>
+          <w:lang w:val="fr-FR"/>
+        </w:rPr>
+        <w:t>89</w:t>
       </w:r>
     </w:p>
     <w:p>
@@ -1259,7 +1281,7 @@
 </file>
 
 <file path=word/numbering.xml><?xml version="1.0" encoding="utf-8"?>
-<w:numbering xmlns:wpc="http://schemas.microsoft.com/office/word/2010/wordprocessingCanvas" xmlns:cx="http://schemas.microsoft.com/office/drawing/2014/chartex" xmlns:cx1="http://schemas.microsoft.com/office/drawing/2015/9/8/chartex" xmlns:cx2="http://schemas.microsoft.com/office/drawing/2015/10/21/chartex" xmlns:cx3="http://schemas.microsoft.com/office/drawing/2016/5/9/chartex" xmlns:cx4="http://schemas.microsoft.com/office/drawing/2016/5/10/chartex" xmlns:cx5="http://schemas.microsoft.com/office/drawing/2016/5/11/chartex" xmlns:cx6="http://schemas.microsoft.com/office/drawing/2016/5/12/chartex" xmlns:cx7="http://schemas.microsoft.com/office/drawing/2016/5/13/chartex" xmlns:cx8="http://schemas.microsoft.com/office/drawing/2016/5/14/chartex" xmlns:mc="http://schemas.openxmlformats.org/markup-compatibility/2006" xmlns:aink="http://schemas.microsoft.com/office/drawing/2016/ink" xmlns:am3d="http://schemas.microsoft.com/office/drawing/2017/model3d" xmlns:o="urn:schemas-microsoft-com:office:office" xmlns:oel="http://schemas.microsoft.com/office/2019/extlst" xmlns:r="http://schemas.openxmlformats.org/officeDocument/2006/relationships" xmlns:m="http://schemas.openxmlformats.org/officeDocument/2006/math" xmlns:v="urn:schemas-microsoft-com:vml" xmlns:wp14="http://schemas.microsoft.com/office/word/2010/wordprocessingDrawing" xmlns:wp="http://schemas.openxmlformats.org/drawingml/2006/wordprocessingDrawing" xmlns:w10="urn:schemas-microsoft-com:office:word" xmlns:w="http://schemas.openxmlformats.org/wordprocessingml/2006/main" xmlns:w14="http://schemas.microsoft.com/office/word/2010/wordml" xmlns:w15="http://schemas.microsoft.com/office/word/2012/wordml" xmlns:w16cex="http://schemas.microsoft.com/office/word/2018/wordml/cex" xmlns:w16cid="http://schemas.microsoft.com/office/word/2016/wordml/cid" xmlns:w16="http://schemas.microsoft.com/office/word/2018/wordml" xmlns:w16sdtdh="http://schemas.microsoft.com/office/word/2020/wordml/sdtdatahash" xmlns:w16se="http://schemas.microsoft.com/office/word/2015/wordml/symex" xmlns:wpg="http://schemas.microsoft.com/office/word/2010/wordprocessingGroup" xmlns:wpi="http://schemas.microsoft.com/office/word/2010/wordprocessingInk" xmlns:wne="http://schemas.microsoft.com/office/word/2006/wordml" xmlns:wps="http://schemas.microsoft.com/office/word/2010/wordprocessingShape" mc:Ignorable="w14 w15 w16se w16cid w16 w16cex w16sdtdh wp14">
+<w:numbering xmlns:wpc="http://schemas.microsoft.com/office/word/2010/wordprocessingCanvas" xmlns:cx="http://schemas.microsoft.com/office/drawing/2014/chartex" xmlns:cx1="http://schemas.microsoft.com/office/drawing/2015/9/8/chartex" xmlns:cx2="http://schemas.microsoft.com/office/drawing/2015/10/21/chartex" xmlns:cx3="http://schemas.microsoft.com/office/drawing/2016/5/9/chartex" xmlns:cx4="http://schemas.microsoft.com/office/drawing/2016/5/10/chartex" xmlns:cx5="http://schemas.microsoft.com/office/drawing/2016/5/11/chartex" xmlns:cx6="http://schemas.microsoft.com/office/drawing/2016/5/12/chartex" xmlns:cx7="http://schemas.microsoft.com/office/drawing/2016/5/13/chartex" xmlns:cx8="http://schemas.microsoft.com/office/drawing/2016/5/14/chartex" xmlns:mc="http://schemas.openxmlformats.org/markup-compatibility/2006" xmlns:aink="http://schemas.microsoft.com/office/drawing/2016/ink" xmlns:am3d="http://schemas.microsoft.com/office/drawing/2017/model3d" xmlns:o="urn:schemas-microsoft-com:office:office" xmlns:oel="http://schemas.microsoft.com/office/2019/extlst" xmlns:r="http://schemas.openxmlformats.org/officeDocument/2006/relationships" xmlns:m="http://schemas.openxmlformats.org/officeDocument/2006/math" xmlns:v="urn:schemas-microsoft-com:vml" xmlns:wp14="http://schemas.microsoft.com/office/word/2010/wordprocessingDrawing" xmlns:wp="http://schemas.openxmlformats.org/drawingml/2006/wordprocessingDrawing" xmlns:w10="urn:schemas-microsoft-com:office:word" xmlns:w="http://schemas.openxmlformats.org/wordprocessingml/2006/main" xmlns:w14="http://schemas.microsoft.com/office/word/2010/wordml" xmlns:w15="http://schemas.microsoft.com/office/word/2012/wordml" xmlns:w16cex="http://schemas.microsoft.com/office/word/2018/wordml/cex" xmlns:w16cid="http://schemas.microsoft.com/office/word/2016/wordml/cid" xmlns:w16="http://schemas.microsoft.com/office/word/2018/wordml" xmlns:w16du="http://schemas.microsoft.com/office/word/2023/wordml/word16du" xmlns:w16sdtdh="http://schemas.microsoft.com/office/word/2020/wordml/sdtdatahash" xmlns:w16se="http://schemas.microsoft.com/office/word/2015/wordml/symex" xmlns:wpg="http://schemas.microsoft.com/office/word/2010/wordprocessingGroup" xmlns:wpi="http://schemas.microsoft.com/office/word/2010/wordprocessingInk" xmlns:wne="http://schemas.microsoft.com/office/word/2006/wordml" xmlns:wps="http://schemas.microsoft.com/office/word/2010/wordprocessingShape" mc:Ignorable="w14 w15 w16se w16cid w16 w16cex w16sdtdh w16du wp14">
   <w:abstractNum w:abstractNumId="0" w15:restartNumberingAfterBreak="0">
     <w:nsid w:val="01123A1E"/>
     <w:multiLevelType w:val="hybridMultilevel"/>
@@ -3700,7 +3722,7 @@
 </file>
 
 <file path=word/styles.xml><?xml version="1.0" encoding="utf-8"?>
-<w:styles xmlns:mc="http://schemas.openxmlformats.org/markup-compatibility/2006" xmlns:r="http://schemas.openxmlformats.org/officeDocument/2006/relationships" xmlns:w="http://schemas.openxmlformats.org/wordprocessingml/2006/main" xmlns:w14="http://schemas.microsoft.com/office/word/2010/wordml" xmlns:w15="http://schemas.microsoft.com/office/word/2012/wordml" xmlns:w16cex="http://schemas.microsoft.com/office/word/2018/wordml/cex" xmlns:w16cid="http://schemas.microsoft.com/office/word/2016/wordml/cid" xmlns:w16="http://schemas.microsoft.com/office/word/2018/wordml" xmlns:w16sdtdh="http://schemas.microsoft.com/office/word/2020/wordml/sdtdatahash" xmlns:w16se="http://schemas.microsoft.com/office/word/2015/wordml/symex" mc:Ignorable="w14 w15 w16se w16cid w16 w16cex w16sdtdh">
+<w:styles xmlns:mc="http://schemas.openxmlformats.org/markup-compatibility/2006" xmlns:r="http://schemas.openxmlformats.org/officeDocument/2006/relationships" xmlns:w="http://schemas.openxmlformats.org/wordprocessingml/2006/main" xmlns:w14="http://schemas.microsoft.com/office/word/2010/wordml" xmlns:w15="http://schemas.microsoft.com/office/word/2012/wordml" xmlns:w16cex="http://schemas.microsoft.com/office/word/2018/wordml/cex" xmlns:w16cid="http://schemas.microsoft.com/office/word/2016/wordml/cid" xmlns:w16="http://schemas.microsoft.com/office/word/2018/wordml" xmlns:w16du="http://schemas.microsoft.com/office/word/2023/wordml/word16du" xmlns:w16sdtdh="http://schemas.microsoft.com/office/word/2020/wordml/sdtdatahash" xmlns:w16se="http://schemas.microsoft.com/office/word/2015/wordml/symex" mc:Ignorable="w14 w15 w16se w16cid w16 w16cex w16sdtdh w16du">
   <w:docDefaults>
     <w:rPrDefault>
       <w:rPr>

--- a/Resume Archives/Jack_Jones_Resume.docx
+++ b/Resume Archives/Jack_Jones_Resume.docx
@@ -548,6 +548,7 @@
           <w:lang w:val="fr-FR"/>
         </w:rPr>
       </w:pPr>
+      <w:proofErr w:type="spellStart"/>
       <w:r>
         <w:rPr>
           <w:rFonts w:ascii="Calibri" w:eastAsia="Calibri" w:hAnsi="Calibri" w:cs="Calibri"/>
@@ -557,8 +558,9 @@
           <w:szCs w:val="24"/>
           <w:lang w:val="fr-FR"/>
         </w:rPr>
-        <w:t>LeetCode Points:</w:t>
-      </w:r>
+        <w:t>LeetCode</w:t>
+      </w:r>
+      <w:proofErr w:type="spellEnd"/>
       <w:r>
         <w:rPr>
           <w:rFonts w:ascii="Calibri" w:eastAsia="Calibri" w:hAnsi="Calibri" w:cs="Calibri"/>
@@ -568,7 +570,7 @@
           <w:szCs w:val="24"/>
           <w:lang w:val="fr-FR"/>
         </w:rPr>
-        <w:tab/>
+        <w:t xml:space="preserve"> Points:</w:t>
       </w:r>
       <w:r>
         <w:rPr>
@@ -579,6 +581,17 @@
           <w:szCs w:val="24"/>
           <w:lang w:val="fr-FR"/>
         </w:rPr>
+        <w:tab/>
+      </w:r>
+      <w:r>
+        <w:rPr>
+          <w:rFonts w:ascii="Calibri" w:eastAsia="Calibri" w:hAnsi="Calibri" w:cs="Calibri"/>
+          <w:b/>
+          <w:bCs/>
+          <w:sz w:val="24"/>
+          <w:szCs w:val="24"/>
+          <w:lang w:val="fr-FR"/>
+        </w:rPr>
         <w:t>1</w:t>
       </w:r>
       <w:r>
@@ -680,6 +693,7 @@
         </w:rPr>
         <w:tab/>
       </w:r>
+      <w:proofErr w:type="spellStart"/>
       <w:r>
         <w:rPr>
           <w:rFonts w:ascii="Calibri" w:eastAsia="Calibri" w:hAnsi="Calibri" w:cs="Calibri"/>
@@ -689,7 +703,43 @@
           <w:szCs w:val="24"/>
           <w:lang w:val="fr-FR"/>
         </w:rPr>
-        <w:t>Problems Solved:</w:t>
+        <w:t>Problems</w:t>
+      </w:r>
+      <w:proofErr w:type="spellEnd"/>
+      <w:r>
+        <w:rPr>
+          <w:rFonts w:ascii="Calibri" w:eastAsia="Calibri" w:hAnsi="Calibri" w:cs="Calibri"/>
+          <w:b/>
+          <w:bCs/>
+          <w:sz w:val="24"/>
+          <w:szCs w:val="24"/>
+          <w:lang w:val="fr-FR"/>
+        </w:rPr>
+        <w:t xml:space="preserve"> </w:t>
+      </w:r>
+      <w:proofErr w:type="spellStart"/>
+      <w:r>
+        <w:rPr>
+          <w:rFonts w:ascii="Calibri" w:eastAsia="Calibri" w:hAnsi="Calibri" w:cs="Calibri"/>
+          <w:b/>
+          <w:bCs/>
+          <w:sz w:val="24"/>
+          <w:szCs w:val="24"/>
+          <w:lang w:val="fr-FR"/>
+        </w:rPr>
+        <w:t>Solved</w:t>
+      </w:r>
+      <w:proofErr w:type="spellEnd"/>
+      <w:r>
+        <w:rPr>
+          <w:rFonts w:ascii="Calibri" w:eastAsia="Calibri" w:hAnsi="Calibri" w:cs="Calibri"/>
+          <w:b/>
+          <w:bCs/>
+          <w:sz w:val="24"/>
+          <w:szCs w:val="24"/>
+          <w:lang w:val="fr-FR"/>
+        </w:rPr>
+        <w:t>:</w:t>
       </w:r>
       <w:r>
         <w:rPr>
@@ -917,8 +967,34 @@
         <w:tab/>
       </w:r>
       <w:r>
-        <w:tab/>
-        <w:t xml:space="preserve">       Raytheon &amp; University of Texas at Dallas </w:t>
+        <w:t>1</w:t>
+      </w:r>
+      <w:r>
+        <w:rPr>
+          <w:vertAlign w:val="superscript"/>
+        </w:rPr>
+        <w:t>st</w:t>
+      </w:r>
+      <w:r>
+        <w:t xml:space="preserve"> Place</w:t>
+      </w:r>
+      <w:r>
+        <w:t xml:space="preserve"> </w:t>
+      </w:r>
+      <w:r>
+        <w:rPr>
+          <w:sz w:val="20"/>
+        </w:rPr>
+        <w:t>•</w:t>
+      </w:r>
+      <w:r>
+        <w:rPr>
+          <w:sz w:val="20"/>
+        </w:rPr>
+        <w:t xml:space="preserve"> </w:t>
+      </w:r>
+      <w:r>
+        <w:t xml:space="preserve">Raytheon &amp; University of Texas at Dallas </w:t>
       </w:r>
       <w:r>
         <w:rPr>
@@ -1092,8 +1168,13 @@
         <w:pStyle w:val="Heading1"/>
         <w:ind w:left="-5"/>
       </w:pPr>
-      <w:r>
-        <w:t>TodoQ Application</w:t>
+      <w:proofErr w:type="spellStart"/>
+      <w:r>
+        <w:t>TodoQ</w:t>
+      </w:r>
+      <w:proofErr w:type="spellEnd"/>
+      <w:r>
+        <w:t xml:space="preserve"> Application</w:t>
       </w:r>
       <w:r>
         <w:tab/>
